--- a/Data Science/01-Python-Data-Science.docx
+++ b/Data Science/01-Python-Data-Science.docx
@@ -11,35 +11,5644 @@
       </w:r>
     </w:p>
     <w:p>
-      <w:r>
-        <w:t xml:space="preserve">Data is the new Oil. This statement shows how every modern IT system is driven by capturing, storing and </w:t>
-      </w:r>
-      <w:proofErr w:type="spellStart"/>
-      <w:r>
-        <w:t>analysing</w:t>
-      </w:r>
-      <w:proofErr w:type="spellEnd"/>
-      <w:r>
-        <w:t xml:space="preserve"> data for various needs. Be it about making decision for business, forecasting weather, studying protein structures in biology or designing a marketing campaign. All of these scenarios involve a multidisciplinary approach of using mathematical models, statistics, graphs, databases and of course the business or scientific logic behind the data analysis. </w:t>
-      </w:r>
-      <w:proofErr w:type="gramStart"/>
-      <w:r>
-        <w:t>So</w:t>
-      </w:r>
-      <w:proofErr w:type="gramEnd"/>
-      <w:r>
-        <w:t xml:space="preserve"> we need a programming language which can cater to all these diverse needs of data science. Python shines bright as one such language as it has numerous libraries and built in features which makes it easy to tackle the needs of Data science.</w:t>
+      <w:pPr>
+        <w:pStyle w:val="Heading1"/>
+      </w:pPr>
+      <w:r>
+        <w:t>Data Mining: Concepts and Techniques</w:t>
       </w:r>
     </w:p>
     <w:p>
       <w:r>
-        <w:t>In this tutorial we will cover these the various techniques used in data science using the Python programming language.</w:t>
+        <w:t>Data mining, also popularly referred to as knowledge discovery from data (KDD), is the automated or convenient extraction of patterns representing knowledge implicitly stored or captured in large databases, data warehouses, the Web, other massive information repositories or data streams.</w:t>
       </w:r>
     </w:p>
-    <w:p/>
+    <w:p>
+      <w:pPr>
+        <w:jc w:val="center"/>
+      </w:pPr>
+      <w:r>
+        <w:rPr>
+          <w:noProof/>
+        </w:rPr>
+        <w:drawing>
+          <wp:inline distT="0" distB="0" distL="0" distR="0" wp14:anchorId="05F4B9E0" wp14:editId="746C96C1">
+            <wp:extent cx="4743450" cy="2237328"/>
+            <wp:effectExtent l="0" t="0" r="0" b="0"/>
+            <wp:docPr id="1" name="Picture 1"/>
+            <wp:cNvGraphicFramePr>
+              <a:graphicFrameLocks xmlns:a="http://schemas.openxmlformats.org/drawingml/2006/main" noChangeAspect="1"/>
+            </wp:cNvGraphicFramePr>
+            <a:graphic xmlns:a="http://schemas.openxmlformats.org/drawingml/2006/main">
+              <a:graphicData uri="http://schemas.openxmlformats.org/drawingml/2006/picture">
+                <pic:pic xmlns:pic="http://schemas.openxmlformats.org/drawingml/2006/picture">
+                  <pic:nvPicPr>
+                    <pic:cNvPr id="1" name="698071.fig.001.jpg"/>
+                    <pic:cNvPicPr/>
+                  </pic:nvPicPr>
+                  <pic:blipFill>
+                    <a:blip r:embed="rId8">
+                      <a:extLst>
+                        <a:ext uri="{28A0092B-C50C-407E-A947-70E740481C1C}">
+                          <a14:useLocalDpi xmlns:a14="http://schemas.microsoft.com/office/drawing/2010/main" val="0"/>
+                        </a:ext>
+                      </a:extLst>
+                    </a:blip>
+                    <a:stretch>
+                      <a:fillRect/>
+                    </a:stretch>
+                  </pic:blipFill>
+                  <pic:spPr>
+                    <a:xfrm>
+                      <a:off x="0" y="0"/>
+                      <a:ext cx="4767639" cy="2248737"/>
+                    </a:xfrm>
+                    <a:prstGeom prst="rect">
+                      <a:avLst/>
+                    </a:prstGeom>
+                  </pic:spPr>
+                </pic:pic>
+              </a:graphicData>
+            </a:graphic>
+          </wp:inline>
+        </w:drawing>
+      </w:r>
+    </w:p>
+    <w:p>
+      <w:pPr>
+        <w:bidi/>
+      </w:pPr>
+      <w:r>
+        <w:rPr>
+          <w:rtl/>
+        </w:rPr>
+        <w:t>فرآیند داده‌کاوی شامل چندین گام است. این فرآیند از داده‌های خام آغاز می‌شود و تا شکل‌دهی دانش جدید ادامه دارد. فرآیند بازگشتی داده‌کاوی شامل گام‌های زیر است</w:t>
+      </w:r>
+      <w:r>
+        <w:t>:</w:t>
+      </w:r>
+    </w:p>
+    <w:p>
+      <w:pPr>
+        <w:pStyle w:val="ListParagraph"/>
+        <w:numPr>
+          <w:ilvl w:val="0"/>
+          <w:numId w:val="9"/>
+        </w:numPr>
+        <w:bidi/>
+      </w:pPr>
+      <w:r>
+        <w:rPr>
+          <w:rtl/>
+        </w:rPr>
+        <w:t>پاک‌سازی داده</w:t>
+      </w:r>
+      <w:r>
+        <w:t xml:space="preserve"> (Data Cleaning)</w:t>
+      </w:r>
+    </w:p>
+    <w:p>
+      <w:pPr>
+        <w:pStyle w:val="ListParagraph"/>
+        <w:numPr>
+          <w:ilvl w:val="0"/>
+          <w:numId w:val="9"/>
+        </w:numPr>
+        <w:bidi/>
+      </w:pPr>
+      <w:r>
+        <w:rPr>
+          <w:rtl/>
+        </w:rPr>
+        <w:t>یکپارچه‌سازی داده</w:t>
+      </w:r>
+      <w:r>
+        <w:t xml:space="preserve"> (Data Integration)</w:t>
+      </w:r>
+    </w:p>
+    <w:p>
+      <w:pPr>
+        <w:pStyle w:val="ListParagraph"/>
+        <w:numPr>
+          <w:ilvl w:val="0"/>
+          <w:numId w:val="9"/>
+        </w:numPr>
+        <w:bidi/>
+      </w:pPr>
+      <w:r>
+        <w:rPr>
+          <w:rtl/>
+        </w:rPr>
+        <w:t>انتخاب داده</w:t>
+      </w:r>
+      <w:r>
+        <w:t xml:space="preserve"> (Data Selection)</w:t>
+      </w:r>
+    </w:p>
+    <w:p>
+      <w:pPr>
+        <w:pStyle w:val="ListParagraph"/>
+        <w:numPr>
+          <w:ilvl w:val="0"/>
+          <w:numId w:val="9"/>
+        </w:numPr>
+        <w:bidi/>
+      </w:pPr>
+      <w:r>
+        <w:rPr>
+          <w:rtl/>
+        </w:rPr>
+        <w:t>تبدیل داده</w:t>
+      </w:r>
+      <w:r>
+        <w:t xml:space="preserve"> (Data Transformation)</w:t>
+      </w:r>
+    </w:p>
+    <w:p>
+      <w:pPr>
+        <w:pStyle w:val="ListParagraph"/>
+        <w:numPr>
+          <w:ilvl w:val="0"/>
+          <w:numId w:val="9"/>
+        </w:numPr>
+        <w:bidi/>
+      </w:pPr>
+      <w:r>
+        <w:rPr>
+          <w:rtl/>
+        </w:rPr>
+        <w:t>کاوش داده</w:t>
+      </w:r>
+      <w:r>
+        <w:t xml:space="preserve"> (Data Mining)</w:t>
+      </w:r>
+    </w:p>
+    <w:p>
+      <w:pPr>
+        <w:pStyle w:val="ListParagraph"/>
+        <w:numPr>
+          <w:ilvl w:val="0"/>
+          <w:numId w:val="9"/>
+        </w:numPr>
+        <w:bidi/>
+      </w:pPr>
+      <w:r>
+        <w:rPr>
+          <w:rtl/>
+        </w:rPr>
+        <w:t>ارزیابی الگو</w:t>
+      </w:r>
+      <w:r>
+        <w:t xml:space="preserve"> (Pattern Evaluation)</w:t>
+      </w:r>
+    </w:p>
+    <w:p>
+      <w:pPr>
+        <w:pStyle w:val="ListParagraph"/>
+        <w:numPr>
+          <w:ilvl w:val="0"/>
+          <w:numId w:val="9"/>
+        </w:numPr>
+        <w:bidi/>
+      </w:pPr>
+      <w:r>
+        <w:rPr>
+          <w:rtl/>
+        </w:rPr>
+        <w:t>ارائه دانش</w:t>
+      </w:r>
+      <w:r>
+        <w:t xml:space="preserve"> (Knowledge Representation)</w:t>
+      </w:r>
+    </w:p>
+    <w:p>
+      <w:pPr>
+        <w:bidi/>
+        <w:rPr>
+          <w:rtl/>
+          <w:lang w:bidi="fa-IR"/>
+        </w:rPr>
+      </w:pPr>
+    </w:p>
+    <w:p>
+      <w:pPr>
+        <w:pStyle w:val="Title"/>
+        <w:bidi/>
+        <w:rPr>
+          <w:rtl/>
+          <w:lang w:bidi="fa-IR"/>
+        </w:rPr>
+      </w:pPr>
+      <w:r>
+        <w:rPr>
+          <w:rtl/>
+          <w:lang w:bidi="fa-IR"/>
+        </w:rPr>
+        <w:lastRenderedPageBreak/>
+        <w:t>پاک‌ساز</w:t>
+      </w:r>
+      <w:r>
+        <w:rPr>
+          <w:rFonts w:hint="cs"/>
+          <w:rtl/>
+          <w:lang w:bidi="fa-IR"/>
+        </w:rPr>
+        <w:t>ی</w:t>
+      </w:r>
+      <w:r>
+        <w:rPr>
+          <w:rtl/>
+          <w:lang w:bidi="fa-IR"/>
+        </w:rPr>
+        <w:t xml:space="preserve"> داده</w:t>
+      </w:r>
+    </w:p>
+    <w:p>
+      <w:pPr>
+        <w:bidi/>
+        <w:rPr>
+          <w:rtl/>
+          <w:lang w:bidi="fa-IR"/>
+        </w:rPr>
+      </w:pPr>
+      <w:r>
+        <w:rPr>
+          <w:rFonts w:hint="eastAsia"/>
+          <w:rtl/>
+          <w:lang w:bidi="fa-IR"/>
+        </w:rPr>
+        <w:t>در</w:t>
+      </w:r>
+      <w:r>
+        <w:rPr>
+          <w:rtl/>
+          <w:lang w:bidi="fa-IR"/>
+        </w:rPr>
+        <w:t xml:space="preserve"> ا</w:t>
+      </w:r>
+      <w:r>
+        <w:rPr>
+          <w:rFonts w:hint="cs"/>
+          <w:rtl/>
+          <w:lang w:bidi="fa-IR"/>
+        </w:rPr>
+        <w:t>ی</w:t>
+      </w:r>
+      <w:r>
+        <w:rPr>
+          <w:rFonts w:hint="eastAsia"/>
+          <w:rtl/>
+          <w:lang w:bidi="fa-IR"/>
+        </w:rPr>
+        <w:t>ن</w:t>
+      </w:r>
+      <w:r>
+        <w:rPr>
+          <w:rtl/>
+          <w:lang w:bidi="fa-IR"/>
+        </w:rPr>
+        <w:t xml:space="preserve"> فاز «نو</w:t>
+      </w:r>
+      <w:r>
+        <w:rPr>
+          <w:rFonts w:hint="cs"/>
+          <w:rtl/>
+          <w:lang w:bidi="fa-IR"/>
+        </w:rPr>
+        <w:t>ی</w:t>
+      </w:r>
+      <w:r>
+        <w:rPr>
+          <w:rFonts w:hint="eastAsia"/>
+          <w:rtl/>
+          <w:lang w:bidi="fa-IR"/>
+        </w:rPr>
+        <w:t>ز»</w:t>
+      </w:r>
+      <w:r>
+        <w:rPr>
+          <w:rtl/>
+          <w:lang w:bidi="fa-IR"/>
+        </w:rPr>
+        <w:t xml:space="preserve"> (نوفه) از مجموعه حذف و تداب</w:t>
+      </w:r>
+      <w:r>
+        <w:rPr>
+          <w:rFonts w:hint="cs"/>
+          <w:rtl/>
+          <w:lang w:bidi="fa-IR"/>
+        </w:rPr>
+        <w:t>ی</w:t>
+      </w:r>
+      <w:r>
+        <w:rPr>
+          <w:rFonts w:hint="eastAsia"/>
+          <w:rtl/>
+          <w:lang w:bidi="fa-IR"/>
+        </w:rPr>
+        <w:t>ر</w:t>
+      </w:r>
+      <w:r>
+        <w:rPr>
+          <w:rFonts w:hint="cs"/>
+          <w:rtl/>
+          <w:lang w:bidi="fa-IR"/>
+        </w:rPr>
+        <w:t>ی</w:t>
+      </w:r>
+      <w:r>
+        <w:rPr>
+          <w:rtl/>
+          <w:lang w:bidi="fa-IR"/>
+        </w:rPr>
+        <w:t xml:space="preserve"> برا</w:t>
+      </w:r>
+      <w:r>
+        <w:rPr>
+          <w:rFonts w:hint="cs"/>
+          <w:rtl/>
+          <w:lang w:bidi="fa-IR"/>
+        </w:rPr>
+        <w:t>ی</w:t>
+      </w:r>
+      <w:r>
+        <w:rPr>
+          <w:rtl/>
+          <w:lang w:bidi="fa-IR"/>
+        </w:rPr>
+        <w:t xml:space="preserve"> داده‌ها</w:t>
+      </w:r>
+      <w:r>
+        <w:rPr>
+          <w:rFonts w:hint="cs"/>
+          <w:rtl/>
+          <w:lang w:bidi="fa-IR"/>
+        </w:rPr>
+        <w:t>ی</w:t>
+      </w:r>
+      <w:r>
+        <w:rPr>
+          <w:rtl/>
+          <w:lang w:bidi="fa-IR"/>
+        </w:rPr>
+        <w:t xml:space="preserve"> ناموجود</w:t>
+      </w:r>
+      <w:r>
+        <w:rPr>
+          <w:lang w:bidi="fa-IR"/>
+        </w:rPr>
+        <w:t xml:space="preserve"> (Missing Values) </w:t>
+      </w:r>
+      <w:r>
+        <w:rPr>
+          <w:rtl/>
+          <w:lang w:bidi="fa-IR"/>
+        </w:rPr>
+        <w:t>اند</w:t>
+      </w:r>
+      <w:r>
+        <w:rPr>
+          <w:rFonts w:hint="cs"/>
+          <w:rtl/>
+          <w:lang w:bidi="fa-IR"/>
+        </w:rPr>
+        <w:t>ی</w:t>
+      </w:r>
+      <w:r>
+        <w:rPr>
+          <w:rFonts w:hint="eastAsia"/>
+          <w:rtl/>
+          <w:lang w:bidi="fa-IR"/>
+        </w:rPr>
+        <w:t>ش</w:t>
+      </w:r>
+      <w:r>
+        <w:rPr>
+          <w:rFonts w:hint="cs"/>
+          <w:rtl/>
+          <w:lang w:bidi="fa-IR"/>
+        </w:rPr>
+        <w:t>ی</w:t>
+      </w:r>
+      <w:r>
+        <w:rPr>
+          <w:rFonts w:hint="eastAsia"/>
+          <w:rtl/>
+          <w:lang w:bidi="fa-IR"/>
+        </w:rPr>
+        <w:t>ده</w:t>
+      </w:r>
+      <w:r>
+        <w:rPr>
+          <w:rtl/>
+          <w:lang w:bidi="fa-IR"/>
+        </w:rPr>
+        <w:t xml:space="preserve"> م</w:t>
+      </w:r>
+      <w:r>
+        <w:rPr>
+          <w:rFonts w:hint="cs"/>
+          <w:rtl/>
+          <w:lang w:bidi="fa-IR"/>
+        </w:rPr>
+        <w:t>ی‌</w:t>
+      </w:r>
+      <w:r>
+        <w:rPr>
+          <w:rFonts w:hint="eastAsia"/>
+          <w:rtl/>
+          <w:lang w:bidi="fa-IR"/>
+        </w:rPr>
+        <w:t>شود</w:t>
+      </w:r>
+      <w:r>
+        <w:rPr>
+          <w:rtl/>
+          <w:lang w:bidi="fa-IR"/>
+        </w:rPr>
+        <w:t>.</w:t>
+      </w:r>
+    </w:p>
+    <w:p>
+      <w:pPr>
+        <w:pStyle w:val="Title"/>
+        <w:bidi/>
+        <w:rPr>
+          <w:rtl/>
+          <w:lang w:bidi="fa-IR"/>
+        </w:rPr>
+      </w:pPr>
+      <w:r>
+        <w:rPr>
+          <w:rFonts w:hint="cs"/>
+          <w:rtl/>
+          <w:lang w:bidi="fa-IR"/>
+        </w:rPr>
+        <w:t>ی</w:t>
+      </w:r>
+      <w:r>
+        <w:rPr>
+          <w:rFonts w:hint="eastAsia"/>
+          <w:rtl/>
+          <w:lang w:bidi="fa-IR"/>
+        </w:rPr>
+        <w:t>کپارچه‌ساز</w:t>
+      </w:r>
+      <w:r>
+        <w:rPr>
+          <w:rFonts w:hint="cs"/>
+          <w:rtl/>
+          <w:lang w:bidi="fa-IR"/>
+        </w:rPr>
+        <w:t>ی</w:t>
+      </w:r>
+      <w:r>
+        <w:rPr>
+          <w:rtl/>
+          <w:lang w:bidi="fa-IR"/>
+        </w:rPr>
+        <w:t xml:space="preserve"> داده‌ها</w:t>
+      </w:r>
+    </w:p>
+    <w:p>
+      <w:pPr>
+        <w:bidi/>
+        <w:rPr>
+          <w:rtl/>
+          <w:lang w:bidi="fa-IR"/>
+        </w:rPr>
+      </w:pPr>
+      <w:r>
+        <w:rPr>
+          <w:rFonts w:hint="eastAsia"/>
+          <w:rtl/>
+          <w:lang w:bidi="fa-IR"/>
+        </w:rPr>
+        <w:t>در</w:t>
+      </w:r>
+      <w:r>
+        <w:rPr>
+          <w:rtl/>
+          <w:lang w:bidi="fa-IR"/>
+        </w:rPr>
+        <w:t xml:space="preserve"> اغلب مسائل داده‌کاو</w:t>
+      </w:r>
+      <w:r>
+        <w:rPr>
+          <w:rFonts w:hint="cs"/>
+          <w:rtl/>
+          <w:lang w:bidi="fa-IR"/>
+        </w:rPr>
+        <w:t>ی</w:t>
+      </w:r>
+      <w:r>
+        <w:rPr>
+          <w:rFonts w:hint="eastAsia"/>
+          <w:rtl/>
+          <w:lang w:bidi="fa-IR"/>
+        </w:rPr>
+        <w:t>،</w:t>
+      </w:r>
+      <w:r>
+        <w:rPr>
+          <w:rtl/>
+          <w:lang w:bidi="fa-IR"/>
+        </w:rPr>
+        <w:t xml:space="preserve"> داده‌ها از منابع داده گوناگون با</w:t>
+      </w:r>
+      <w:r>
+        <w:rPr>
+          <w:rFonts w:hint="cs"/>
+          <w:rtl/>
+          <w:lang w:bidi="fa-IR"/>
+        </w:rPr>
+        <w:t>ی</w:t>
+      </w:r>
+      <w:r>
+        <w:rPr>
+          <w:rFonts w:hint="eastAsia"/>
+          <w:rtl/>
+          <w:lang w:bidi="fa-IR"/>
+        </w:rPr>
+        <w:t>د</w:t>
+      </w:r>
+      <w:r>
+        <w:rPr>
+          <w:rtl/>
+          <w:lang w:bidi="fa-IR"/>
+        </w:rPr>
+        <w:t xml:space="preserve"> به </w:t>
+      </w:r>
+      <w:r>
+        <w:rPr>
+          <w:rFonts w:hint="cs"/>
+          <w:rtl/>
+          <w:lang w:bidi="fa-IR"/>
+        </w:rPr>
+        <w:t>ی</w:t>
+      </w:r>
+      <w:r>
+        <w:rPr>
+          <w:rFonts w:hint="eastAsia"/>
+          <w:rtl/>
+          <w:lang w:bidi="fa-IR"/>
+        </w:rPr>
+        <w:t>کباره</w:t>
+      </w:r>
+      <w:r>
+        <w:rPr>
+          <w:rtl/>
+          <w:lang w:bidi="fa-IR"/>
+        </w:rPr>
+        <w:t xml:space="preserve"> مورد تحل</w:t>
+      </w:r>
+      <w:r>
+        <w:rPr>
+          <w:rFonts w:hint="cs"/>
+          <w:rtl/>
+          <w:lang w:bidi="fa-IR"/>
+        </w:rPr>
+        <w:t>ی</w:t>
+      </w:r>
+      <w:r>
+        <w:rPr>
+          <w:rFonts w:hint="eastAsia"/>
+          <w:rtl/>
+          <w:lang w:bidi="fa-IR"/>
+        </w:rPr>
+        <w:t>ل</w:t>
+      </w:r>
+      <w:r>
+        <w:rPr>
+          <w:rtl/>
+          <w:lang w:bidi="fa-IR"/>
+        </w:rPr>
+        <w:t xml:space="preserve"> قرار بگ</w:t>
+      </w:r>
+      <w:r>
+        <w:rPr>
+          <w:rFonts w:hint="cs"/>
+          <w:rtl/>
+          <w:lang w:bidi="fa-IR"/>
+        </w:rPr>
+        <w:t>ی</w:t>
+      </w:r>
+      <w:r>
+        <w:rPr>
+          <w:rFonts w:hint="eastAsia"/>
+          <w:rtl/>
+          <w:lang w:bidi="fa-IR"/>
+        </w:rPr>
+        <w:t>رند</w:t>
+      </w:r>
+      <w:r>
+        <w:rPr>
+          <w:rtl/>
+          <w:lang w:bidi="fa-IR"/>
+        </w:rPr>
+        <w:t>. مثال خوب</w:t>
+      </w:r>
+      <w:r>
+        <w:rPr>
+          <w:rFonts w:hint="cs"/>
+          <w:rtl/>
+          <w:lang w:bidi="fa-IR"/>
+        </w:rPr>
+        <w:t>ی</w:t>
+      </w:r>
+      <w:r>
+        <w:rPr>
+          <w:rtl/>
+          <w:lang w:bidi="fa-IR"/>
+        </w:rPr>
+        <w:t xml:space="preserve"> از ا</w:t>
+      </w:r>
+      <w:r>
+        <w:rPr>
+          <w:rFonts w:hint="cs"/>
+          <w:rtl/>
+          <w:lang w:bidi="fa-IR"/>
+        </w:rPr>
+        <w:t>ی</w:t>
+      </w:r>
+      <w:r>
+        <w:rPr>
+          <w:rFonts w:hint="eastAsia"/>
+          <w:rtl/>
+          <w:lang w:bidi="fa-IR"/>
+        </w:rPr>
+        <w:t>ن</w:t>
+      </w:r>
+      <w:r>
+        <w:rPr>
+          <w:rtl/>
+          <w:lang w:bidi="fa-IR"/>
+        </w:rPr>
+        <w:t xml:space="preserve"> مورد پا</w:t>
+      </w:r>
+      <w:r>
+        <w:rPr>
+          <w:rFonts w:hint="cs"/>
+          <w:rtl/>
+          <w:lang w:bidi="fa-IR"/>
+        </w:rPr>
+        <w:t>ی</w:t>
+      </w:r>
+      <w:r>
+        <w:rPr>
+          <w:rFonts w:hint="eastAsia"/>
+          <w:rtl/>
+          <w:lang w:bidi="fa-IR"/>
+        </w:rPr>
+        <w:t>گاه</w:t>
+      </w:r>
+      <w:r>
+        <w:rPr>
+          <w:rtl/>
+          <w:lang w:bidi="fa-IR"/>
+        </w:rPr>
+        <w:t xml:space="preserve"> داده‌ها</w:t>
+      </w:r>
+      <w:r>
+        <w:rPr>
+          <w:rFonts w:hint="cs"/>
+          <w:rtl/>
+          <w:lang w:bidi="fa-IR"/>
+        </w:rPr>
+        <w:t>ی</w:t>
+      </w:r>
+      <w:r>
+        <w:rPr>
+          <w:rtl/>
+          <w:lang w:bidi="fa-IR"/>
+        </w:rPr>
+        <w:t xml:space="preserve"> شعب مختلف </w:t>
+      </w:r>
+      <w:r>
+        <w:rPr>
+          <w:rFonts w:hint="cs"/>
+          <w:rtl/>
+          <w:lang w:bidi="fa-IR"/>
+        </w:rPr>
+        <w:t>ی</w:t>
+      </w:r>
+      <w:r>
+        <w:rPr>
+          <w:rFonts w:hint="eastAsia"/>
+          <w:rtl/>
+          <w:lang w:bidi="fa-IR"/>
+        </w:rPr>
+        <w:t>ک</w:t>
+      </w:r>
+      <w:r>
+        <w:rPr>
+          <w:rtl/>
+          <w:lang w:bidi="fa-IR"/>
+        </w:rPr>
+        <w:t xml:space="preserve"> فروشگاه زنج</w:t>
+      </w:r>
+      <w:r>
+        <w:rPr>
+          <w:rFonts w:hint="cs"/>
+          <w:rtl/>
+          <w:lang w:bidi="fa-IR"/>
+        </w:rPr>
+        <w:t>ی</w:t>
+      </w:r>
+      <w:r>
+        <w:rPr>
+          <w:rFonts w:hint="eastAsia"/>
+          <w:rtl/>
+          <w:lang w:bidi="fa-IR"/>
+        </w:rPr>
+        <w:t>ره‌ا</w:t>
+      </w:r>
+      <w:r>
+        <w:rPr>
+          <w:rFonts w:hint="cs"/>
+          <w:rtl/>
+          <w:lang w:bidi="fa-IR"/>
+        </w:rPr>
+        <w:t>ی</w:t>
+      </w:r>
+      <w:r>
+        <w:rPr>
+          <w:rtl/>
+          <w:lang w:bidi="fa-IR"/>
+        </w:rPr>
+        <w:t xml:space="preserve"> در شهرها و کشورها</w:t>
+      </w:r>
+      <w:r>
+        <w:rPr>
+          <w:rFonts w:hint="cs"/>
+          <w:rtl/>
+          <w:lang w:bidi="fa-IR"/>
+        </w:rPr>
+        <w:t>ی</w:t>
+      </w:r>
+      <w:r>
+        <w:rPr>
+          <w:rtl/>
+          <w:lang w:bidi="fa-IR"/>
+        </w:rPr>
+        <w:t xml:space="preserve"> گوناگون جهان است. برا</w:t>
+      </w:r>
+      <w:r>
+        <w:rPr>
+          <w:rFonts w:hint="cs"/>
+          <w:rtl/>
+          <w:lang w:bidi="fa-IR"/>
+        </w:rPr>
+        <w:t>ی</w:t>
+      </w:r>
+      <w:r>
+        <w:rPr>
+          <w:rtl/>
+          <w:lang w:bidi="fa-IR"/>
+        </w:rPr>
+        <w:t xml:space="preserve"> تحل</w:t>
+      </w:r>
+      <w:r>
+        <w:rPr>
+          <w:rFonts w:hint="cs"/>
+          <w:rtl/>
+          <w:lang w:bidi="fa-IR"/>
+        </w:rPr>
+        <w:t>ی</w:t>
+      </w:r>
+      <w:r>
+        <w:rPr>
+          <w:rFonts w:hint="eastAsia"/>
+          <w:rtl/>
+          <w:lang w:bidi="fa-IR"/>
+        </w:rPr>
+        <w:t>ل</w:t>
+      </w:r>
+      <w:r>
+        <w:rPr>
+          <w:rtl/>
+          <w:lang w:bidi="fa-IR"/>
+        </w:rPr>
+        <w:t xml:space="preserve"> ا</w:t>
+      </w:r>
+      <w:r>
+        <w:rPr>
+          <w:rFonts w:hint="cs"/>
+          <w:rtl/>
+          <w:lang w:bidi="fa-IR"/>
+        </w:rPr>
+        <w:t>ی</w:t>
+      </w:r>
+      <w:r>
+        <w:rPr>
+          <w:rFonts w:hint="eastAsia"/>
+          <w:rtl/>
+          <w:lang w:bidi="fa-IR"/>
+        </w:rPr>
+        <w:t>ن</w:t>
+      </w:r>
+      <w:r>
+        <w:rPr>
+          <w:rtl/>
+          <w:lang w:bidi="fa-IR"/>
+        </w:rPr>
+        <w:t xml:space="preserve"> داده‌ها با</w:t>
+      </w:r>
+      <w:r>
+        <w:rPr>
+          <w:rFonts w:hint="cs"/>
+          <w:rtl/>
+          <w:lang w:bidi="fa-IR"/>
+        </w:rPr>
+        <w:t>ی</w:t>
+      </w:r>
+      <w:r>
+        <w:rPr>
+          <w:rFonts w:hint="eastAsia"/>
+          <w:rtl/>
+          <w:lang w:bidi="fa-IR"/>
+        </w:rPr>
+        <w:t>د</w:t>
+      </w:r>
+      <w:r>
+        <w:rPr>
+          <w:rtl/>
+          <w:lang w:bidi="fa-IR"/>
+        </w:rPr>
+        <w:t xml:space="preserve"> آن‌ها را به صورت </w:t>
+      </w:r>
+      <w:r>
+        <w:rPr>
+          <w:rFonts w:hint="cs"/>
+          <w:rtl/>
+          <w:lang w:bidi="fa-IR"/>
+        </w:rPr>
+        <w:t>ی</w:t>
+      </w:r>
+      <w:r>
+        <w:rPr>
+          <w:rFonts w:hint="eastAsia"/>
+          <w:rtl/>
+          <w:lang w:bidi="fa-IR"/>
+        </w:rPr>
+        <w:t>کپارچه</w:t>
+      </w:r>
+      <w:r>
+        <w:rPr>
+          <w:rtl/>
+          <w:lang w:bidi="fa-IR"/>
+        </w:rPr>
+        <w:t xml:space="preserve"> در </w:t>
+      </w:r>
+      <w:r>
+        <w:rPr>
+          <w:rFonts w:hint="cs"/>
+          <w:rtl/>
+          <w:lang w:bidi="fa-IR"/>
+        </w:rPr>
+        <w:t>ی</w:t>
+      </w:r>
+      <w:r>
+        <w:rPr>
+          <w:rFonts w:hint="eastAsia"/>
+          <w:rtl/>
+          <w:lang w:bidi="fa-IR"/>
+        </w:rPr>
+        <w:t>ک</w:t>
+      </w:r>
+      <w:r>
+        <w:rPr>
+          <w:rtl/>
+          <w:lang w:bidi="fa-IR"/>
+        </w:rPr>
+        <w:t xml:space="preserve"> انبار داده</w:t>
+      </w:r>
+      <w:r>
+        <w:rPr>
+          <w:lang w:bidi="fa-IR"/>
+        </w:rPr>
+        <w:t xml:space="preserve"> (Data Warehouse) </w:t>
+      </w:r>
+      <w:r>
+        <w:rPr>
+          <w:rtl/>
+          <w:lang w:bidi="fa-IR"/>
+        </w:rPr>
+        <w:t>گردآور</w:t>
+      </w:r>
+      <w:r>
+        <w:rPr>
+          <w:rFonts w:hint="cs"/>
+          <w:rtl/>
+          <w:lang w:bidi="fa-IR"/>
+        </w:rPr>
+        <w:t>ی</w:t>
+      </w:r>
+      <w:r>
+        <w:rPr>
+          <w:rtl/>
+          <w:lang w:bidi="fa-IR"/>
+        </w:rPr>
+        <w:t xml:space="preserve"> کرد، ا</w:t>
+      </w:r>
+      <w:r>
+        <w:rPr>
+          <w:rFonts w:hint="cs"/>
+          <w:rtl/>
+          <w:lang w:bidi="fa-IR"/>
+        </w:rPr>
+        <w:t>ی</w:t>
+      </w:r>
+      <w:r>
+        <w:rPr>
+          <w:rFonts w:hint="eastAsia"/>
+          <w:rtl/>
+          <w:lang w:bidi="fa-IR"/>
+        </w:rPr>
+        <w:t>ن</w:t>
+      </w:r>
+      <w:r>
+        <w:rPr>
+          <w:rtl/>
+          <w:lang w:bidi="fa-IR"/>
+        </w:rPr>
+        <w:t xml:space="preserve"> کار در فاز </w:t>
+      </w:r>
+      <w:r>
+        <w:rPr>
+          <w:rFonts w:hint="cs"/>
+          <w:rtl/>
+          <w:lang w:bidi="fa-IR"/>
+        </w:rPr>
+        <w:t>ی</w:t>
+      </w:r>
+      <w:r>
+        <w:rPr>
+          <w:rFonts w:hint="eastAsia"/>
+          <w:rtl/>
+          <w:lang w:bidi="fa-IR"/>
+        </w:rPr>
+        <w:t>کپارچه‌ساز</w:t>
+      </w:r>
+      <w:r>
+        <w:rPr>
+          <w:rFonts w:hint="cs"/>
+          <w:rtl/>
+          <w:lang w:bidi="fa-IR"/>
+        </w:rPr>
+        <w:t>ی</w:t>
+      </w:r>
+      <w:r>
+        <w:rPr>
+          <w:rtl/>
+          <w:lang w:bidi="fa-IR"/>
+        </w:rPr>
+        <w:t xml:space="preserve"> انجام م</w:t>
+      </w:r>
+      <w:r>
+        <w:rPr>
+          <w:rFonts w:hint="cs"/>
+          <w:rtl/>
+          <w:lang w:bidi="fa-IR"/>
+        </w:rPr>
+        <w:t>ی‌</w:t>
+      </w:r>
+      <w:r>
+        <w:rPr>
+          <w:rFonts w:hint="eastAsia"/>
+          <w:rtl/>
+          <w:lang w:bidi="fa-IR"/>
+        </w:rPr>
+        <w:t>شود</w:t>
+      </w:r>
+      <w:r>
+        <w:rPr>
+          <w:lang w:bidi="fa-IR"/>
+        </w:rPr>
+        <w:t>.</w:t>
+      </w:r>
+    </w:p>
+    <w:p>
+      <w:pPr>
+        <w:pStyle w:val="Title"/>
+        <w:bidi/>
+        <w:rPr>
+          <w:rtl/>
+          <w:lang w:bidi="fa-IR"/>
+        </w:rPr>
+      </w:pPr>
+      <w:r>
+        <w:rPr>
+          <w:rFonts w:hint="eastAsia"/>
+          <w:rtl/>
+          <w:lang w:bidi="fa-IR"/>
+        </w:rPr>
+        <w:t>انتخاب</w:t>
+      </w:r>
+      <w:r>
+        <w:rPr>
+          <w:rtl/>
+          <w:lang w:bidi="fa-IR"/>
+        </w:rPr>
+        <w:t xml:space="preserve"> داده</w:t>
+      </w:r>
+    </w:p>
+    <w:p>
+      <w:pPr>
+        <w:bidi/>
+        <w:rPr>
+          <w:rtl/>
+          <w:lang w:bidi="fa-IR"/>
+        </w:rPr>
+      </w:pPr>
+      <w:r>
+        <w:rPr>
+          <w:rFonts w:hint="eastAsia"/>
+          <w:rtl/>
+          <w:lang w:bidi="fa-IR"/>
+        </w:rPr>
+        <w:t>در</w:t>
+      </w:r>
+      <w:r>
+        <w:rPr>
+          <w:rtl/>
+          <w:lang w:bidi="fa-IR"/>
+        </w:rPr>
+        <w:t xml:space="preserve"> فاز انتخاب داده، با</w:t>
+      </w:r>
+      <w:r>
+        <w:rPr>
+          <w:rFonts w:hint="cs"/>
+          <w:rtl/>
+          <w:lang w:bidi="fa-IR"/>
+        </w:rPr>
+        <w:t>ی</w:t>
+      </w:r>
+      <w:r>
+        <w:rPr>
+          <w:rFonts w:hint="eastAsia"/>
+          <w:rtl/>
+          <w:lang w:bidi="fa-IR"/>
+        </w:rPr>
+        <w:t>د</w:t>
+      </w:r>
+      <w:r>
+        <w:rPr>
+          <w:rtl/>
+          <w:lang w:bidi="fa-IR"/>
+        </w:rPr>
+        <w:t xml:space="preserve"> داده‌ها</w:t>
+      </w:r>
+      <w:r>
+        <w:rPr>
+          <w:rFonts w:hint="cs"/>
+          <w:rtl/>
+          <w:lang w:bidi="fa-IR"/>
+        </w:rPr>
+        <w:t>ی</w:t>
+      </w:r>
+      <w:r>
+        <w:rPr>
+          <w:rtl/>
+          <w:lang w:bidi="fa-IR"/>
+        </w:rPr>
+        <w:t xml:space="preserve"> مرتبط با تحل</w:t>
+      </w:r>
+      <w:r>
+        <w:rPr>
+          <w:rFonts w:hint="cs"/>
+          <w:rtl/>
+          <w:lang w:bidi="fa-IR"/>
+        </w:rPr>
+        <w:t>ی</w:t>
+      </w:r>
+      <w:r>
+        <w:rPr>
+          <w:rFonts w:hint="eastAsia"/>
+          <w:rtl/>
+          <w:lang w:bidi="fa-IR"/>
+        </w:rPr>
+        <w:t>ل</w:t>
+      </w:r>
+      <w:r>
+        <w:rPr>
+          <w:rtl/>
+          <w:lang w:bidi="fa-IR"/>
+        </w:rPr>
+        <w:t xml:space="preserve"> انتخاب، و از مجموعه داده برا</w:t>
+      </w:r>
+      <w:r>
+        <w:rPr>
+          <w:rFonts w:hint="cs"/>
+          <w:rtl/>
+          <w:lang w:bidi="fa-IR"/>
+        </w:rPr>
+        <w:t>ی</w:t>
+      </w:r>
+      <w:r>
+        <w:rPr>
+          <w:rtl/>
+          <w:lang w:bidi="fa-IR"/>
+        </w:rPr>
+        <w:t xml:space="preserve"> انجام تحل</w:t>
+      </w:r>
+      <w:r>
+        <w:rPr>
+          <w:rFonts w:hint="cs"/>
+          <w:rtl/>
+          <w:lang w:bidi="fa-IR"/>
+        </w:rPr>
+        <w:t>ی</w:t>
+      </w:r>
+      <w:r>
+        <w:rPr>
+          <w:rFonts w:hint="eastAsia"/>
+          <w:rtl/>
+          <w:lang w:bidi="fa-IR"/>
+        </w:rPr>
+        <w:t>ل‌ها</w:t>
+      </w:r>
+      <w:r>
+        <w:rPr>
+          <w:rtl/>
+          <w:lang w:bidi="fa-IR"/>
+        </w:rPr>
+        <w:t xml:space="preserve"> باز</w:t>
+      </w:r>
+      <w:r>
+        <w:rPr>
+          <w:rFonts w:hint="cs"/>
+          <w:rtl/>
+          <w:lang w:bidi="fa-IR"/>
+        </w:rPr>
+        <w:t>ی</w:t>
+      </w:r>
+      <w:r>
+        <w:rPr>
+          <w:rFonts w:hint="eastAsia"/>
+          <w:rtl/>
+          <w:lang w:bidi="fa-IR"/>
+        </w:rPr>
+        <w:t>اب</w:t>
+      </w:r>
+      <w:r>
+        <w:rPr>
+          <w:rFonts w:hint="cs"/>
+          <w:rtl/>
+          <w:lang w:bidi="fa-IR"/>
+        </w:rPr>
+        <w:t>ی</w:t>
+      </w:r>
+      <w:r>
+        <w:rPr>
+          <w:rtl/>
+          <w:lang w:bidi="fa-IR"/>
+        </w:rPr>
+        <w:t xml:space="preserve"> شوند.</w:t>
+      </w:r>
+    </w:p>
+    <w:p>
+      <w:pPr>
+        <w:pStyle w:val="Title"/>
+        <w:bidi/>
+        <w:rPr>
+          <w:rtl/>
+          <w:lang w:bidi="fa-IR"/>
+        </w:rPr>
+      </w:pPr>
+      <w:r>
+        <w:rPr>
+          <w:rFonts w:hint="eastAsia"/>
+          <w:rtl/>
+          <w:lang w:bidi="fa-IR"/>
+        </w:rPr>
+        <w:t>تبد</w:t>
+      </w:r>
+      <w:r>
+        <w:rPr>
+          <w:rFonts w:hint="cs"/>
+          <w:rtl/>
+          <w:lang w:bidi="fa-IR"/>
+        </w:rPr>
+        <w:t>ی</w:t>
+      </w:r>
+      <w:r>
+        <w:rPr>
+          <w:rFonts w:hint="eastAsia"/>
+          <w:rtl/>
+          <w:lang w:bidi="fa-IR"/>
+        </w:rPr>
+        <w:t>ل</w:t>
+      </w:r>
+      <w:r>
+        <w:rPr>
+          <w:rtl/>
+          <w:lang w:bidi="fa-IR"/>
+        </w:rPr>
+        <w:t xml:space="preserve"> داده</w:t>
+      </w:r>
+    </w:p>
+    <w:p>
+      <w:pPr>
+        <w:bidi/>
+        <w:rPr>
+          <w:rtl/>
+          <w:lang w:bidi="fa-IR"/>
+        </w:rPr>
+      </w:pPr>
+      <w:r>
+        <w:rPr>
+          <w:rFonts w:hint="eastAsia"/>
+          <w:rtl/>
+          <w:lang w:bidi="fa-IR"/>
+        </w:rPr>
+        <w:t>تبد</w:t>
+      </w:r>
+      <w:r>
+        <w:rPr>
+          <w:rFonts w:hint="cs"/>
+          <w:rtl/>
+          <w:lang w:bidi="fa-IR"/>
+        </w:rPr>
+        <w:t>ی</w:t>
+      </w:r>
+      <w:r>
+        <w:rPr>
+          <w:rFonts w:hint="eastAsia"/>
+          <w:rtl/>
+          <w:lang w:bidi="fa-IR"/>
+        </w:rPr>
+        <w:t>ل</w:t>
+      </w:r>
+      <w:r>
+        <w:rPr>
+          <w:rtl/>
+          <w:lang w:bidi="fa-IR"/>
+        </w:rPr>
+        <w:t xml:space="preserve"> داده </w:t>
+      </w:r>
+      <w:r>
+        <w:rPr>
+          <w:rFonts w:hint="cs"/>
+          <w:rtl/>
+          <w:lang w:bidi="fa-IR"/>
+        </w:rPr>
+        <w:t>ی</w:t>
+      </w:r>
+      <w:r>
+        <w:rPr>
+          <w:rFonts w:hint="eastAsia"/>
+          <w:rtl/>
+          <w:lang w:bidi="fa-IR"/>
+        </w:rPr>
+        <w:t>ک</w:t>
+      </w:r>
+      <w:r>
+        <w:rPr>
+          <w:rtl/>
+          <w:lang w:bidi="fa-IR"/>
+        </w:rPr>
+        <w:t xml:space="preserve"> روش تثب</w:t>
+      </w:r>
+      <w:r>
+        <w:rPr>
+          <w:rFonts w:hint="cs"/>
+          <w:rtl/>
+          <w:lang w:bidi="fa-IR"/>
+        </w:rPr>
+        <w:t>ی</w:t>
+      </w:r>
+      <w:r>
+        <w:rPr>
+          <w:rFonts w:hint="eastAsia"/>
+          <w:rtl/>
+          <w:lang w:bidi="fa-IR"/>
+        </w:rPr>
+        <w:t>ت</w:t>
+      </w:r>
+      <w:r>
+        <w:rPr>
+          <w:rtl/>
+          <w:lang w:bidi="fa-IR"/>
+        </w:rPr>
+        <w:t xml:space="preserve"> داده ن</w:t>
+      </w:r>
+      <w:r>
+        <w:rPr>
+          <w:rFonts w:hint="cs"/>
+          <w:rtl/>
+          <w:lang w:bidi="fa-IR"/>
+        </w:rPr>
+        <w:t>ی</w:t>
+      </w:r>
+      <w:r>
+        <w:rPr>
+          <w:rFonts w:hint="eastAsia"/>
+          <w:rtl/>
+          <w:lang w:bidi="fa-IR"/>
+        </w:rPr>
+        <w:t>ز</w:t>
+      </w:r>
+      <w:r>
+        <w:rPr>
+          <w:rtl/>
+          <w:lang w:bidi="fa-IR"/>
+        </w:rPr>
+        <w:t xml:space="preserve"> هست. در ا</w:t>
+      </w:r>
+      <w:r>
+        <w:rPr>
+          <w:rFonts w:hint="cs"/>
+          <w:rtl/>
+          <w:lang w:bidi="fa-IR"/>
+        </w:rPr>
+        <w:t>ی</w:t>
+      </w:r>
+      <w:r>
+        <w:rPr>
+          <w:rFonts w:hint="eastAsia"/>
+          <w:rtl/>
+          <w:lang w:bidi="fa-IR"/>
+        </w:rPr>
+        <w:t>ن</w:t>
+      </w:r>
+      <w:r>
+        <w:rPr>
+          <w:rtl/>
+          <w:lang w:bidi="fa-IR"/>
+        </w:rPr>
+        <w:t xml:space="preserve"> فاز، داده‌ها</w:t>
+      </w:r>
+      <w:r>
+        <w:rPr>
+          <w:rFonts w:hint="cs"/>
+          <w:rtl/>
+          <w:lang w:bidi="fa-IR"/>
+        </w:rPr>
+        <w:t>ی</w:t>
+      </w:r>
+      <w:r>
+        <w:rPr>
+          <w:rtl/>
+          <w:lang w:bidi="fa-IR"/>
+        </w:rPr>
+        <w:t xml:space="preserve"> انتخاب شده به فرم د</w:t>
+      </w:r>
+      <w:r>
+        <w:rPr>
+          <w:rFonts w:hint="cs"/>
+          <w:rtl/>
+          <w:lang w:bidi="fa-IR"/>
+        </w:rPr>
+        <w:t>ی</w:t>
+      </w:r>
+      <w:r>
+        <w:rPr>
+          <w:rFonts w:hint="eastAsia"/>
+          <w:rtl/>
+          <w:lang w:bidi="fa-IR"/>
+        </w:rPr>
+        <w:t>گر</w:t>
+      </w:r>
+      <w:r>
+        <w:rPr>
+          <w:rFonts w:hint="cs"/>
+          <w:rtl/>
+          <w:lang w:bidi="fa-IR"/>
+        </w:rPr>
+        <w:t>ی</w:t>
+      </w:r>
+      <w:r>
+        <w:rPr>
+          <w:rtl/>
+          <w:lang w:bidi="fa-IR"/>
+        </w:rPr>
+        <w:t xml:space="preserve"> تبد</w:t>
+      </w:r>
+      <w:r>
+        <w:rPr>
+          <w:rFonts w:hint="cs"/>
+          <w:rtl/>
+          <w:lang w:bidi="fa-IR"/>
+        </w:rPr>
+        <w:t>ی</w:t>
+      </w:r>
+      <w:r>
+        <w:rPr>
+          <w:rFonts w:hint="eastAsia"/>
+          <w:rtl/>
+          <w:lang w:bidi="fa-IR"/>
+        </w:rPr>
+        <w:t>ل</w:t>
+      </w:r>
+      <w:r>
+        <w:rPr>
+          <w:rtl/>
+          <w:lang w:bidi="fa-IR"/>
+        </w:rPr>
+        <w:t xml:space="preserve"> م</w:t>
+      </w:r>
+      <w:r>
+        <w:rPr>
+          <w:rFonts w:hint="cs"/>
+          <w:rtl/>
+          <w:lang w:bidi="fa-IR"/>
+        </w:rPr>
+        <w:t>ی‌</w:t>
+      </w:r>
+      <w:r>
+        <w:rPr>
+          <w:rFonts w:hint="eastAsia"/>
+          <w:rtl/>
+          <w:lang w:bidi="fa-IR"/>
+        </w:rPr>
+        <w:t>شوند</w:t>
+      </w:r>
+      <w:r>
+        <w:rPr>
+          <w:rtl/>
+          <w:lang w:bidi="fa-IR"/>
+        </w:rPr>
+        <w:t>. ا</w:t>
+      </w:r>
+      <w:r>
+        <w:rPr>
+          <w:rFonts w:hint="cs"/>
+          <w:rtl/>
+          <w:lang w:bidi="fa-IR"/>
+        </w:rPr>
+        <w:t>ی</w:t>
+      </w:r>
+      <w:r>
+        <w:rPr>
+          <w:rFonts w:hint="eastAsia"/>
+          <w:rtl/>
+          <w:lang w:bidi="fa-IR"/>
+        </w:rPr>
+        <w:t>ن</w:t>
+      </w:r>
+      <w:r>
+        <w:rPr>
+          <w:rtl/>
+          <w:lang w:bidi="fa-IR"/>
+        </w:rPr>
+        <w:t xml:space="preserve"> کار به ساده‌تر شدن، بهبود صحت و دقت فرآ</w:t>
+      </w:r>
+      <w:r>
+        <w:rPr>
+          <w:rFonts w:hint="cs"/>
+          <w:rtl/>
+          <w:lang w:bidi="fa-IR"/>
+        </w:rPr>
+        <w:t>ی</w:t>
+      </w:r>
+      <w:r>
+        <w:rPr>
+          <w:rFonts w:hint="eastAsia"/>
+          <w:rtl/>
+          <w:lang w:bidi="fa-IR"/>
+        </w:rPr>
+        <w:t>ند</w:t>
+      </w:r>
+      <w:r>
+        <w:rPr>
+          <w:rtl/>
+          <w:lang w:bidi="fa-IR"/>
+        </w:rPr>
+        <w:t xml:space="preserve"> کاوش کمک م</w:t>
+      </w:r>
+      <w:r>
+        <w:rPr>
+          <w:rFonts w:hint="cs"/>
+          <w:rtl/>
+          <w:lang w:bidi="fa-IR"/>
+        </w:rPr>
+        <w:t>ی‌</w:t>
+      </w:r>
+      <w:r>
+        <w:rPr>
+          <w:rFonts w:hint="eastAsia"/>
+          <w:rtl/>
+          <w:lang w:bidi="fa-IR"/>
+        </w:rPr>
+        <w:t>کند</w:t>
+      </w:r>
+      <w:r>
+        <w:rPr>
+          <w:rtl/>
+          <w:lang w:bidi="fa-IR"/>
+        </w:rPr>
+        <w:t xml:space="preserve">. </w:t>
+      </w:r>
+    </w:p>
+    <w:p>
+      <w:pPr>
+        <w:pStyle w:val="Title"/>
+        <w:bidi/>
+        <w:rPr>
+          <w:rtl/>
+          <w:lang w:bidi="fa-IR"/>
+        </w:rPr>
+      </w:pPr>
+      <w:r>
+        <w:rPr>
+          <w:rFonts w:hint="eastAsia"/>
+          <w:rtl/>
+          <w:lang w:bidi="fa-IR"/>
+        </w:rPr>
+        <w:t>داده‌کاو</w:t>
+      </w:r>
+      <w:r>
+        <w:rPr>
+          <w:rFonts w:hint="cs"/>
+          <w:rtl/>
+          <w:lang w:bidi="fa-IR"/>
+        </w:rPr>
+        <w:t>ی</w:t>
+      </w:r>
+    </w:p>
+    <w:p>
+      <w:pPr>
+        <w:bidi/>
+        <w:rPr>
+          <w:rtl/>
+          <w:lang w:bidi="fa-IR"/>
+        </w:rPr>
+      </w:pPr>
+      <w:r>
+        <w:rPr>
+          <w:rFonts w:hint="eastAsia"/>
+          <w:rtl/>
+          <w:lang w:bidi="fa-IR"/>
+        </w:rPr>
+        <w:t>در</w:t>
+      </w:r>
+      <w:r>
+        <w:rPr>
+          <w:rtl/>
+          <w:lang w:bidi="fa-IR"/>
+        </w:rPr>
+        <w:t xml:space="preserve"> ا</w:t>
+      </w:r>
+      <w:r>
+        <w:rPr>
+          <w:rFonts w:hint="cs"/>
+          <w:rtl/>
+          <w:lang w:bidi="fa-IR"/>
+        </w:rPr>
+        <w:t>ی</w:t>
+      </w:r>
+      <w:r>
+        <w:rPr>
+          <w:rFonts w:hint="eastAsia"/>
+          <w:rtl/>
+          <w:lang w:bidi="fa-IR"/>
+        </w:rPr>
+        <w:t>ن</w:t>
+      </w:r>
+      <w:r>
+        <w:rPr>
+          <w:rtl/>
+          <w:lang w:bidi="fa-IR"/>
+        </w:rPr>
+        <w:t xml:space="preserve"> فاز از روش‌ها</w:t>
+      </w:r>
+      <w:r>
+        <w:rPr>
+          <w:rFonts w:hint="cs"/>
+          <w:rtl/>
+          <w:lang w:bidi="fa-IR"/>
+        </w:rPr>
+        <w:t>ی</w:t>
+      </w:r>
+      <w:r>
+        <w:rPr>
+          <w:rtl/>
+          <w:lang w:bidi="fa-IR"/>
+        </w:rPr>
+        <w:t xml:space="preserve"> هوشمندانه برا</w:t>
+      </w:r>
+      <w:r>
+        <w:rPr>
+          <w:rFonts w:hint="cs"/>
+          <w:rtl/>
+          <w:lang w:bidi="fa-IR"/>
+        </w:rPr>
+        <w:t>ی</w:t>
+      </w:r>
+      <w:r>
+        <w:rPr>
+          <w:rtl/>
+          <w:lang w:bidi="fa-IR"/>
+        </w:rPr>
+        <w:t xml:space="preserve"> استخراج الگوها</w:t>
+      </w:r>
+      <w:r>
+        <w:rPr>
+          <w:rFonts w:hint="cs"/>
+          <w:rtl/>
+          <w:lang w:bidi="fa-IR"/>
+        </w:rPr>
+        <w:t>ی</w:t>
+      </w:r>
+      <w:r>
+        <w:rPr>
+          <w:rtl/>
+          <w:lang w:bidi="fa-IR"/>
+        </w:rPr>
+        <w:t xml:space="preserve"> مهم و جالب توجه از م</w:t>
+      </w:r>
+      <w:r>
+        <w:rPr>
+          <w:rFonts w:hint="cs"/>
+          <w:rtl/>
+          <w:lang w:bidi="fa-IR"/>
+        </w:rPr>
+        <w:t>ی</w:t>
+      </w:r>
+      <w:r>
+        <w:rPr>
+          <w:rFonts w:hint="eastAsia"/>
+          <w:rtl/>
+          <w:lang w:bidi="fa-IR"/>
+        </w:rPr>
+        <w:t>ان</w:t>
+      </w:r>
+      <w:r>
+        <w:rPr>
+          <w:rtl/>
+          <w:lang w:bidi="fa-IR"/>
+        </w:rPr>
+        <w:t xml:space="preserve"> داده‌ها استفاده م</w:t>
+      </w:r>
+      <w:r>
+        <w:rPr>
+          <w:rFonts w:hint="cs"/>
+          <w:rtl/>
+          <w:lang w:bidi="fa-IR"/>
+        </w:rPr>
+        <w:t>ی‌</w:t>
+      </w:r>
+      <w:r>
+        <w:rPr>
+          <w:rFonts w:hint="eastAsia"/>
+          <w:rtl/>
+          <w:lang w:bidi="fa-IR"/>
+        </w:rPr>
+        <w:t>شود</w:t>
+      </w:r>
+      <w:r>
+        <w:rPr>
+          <w:rtl/>
+          <w:lang w:bidi="fa-IR"/>
+        </w:rPr>
+        <w:t>.</w:t>
+      </w:r>
+    </w:p>
+    <w:p>
+      <w:pPr>
+        <w:pStyle w:val="Title"/>
+        <w:bidi/>
+        <w:rPr>
+          <w:rtl/>
+          <w:lang w:bidi="fa-IR"/>
+        </w:rPr>
+      </w:pPr>
+      <w:r>
+        <w:rPr>
+          <w:rFonts w:hint="eastAsia"/>
+          <w:rtl/>
+          <w:lang w:bidi="fa-IR"/>
+        </w:rPr>
+        <w:t>ارز</w:t>
+      </w:r>
+      <w:r>
+        <w:rPr>
+          <w:rFonts w:hint="cs"/>
+          <w:rtl/>
+          <w:lang w:bidi="fa-IR"/>
+        </w:rPr>
+        <w:t>ی</w:t>
+      </w:r>
+      <w:r>
+        <w:rPr>
+          <w:rFonts w:hint="eastAsia"/>
+          <w:rtl/>
+          <w:lang w:bidi="fa-IR"/>
+        </w:rPr>
+        <w:t>اب</w:t>
+      </w:r>
+      <w:r>
+        <w:rPr>
+          <w:rFonts w:hint="cs"/>
+          <w:rtl/>
+          <w:lang w:bidi="fa-IR"/>
+        </w:rPr>
+        <w:t>ی</w:t>
+      </w:r>
+      <w:r>
+        <w:rPr>
+          <w:rtl/>
+          <w:lang w:bidi="fa-IR"/>
+        </w:rPr>
+        <w:t xml:space="preserve"> الگو</w:t>
+      </w:r>
+    </w:p>
+    <w:p>
+      <w:pPr>
+        <w:bidi/>
+        <w:rPr>
+          <w:rtl/>
+          <w:lang w:bidi="fa-IR"/>
+        </w:rPr>
+      </w:pPr>
+      <w:r>
+        <w:rPr>
+          <w:rFonts w:hint="eastAsia"/>
+          <w:rtl/>
+          <w:lang w:bidi="fa-IR"/>
+        </w:rPr>
+        <w:t>در</w:t>
+      </w:r>
+      <w:r>
+        <w:rPr>
+          <w:rtl/>
+          <w:lang w:bidi="fa-IR"/>
+        </w:rPr>
+        <w:t xml:space="preserve"> ا</w:t>
+      </w:r>
+      <w:r>
+        <w:rPr>
+          <w:rFonts w:hint="cs"/>
+          <w:rtl/>
+          <w:lang w:bidi="fa-IR"/>
+        </w:rPr>
+        <w:t>ی</w:t>
+      </w:r>
+      <w:r>
+        <w:rPr>
+          <w:rFonts w:hint="eastAsia"/>
+          <w:rtl/>
+          <w:lang w:bidi="fa-IR"/>
+        </w:rPr>
+        <w:t>ن</w:t>
+      </w:r>
+      <w:r>
+        <w:rPr>
+          <w:rtl/>
+          <w:lang w:bidi="fa-IR"/>
+        </w:rPr>
+        <w:t xml:space="preserve"> فرآ</w:t>
+      </w:r>
+      <w:r>
+        <w:rPr>
+          <w:rFonts w:hint="cs"/>
+          <w:rtl/>
+          <w:lang w:bidi="fa-IR"/>
+        </w:rPr>
+        <w:t>ی</w:t>
+      </w:r>
+      <w:r>
+        <w:rPr>
+          <w:rFonts w:hint="eastAsia"/>
+          <w:rtl/>
+          <w:lang w:bidi="fa-IR"/>
+        </w:rPr>
+        <w:t>ند،</w:t>
+      </w:r>
+      <w:r>
+        <w:rPr>
+          <w:rtl/>
+          <w:lang w:bidi="fa-IR"/>
+        </w:rPr>
+        <w:t xml:space="preserve"> الگوها</w:t>
+      </w:r>
+      <w:r>
+        <w:rPr>
+          <w:rFonts w:hint="cs"/>
+          <w:rtl/>
+          <w:lang w:bidi="fa-IR"/>
+        </w:rPr>
+        <w:t>ی</w:t>
+      </w:r>
+      <w:r>
+        <w:rPr>
+          <w:rtl/>
+          <w:lang w:bidi="fa-IR"/>
+        </w:rPr>
+        <w:t xml:space="preserve"> حاصل شده در گام قبل، از جنبه‌ها</w:t>
+      </w:r>
+      <w:r>
+        <w:rPr>
+          <w:rFonts w:hint="cs"/>
+          <w:rtl/>
+          <w:lang w:bidi="fa-IR"/>
+        </w:rPr>
+        <w:t>ی</w:t>
+      </w:r>
+      <w:r>
+        <w:rPr>
+          <w:rtl/>
+          <w:lang w:bidi="fa-IR"/>
+        </w:rPr>
+        <w:t xml:space="preserve"> گوناگون</w:t>
+      </w:r>
+      <w:r>
+        <w:rPr>
+          <w:rFonts w:hint="cs"/>
+          <w:rtl/>
+          <w:lang w:bidi="fa-IR"/>
+        </w:rPr>
+        <w:t>ی</w:t>
+      </w:r>
+      <w:r>
+        <w:rPr>
+          <w:rtl/>
+          <w:lang w:bidi="fa-IR"/>
+        </w:rPr>
+        <w:t xml:space="preserve"> شامل دقت، صحت و قابل</w:t>
+      </w:r>
+      <w:r>
+        <w:rPr>
+          <w:rFonts w:hint="cs"/>
+          <w:rtl/>
+          <w:lang w:bidi="fa-IR"/>
+        </w:rPr>
+        <w:t>ی</w:t>
+      </w:r>
+      <w:r>
+        <w:rPr>
+          <w:rFonts w:hint="eastAsia"/>
+          <w:rtl/>
+          <w:lang w:bidi="fa-IR"/>
+        </w:rPr>
+        <w:t>ت</w:t>
+      </w:r>
+      <w:r>
+        <w:rPr>
+          <w:rtl/>
+          <w:lang w:bidi="fa-IR"/>
+        </w:rPr>
+        <w:t xml:space="preserve"> تعم</w:t>
+      </w:r>
+      <w:r>
+        <w:rPr>
+          <w:rFonts w:hint="cs"/>
+          <w:rtl/>
+          <w:lang w:bidi="fa-IR"/>
+        </w:rPr>
+        <w:t>ی</w:t>
+      </w:r>
+      <w:r>
+        <w:rPr>
+          <w:rFonts w:hint="eastAsia"/>
+          <w:rtl/>
+          <w:lang w:bidi="fa-IR"/>
+        </w:rPr>
+        <w:t>م</w:t>
+      </w:r>
+      <w:r>
+        <w:rPr>
+          <w:rtl/>
+          <w:lang w:bidi="fa-IR"/>
+        </w:rPr>
+        <w:t xml:space="preserve"> و د</w:t>
+      </w:r>
+      <w:r>
+        <w:rPr>
+          <w:rFonts w:hint="cs"/>
+          <w:rtl/>
+          <w:lang w:bidi="fa-IR"/>
+        </w:rPr>
+        <w:t>ی</w:t>
+      </w:r>
+      <w:r>
+        <w:rPr>
+          <w:rFonts w:hint="eastAsia"/>
+          <w:rtl/>
+          <w:lang w:bidi="fa-IR"/>
+        </w:rPr>
+        <w:t>گر</w:t>
+      </w:r>
+      <w:r>
+        <w:rPr>
+          <w:rtl/>
+          <w:lang w:bidi="fa-IR"/>
+        </w:rPr>
+        <w:t xml:space="preserve"> موارد مورد ارز</w:t>
+      </w:r>
+      <w:r>
+        <w:rPr>
+          <w:rFonts w:hint="cs"/>
+          <w:rtl/>
+          <w:lang w:bidi="fa-IR"/>
+        </w:rPr>
+        <w:t>ی</w:t>
+      </w:r>
+      <w:r>
+        <w:rPr>
+          <w:rFonts w:hint="eastAsia"/>
+          <w:rtl/>
+          <w:lang w:bidi="fa-IR"/>
+        </w:rPr>
+        <w:t>اب</w:t>
+      </w:r>
+      <w:r>
+        <w:rPr>
+          <w:rFonts w:hint="cs"/>
+          <w:rtl/>
+          <w:lang w:bidi="fa-IR"/>
+        </w:rPr>
+        <w:t>ی</w:t>
+      </w:r>
+      <w:r>
+        <w:rPr>
+          <w:rtl/>
+          <w:lang w:bidi="fa-IR"/>
+        </w:rPr>
+        <w:t xml:space="preserve"> قرار م</w:t>
+      </w:r>
+      <w:r>
+        <w:rPr>
+          <w:rFonts w:hint="cs"/>
+          <w:rtl/>
+          <w:lang w:bidi="fa-IR"/>
+        </w:rPr>
+        <w:t>ی‌</w:t>
+      </w:r>
+      <w:r>
+        <w:rPr>
+          <w:rFonts w:hint="eastAsia"/>
+          <w:rtl/>
+          <w:lang w:bidi="fa-IR"/>
+        </w:rPr>
+        <w:t>گ</w:t>
+      </w:r>
+      <w:r>
+        <w:rPr>
+          <w:rFonts w:hint="cs"/>
+          <w:rtl/>
+          <w:lang w:bidi="fa-IR"/>
+        </w:rPr>
+        <w:t>ی</w:t>
+      </w:r>
+      <w:r>
+        <w:rPr>
+          <w:rFonts w:hint="eastAsia"/>
+          <w:rtl/>
+          <w:lang w:bidi="fa-IR"/>
+        </w:rPr>
+        <w:t>رند</w:t>
+      </w:r>
+      <w:r>
+        <w:rPr>
+          <w:rtl/>
+          <w:lang w:bidi="fa-IR"/>
+        </w:rPr>
+        <w:t>.</w:t>
+      </w:r>
+    </w:p>
+    <w:p>
+      <w:pPr>
+        <w:pStyle w:val="Title"/>
+        <w:bidi/>
+        <w:rPr>
+          <w:rtl/>
+          <w:lang w:bidi="fa-IR"/>
+        </w:rPr>
+      </w:pPr>
+      <w:r>
+        <w:rPr>
+          <w:rFonts w:hint="eastAsia"/>
+          <w:rtl/>
+          <w:lang w:bidi="fa-IR"/>
+        </w:rPr>
+        <w:t>ارائه</w:t>
+      </w:r>
+      <w:r>
+        <w:rPr>
+          <w:rtl/>
+          <w:lang w:bidi="fa-IR"/>
+        </w:rPr>
+        <w:t xml:space="preserve"> دانش</w:t>
+      </w:r>
+    </w:p>
+    <w:p>
+      <w:pPr>
+        <w:bidi/>
+        <w:rPr>
+          <w:rtl/>
+          <w:lang w:bidi="fa-IR"/>
+        </w:rPr>
+      </w:pPr>
+      <w:r>
+        <w:rPr>
+          <w:rFonts w:hint="eastAsia"/>
+          <w:rtl/>
+          <w:lang w:bidi="fa-IR"/>
+        </w:rPr>
+        <w:t>ارائه</w:t>
+      </w:r>
+      <w:r>
+        <w:rPr>
+          <w:rtl/>
+          <w:lang w:bidi="fa-IR"/>
+        </w:rPr>
+        <w:t xml:space="preserve"> دانش فاز نها</w:t>
+      </w:r>
+      <w:r>
+        <w:rPr>
+          <w:rFonts w:hint="cs"/>
+          <w:rtl/>
+          <w:lang w:bidi="fa-IR"/>
+        </w:rPr>
+        <w:t>یی</w:t>
+      </w:r>
+      <w:r>
+        <w:rPr>
+          <w:rtl/>
+          <w:lang w:bidi="fa-IR"/>
+        </w:rPr>
+        <w:t xml:space="preserve"> فرآ</w:t>
+      </w:r>
+      <w:r>
+        <w:rPr>
+          <w:rFonts w:hint="cs"/>
+          <w:rtl/>
+          <w:lang w:bidi="fa-IR"/>
+        </w:rPr>
+        <w:t>ی</w:t>
+      </w:r>
+      <w:r>
+        <w:rPr>
+          <w:rFonts w:hint="eastAsia"/>
+          <w:rtl/>
+          <w:lang w:bidi="fa-IR"/>
+        </w:rPr>
+        <w:t>ند</w:t>
+      </w:r>
+      <w:r>
+        <w:rPr>
+          <w:rtl/>
+          <w:lang w:bidi="fa-IR"/>
+        </w:rPr>
+        <w:t xml:space="preserve"> داده‌کاو</w:t>
+      </w:r>
+      <w:r>
+        <w:rPr>
+          <w:rFonts w:hint="cs"/>
+          <w:rtl/>
+          <w:lang w:bidi="fa-IR"/>
+        </w:rPr>
+        <w:t>ی</w:t>
+      </w:r>
+      <w:r>
+        <w:rPr>
+          <w:rtl/>
+          <w:lang w:bidi="fa-IR"/>
+        </w:rPr>
+        <w:t xml:space="preserve"> است. در ا</w:t>
+      </w:r>
+      <w:r>
+        <w:rPr>
+          <w:rFonts w:hint="cs"/>
+          <w:rtl/>
+          <w:lang w:bidi="fa-IR"/>
+        </w:rPr>
+        <w:t>ی</w:t>
+      </w:r>
+      <w:r>
+        <w:rPr>
+          <w:rFonts w:hint="eastAsia"/>
+          <w:rtl/>
+          <w:lang w:bidi="fa-IR"/>
+        </w:rPr>
+        <w:t>ن</w:t>
+      </w:r>
+      <w:r>
+        <w:rPr>
+          <w:rtl/>
+          <w:lang w:bidi="fa-IR"/>
+        </w:rPr>
+        <w:t xml:space="preserve"> فاز، دانش کشف شده به ش</w:t>
+      </w:r>
+      <w:r>
+        <w:rPr>
+          <w:rFonts w:hint="cs"/>
+          <w:rtl/>
+          <w:lang w:bidi="fa-IR"/>
+        </w:rPr>
+        <w:t>ی</w:t>
+      </w:r>
+      <w:r>
+        <w:rPr>
+          <w:rFonts w:hint="eastAsia"/>
+          <w:rtl/>
+          <w:lang w:bidi="fa-IR"/>
+        </w:rPr>
+        <w:t>وه</w:t>
+      </w:r>
+      <w:r>
+        <w:rPr>
+          <w:rtl/>
+          <w:lang w:bidi="fa-IR"/>
+        </w:rPr>
+        <w:t xml:space="preserve"> قابل درک به کاربر ارائه م</w:t>
+      </w:r>
+      <w:r>
+        <w:rPr>
+          <w:rFonts w:hint="cs"/>
+          <w:rtl/>
+          <w:lang w:bidi="fa-IR"/>
+        </w:rPr>
+        <w:t>ی‌</w:t>
+      </w:r>
+      <w:r>
+        <w:rPr>
+          <w:rFonts w:hint="eastAsia"/>
+          <w:rtl/>
+          <w:lang w:bidi="fa-IR"/>
+        </w:rPr>
+        <w:t>شود</w:t>
+      </w:r>
+      <w:r>
+        <w:rPr>
+          <w:rtl/>
+          <w:lang w:bidi="fa-IR"/>
+        </w:rPr>
+        <w:t>. در ا</w:t>
+      </w:r>
+      <w:r>
+        <w:rPr>
+          <w:rFonts w:hint="cs"/>
+          <w:rtl/>
+          <w:lang w:bidi="fa-IR"/>
+        </w:rPr>
+        <w:t>ی</w:t>
+      </w:r>
+      <w:r>
+        <w:rPr>
+          <w:rFonts w:hint="eastAsia"/>
+          <w:rtl/>
+          <w:lang w:bidi="fa-IR"/>
+        </w:rPr>
+        <w:t>ن</w:t>
+      </w:r>
+      <w:r>
+        <w:rPr>
+          <w:rtl/>
+          <w:lang w:bidi="fa-IR"/>
+        </w:rPr>
+        <w:t xml:space="preserve"> گام ح</w:t>
+      </w:r>
+      <w:r>
+        <w:rPr>
+          <w:rFonts w:hint="cs"/>
+          <w:rtl/>
+          <w:lang w:bidi="fa-IR"/>
+        </w:rPr>
+        <w:t>ی</w:t>
+      </w:r>
+      <w:r>
+        <w:rPr>
+          <w:rFonts w:hint="eastAsia"/>
+          <w:rtl/>
+          <w:lang w:bidi="fa-IR"/>
+        </w:rPr>
+        <w:t>ات</w:t>
+      </w:r>
+      <w:r>
+        <w:rPr>
+          <w:rFonts w:hint="cs"/>
+          <w:rtl/>
+          <w:lang w:bidi="fa-IR"/>
+        </w:rPr>
+        <w:t>ی</w:t>
+      </w:r>
+      <w:r>
+        <w:rPr>
+          <w:rtl/>
+          <w:lang w:bidi="fa-IR"/>
+        </w:rPr>
+        <w:t xml:space="preserve"> و بس</w:t>
+      </w:r>
+      <w:r>
+        <w:rPr>
+          <w:rFonts w:hint="cs"/>
+          <w:rtl/>
+          <w:lang w:bidi="fa-IR"/>
+        </w:rPr>
+        <w:t>ی</w:t>
+      </w:r>
+      <w:r>
+        <w:rPr>
+          <w:rFonts w:hint="eastAsia"/>
+          <w:rtl/>
+          <w:lang w:bidi="fa-IR"/>
+        </w:rPr>
+        <w:t>ار</w:t>
+      </w:r>
+      <w:r>
+        <w:rPr>
+          <w:rtl/>
+          <w:lang w:bidi="fa-IR"/>
+        </w:rPr>
+        <w:t xml:space="preserve"> مهم، روش‌ها</w:t>
+      </w:r>
+      <w:r>
+        <w:rPr>
+          <w:rFonts w:hint="cs"/>
+          <w:rtl/>
+          <w:lang w:bidi="fa-IR"/>
+        </w:rPr>
+        <w:t>ی</w:t>
+      </w:r>
+      <w:r>
+        <w:rPr>
+          <w:rtl/>
+          <w:lang w:bidi="fa-IR"/>
+        </w:rPr>
+        <w:t xml:space="preserve"> بصر</w:t>
+      </w:r>
+      <w:r>
+        <w:rPr>
+          <w:rFonts w:hint="cs"/>
+          <w:rtl/>
+          <w:lang w:bidi="fa-IR"/>
+        </w:rPr>
+        <w:t>ی‌</w:t>
+      </w:r>
+      <w:r>
+        <w:rPr>
+          <w:rFonts w:hint="eastAsia"/>
+          <w:rtl/>
+          <w:lang w:bidi="fa-IR"/>
+        </w:rPr>
+        <w:t>ساز</w:t>
+      </w:r>
+      <w:r>
+        <w:rPr>
+          <w:rFonts w:hint="cs"/>
+          <w:rtl/>
+          <w:lang w:bidi="fa-IR"/>
+        </w:rPr>
+        <w:t>ی</w:t>
+      </w:r>
+      <w:r>
+        <w:rPr>
+          <w:rtl/>
+          <w:lang w:bidi="fa-IR"/>
+        </w:rPr>
+        <w:t xml:space="preserve"> مورد استفاده قرار م</w:t>
+      </w:r>
+      <w:r>
+        <w:rPr>
+          <w:rFonts w:hint="cs"/>
+          <w:rtl/>
+          <w:lang w:bidi="fa-IR"/>
+        </w:rPr>
+        <w:t>ی‌</w:t>
+      </w:r>
+      <w:r>
+        <w:rPr>
+          <w:rFonts w:hint="eastAsia"/>
+          <w:rtl/>
+          <w:lang w:bidi="fa-IR"/>
+        </w:rPr>
+        <w:t>گ</w:t>
+      </w:r>
+      <w:r>
+        <w:rPr>
+          <w:rFonts w:hint="cs"/>
+          <w:rtl/>
+          <w:lang w:bidi="fa-IR"/>
+        </w:rPr>
+        <w:t>ی</w:t>
+      </w:r>
+      <w:r>
+        <w:rPr>
+          <w:rFonts w:hint="eastAsia"/>
+          <w:rtl/>
+          <w:lang w:bidi="fa-IR"/>
+        </w:rPr>
+        <w:t>رند</w:t>
+      </w:r>
+      <w:r>
+        <w:rPr>
+          <w:rtl/>
+          <w:lang w:bidi="fa-IR"/>
+        </w:rPr>
+        <w:t xml:space="preserve">. </w:t>
+      </w:r>
+    </w:p>
+    <w:p>
+      <w:pPr>
+        <w:bidi/>
+        <w:rPr>
+          <w:rtl/>
+          <w:lang w:bidi="fa-IR"/>
+        </w:rPr>
+      </w:pPr>
+    </w:p>
+    <w:p>
+      <w:pPr>
+        <w:bidi/>
+        <w:rPr>
+          <w:rtl/>
+          <w:lang w:bidi="fa-IR"/>
+        </w:rPr>
+      </w:pPr>
+    </w:p>
+    <w:p>
+      <w:pPr>
+        <w:pStyle w:val="Heading2"/>
+        <w:rPr>
+          <w:lang w:bidi="fa-IR"/>
+        </w:rPr>
+      </w:pPr>
+      <w:r>
+        <w:rPr>
+          <w:lang w:bidi="fa-IR"/>
+        </w:rPr>
+        <w:lastRenderedPageBreak/>
+        <w:t>CRISP (</w:t>
+      </w:r>
+      <w:r>
+        <w:rPr>
+          <w:lang w:bidi="fa-IR"/>
+        </w:rPr>
+        <w:t>cross industry standard process</w:t>
+      </w:r>
+      <w:r>
+        <w:rPr>
+          <w:lang w:bidi="fa-IR"/>
+        </w:rPr>
+        <w:t>)</w:t>
+      </w:r>
+    </w:p>
+    <w:p>
+      <w:pPr>
+        <w:bidi/>
+        <w:rPr>
+          <w:lang w:bidi="fa-IR"/>
+        </w:rPr>
+      </w:pPr>
+      <w:r>
+        <w:rPr>
+          <w:rtl/>
+          <w:lang w:bidi="fa-IR"/>
+        </w:rPr>
+        <w:t>فرآ</w:t>
+      </w:r>
+      <w:r>
+        <w:rPr>
+          <w:rFonts w:hint="cs"/>
+          <w:rtl/>
+          <w:lang w:bidi="fa-IR"/>
+        </w:rPr>
+        <w:t>ی</w:t>
+      </w:r>
+      <w:r>
+        <w:rPr>
+          <w:rFonts w:hint="eastAsia"/>
+          <w:rtl/>
+          <w:lang w:bidi="fa-IR"/>
+        </w:rPr>
+        <w:t>ند</w:t>
+      </w:r>
+      <w:r>
+        <w:rPr>
+          <w:rtl/>
+          <w:lang w:bidi="fa-IR"/>
+        </w:rPr>
+        <w:t xml:space="preserve"> استاندارد صنعت</w:t>
+      </w:r>
+      <w:r>
+        <w:rPr>
+          <w:rFonts w:hint="cs"/>
+          <w:rtl/>
+          <w:lang w:bidi="fa-IR"/>
+        </w:rPr>
+        <w:t>ی</w:t>
+      </w:r>
+      <w:r>
+        <w:rPr>
+          <w:rtl/>
+          <w:lang w:bidi="fa-IR"/>
+        </w:rPr>
+        <w:t xml:space="preserve"> متقاطع برا</w:t>
+      </w:r>
+      <w:r>
+        <w:rPr>
+          <w:rFonts w:hint="cs"/>
+          <w:rtl/>
+          <w:lang w:bidi="fa-IR"/>
+        </w:rPr>
+        <w:t>ی</w:t>
+      </w:r>
+      <w:r>
+        <w:rPr>
+          <w:rtl/>
+          <w:lang w:bidi="fa-IR"/>
+        </w:rPr>
+        <w:t xml:space="preserve"> داده‌کاو</w:t>
+      </w:r>
+      <w:r>
+        <w:rPr>
+          <w:rFonts w:hint="cs"/>
+          <w:rtl/>
+          <w:lang w:bidi="fa-IR"/>
+        </w:rPr>
+        <w:t>ی</w:t>
+      </w:r>
+      <w:r>
+        <w:rPr>
+          <w:rtl/>
+          <w:lang w:bidi="fa-IR"/>
+        </w:rPr>
+        <w:t xml:space="preserve"> </w:t>
+      </w:r>
+      <w:r>
+        <w:rPr>
+          <w:rFonts w:hint="cs"/>
+          <w:rtl/>
+          <w:lang w:bidi="fa-IR"/>
+        </w:rPr>
+        <w:t>ی</w:t>
+      </w:r>
+      <w:r>
+        <w:rPr>
+          <w:rFonts w:hint="eastAsia"/>
+          <w:rtl/>
+          <w:lang w:bidi="fa-IR"/>
+        </w:rPr>
+        <w:t>ا</w:t>
+      </w:r>
+      <w:r>
+        <w:rPr>
+          <w:rtl/>
+          <w:lang w:bidi="fa-IR"/>
+        </w:rPr>
+        <w:t xml:space="preserve"> به صورت مصطلح کر</w:t>
+      </w:r>
+      <w:r>
+        <w:rPr>
+          <w:rFonts w:hint="cs"/>
+          <w:rtl/>
+          <w:lang w:bidi="fa-IR"/>
+        </w:rPr>
+        <w:t>ی</w:t>
+      </w:r>
+      <w:r>
+        <w:rPr>
+          <w:rFonts w:hint="eastAsia"/>
+          <w:rtl/>
+          <w:lang w:bidi="fa-IR"/>
+        </w:rPr>
+        <w:t>سپ،</w:t>
+      </w:r>
+      <w:r>
+        <w:rPr>
+          <w:rtl/>
+          <w:lang w:bidi="fa-IR"/>
+        </w:rPr>
+        <w:t xml:space="preserve"> </w:t>
+      </w:r>
+      <w:r>
+        <w:rPr>
+          <w:rFonts w:hint="cs"/>
+          <w:rtl/>
+          <w:lang w:bidi="fa-IR"/>
+        </w:rPr>
+        <w:t>ی</w:t>
+      </w:r>
+      <w:r>
+        <w:rPr>
+          <w:rFonts w:hint="eastAsia"/>
+          <w:rtl/>
+          <w:lang w:bidi="fa-IR"/>
+        </w:rPr>
+        <w:t>ک</w:t>
+      </w:r>
+      <w:r>
+        <w:rPr>
+          <w:rtl/>
+          <w:lang w:bidi="fa-IR"/>
+        </w:rPr>
+        <w:t xml:space="preserve"> مدل فرآ</w:t>
+      </w:r>
+      <w:r>
+        <w:rPr>
+          <w:rFonts w:hint="cs"/>
+          <w:rtl/>
+          <w:lang w:bidi="fa-IR"/>
+        </w:rPr>
+        <w:t>ی</w:t>
+      </w:r>
+      <w:r>
+        <w:rPr>
+          <w:rFonts w:hint="eastAsia"/>
+          <w:rtl/>
+          <w:lang w:bidi="fa-IR"/>
+        </w:rPr>
+        <w:t>ند</w:t>
+      </w:r>
+      <w:r>
+        <w:rPr>
+          <w:rFonts w:hint="cs"/>
+          <w:rtl/>
+          <w:lang w:bidi="fa-IR"/>
+        </w:rPr>
+        <w:t>ی</w:t>
+      </w:r>
+      <w:r>
+        <w:rPr>
+          <w:rtl/>
+          <w:lang w:bidi="fa-IR"/>
+        </w:rPr>
+        <w:t xml:space="preserve"> استاندارد باز است که رو</w:t>
+      </w:r>
+      <w:r>
+        <w:rPr>
+          <w:rFonts w:hint="cs"/>
+          <w:rtl/>
+          <w:lang w:bidi="fa-IR"/>
+        </w:rPr>
+        <w:t>ی</w:t>
+      </w:r>
+      <w:r>
+        <w:rPr>
+          <w:rFonts w:hint="eastAsia"/>
+          <w:rtl/>
+          <w:lang w:bidi="fa-IR"/>
+        </w:rPr>
+        <w:t>کردها</w:t>
+      </w:r>
+      <w:r>
+        <w:rPr>
+          <w:rFonts w:hint="cs"/>
+          <w:rtl/>
+          <w:lang w:bidi="fa-IR"/>
+        </w:rPr>
+        <w:t>ی</w:t>
+      </w:r>
+      <w:r>
+        <w:rPr>
+          <w:rtl/>
+          <w:lang w:bidi="fa-IR"/>
+        </w:rPr>
+        <w:t xml:space="preserve"> عموم</w:t>
+      </w:r>
+      <w:r>
+        <w:rPr>
+          <w:rFonts w:hint="cs"/>
+          <w:rtl/>
+          <w:lang w:bidi="fa-IR"/>
+        </w:rPr>
+        <w:t>ی</w:t>
+      </w:r>
+      <w:r>
+        <w:rPr>
+          <w:rtl/>
+          <w:lang w:bidi="fa-IR"/>
+        </w:rPr>
+        <w:t xml:space="preserve"> متخصصان داده‌کاو</w:t>
+      </w:r>
+      <w:r>
+        <w:rPr>
+          <w:rFonts w:hint="cs"/>
+          <w:rtl/>
+          <w:lang w:bidi="fa-IR"/>
+        </w:rPr>
+        <w:t>ی</w:t>
+      </w:r>
+      <w:r>
+        <w:rPr>
+          <w:rtl/>
+          <w:lang w:bidi="fa-IR"/>
+        </w:rPr>
+        <w:t xml:space="preserve"> را تشر</w:t>
+      </w:r>
+      <w:r>
+        <w:rPr>
+          <w:rFonts w:hint="cs"/>
+          <w:rtl/>
+          <w:lang w:bidi="fa-IR"/>
+        </w:rPr>
+        <w:t>ی</w:t>
+      </w:r>
+      <w:r>
+        <w:rPr>
+          <w:rFonts w:hint="eastAsia"/>
+          <w:rtl/>
+          <w:lang w:bidi="fa-IR"/>
+        </w:rPr>
+        <w:t>ح</w:t>
+      </w:r>
+      <w:r>
+        <w:rPr>
+          <w:rtl/>
+          <w:lang w:bidi="fa-IR"/>
+        </w:rPr>
+        <w:t xml:space="preserve"> م</w:t>
+      </w:r>
+      <w:r>
+        <w:rPr>
+          <w:rFonts w:hint="cs"/>
+          <w:rtl/>
+          <w:lang w:bidi="fa-IR"/>
+        </w:rPr>
+        <w:t>ی‌</w:t>
+      </w:r>
+      <w:r>
+        <w:rPr>
+          <w:rFonts w:hint="eastAsia"/>
+          <w:rtl/>
+          <w:lang w:bidi="fa-IR"/>
+        </w:rPr>
+        <w:t>کند،</w:t>
+      </w:r>
+      <w:r>
+        <w:rPr>
+          <w:rtl/>
+          <w:lang w:bidi="fa-IR"/>
+        </w:rPr>
+        <w:t xml:space="preserve"> ا</w:t>
+      </w:r>
+      <w:r>
+        <w:rPr>
+          <w:rFonts w:hint="cs"/>
+          <w:rtl/>
+          <w:lang w:bidi="fa-IR"/>
+        </w:rPr>
+        <w:t>ی</w:t>
+      </w:r>
+      <w:r>
+        <w:rPr>
+          <w:rFonts w:hint="eastAsia"/>
+          <w:rtl/>
+          <w:lang w:bidi="fa-IR"/>
+        </w:rPr>
+        <w:t>ن</w:t>
+      </w:r>
+      <w:r>
+        <w:rPr>
+          <w:rtl/>
+          <w:lang w:bidi="fa-IR"/>
+        </w:rPr>
+        <w:t xml:space="preserve"> روش‌شناس</w:t>
+      </w:r>
+      <w:r>
+        <w:rPr>
+          <w:rFonts w:hint="cs"/>
+          <w:rtl/>
+          <w:lang w:bidi="fa-IR"/>
+        </w:rPr>
+        <w:t>ی</w:t>
+      </w:r>
+      <w:r>
+        <w:rPr>
+          <w:rtl/>
+          <w:lang w:bidi="fa-IR"/>
+        </w:rPr>
+        <w:t xml:space="preserve"> پرکاربردتر</w:t>
+      </w:r>
+      <w:r>
+        <w:rPr>
+          <w:rFonts w:hint="cs"/>
+          <w:rtl/>
+          <w:lang w:bidi="fa-IR"/>
+        </w:rPr>
+        <w:t>ی</w:t>
+      </w:r>
+      <w:r>
+        <w:rPr>
+          <w:rFonts w:hint="eastAsia"/>
+          <w:rtl/>
+          <w:lang w:bidi="fa-IR"/>
+        </w:rPr>
+        <w:t>ن</w:t>
+      </w:r>
+      <w:r>
+        <w:rPr>
+          <w:rtl/>
+          <w:lang w:bidi="fa-IR"/>
+        </w:rPr>
+        <w:t xml:space="preserve"> مدل تحل</w:t>
+      </w:r>
+      <w:r>
+        <w:rPr>
+          <w:rFonts w:hint="cs"/>
+          <w:rtl/>
+          <w:lang w:bidi="fa-IR"/>
+        </w:rPr>
+        <w:t>ی</w:t>
+      </w:r>
+      <w:r>
+        <w:rPr>
+          <w:rFonts w:hint="eastAsia"/>
+          <w:rtl/>
+          <w:lang w:bidi="fa-IR"/>
+        </w:rPr>
+        <w:t>ل</w:t>
+      </w:r>
+      <w:r>
+        <w:rPr>
+          <w:rFonts w:hint="cs"/>
+          <w:rtl/>
+          <w:lang w:bidi="fa-IR"/>
+        </w:rPr>
+        <w:t>ی</w:t>
+      </w:r>
+      <w:r>
+        <w:rPr>
+          <w:rtl/>
+          <w:lang w:bidi="fa-IR"/>
+        </w:rPr>
+        <w:t xml:space="preserve"> م</w:t>
+      </w:r>
+      <w:r>
+        <w:rPr>
+          <w:rFonts w:hint="cs"/>
+          <w:rtl/>
+          <w:lang w:bidi="fa-IR"/>
+        </w:rPr>
+        <w:t>ی‌</w:t>
+      </w:r>
+      <w:r>
+        <w:rPr>
+          <w:rFonts w:hint="eastAsia"/>
+          <w:rtl/>
+          <w:lang w:bidi="fa-IR"/>
+        </w:rPr>
+        <w:t>باشد</w:t>
+      </w:r>
+      <w:r>
+        <w:rPr>
+          <w:lang w:bidi="fa-IR"/>
+        </w:rPr>
+        <w:t>.</w:t>
+      </w:r>
+    </w:p>
+    <w:p>
+      <w:pPr>
+        <w:bidi/>
+        <w:rPr>
+          <w:rtl/>
+          <w:lang w:bidi="fa-IR"/>
+        </w:rPr>
+      </w:pPr>
+      <w:r>
+        <w:rPr>
+          <w:rFonts w:hint="eastAsia"/>
+          <w:rtl/>
+          <w:lang w:bidi="fa-IR"/>
+        </w:rPr>
+        <w:t>کر</w:t>
+      </w:r>
+      <w:r>
+        <w:rPr>
+          <w:rFonts w:hint="cs"/>
+          <w:rtl/>
+          <w:lang w:bidi="fa-IR"/>
+        </w:rPr>
+        <w:t>ی</w:t>
+      </w:r>
+      <w:r>
+        <w:rPr>
+          <w:rFonts w:hint="eastAsia"/>
+          <w:rtl/>
+          <w:lang w:bidi="fa-IR"/>
+        </w:rPr>
+        <w:t>سپ</w:t>
+      </w:r>
+      <w:r>
+        <w:rPr>
+          <w:rtl/>
+          <w:lang w:bidi="fa-IR"/>
+        </w:rPr>
+        <w:t xml:space="preserve"> </w:t>
+      </w:r>
+      <w:r>
+        <w:rPr>
+          <w:rFonts w:hint="cs"/>
+          <w:rtl/>
+          <w:lang w:bidi="fa-IR"/>
+        </w:rPr>
+        <w:t>ی</w:t>
+      </w:r>
+      <w:r>
+        <w:rPr>
+          <w:rFonts w:hint="eastAsia"/>
+          <w:rtl/>
+          <w:lang w:bidi="fa-IR"/>
+        </w:rPr>
+        <w:t>ک</w:t>
+      </w:r>
+      <w:r>
+        <w:rPr>
+          <w:rtl/>
+          <w:lang w:bidi="fa-IR"/>
+        </w:rPr>
+        <w:t xml:space="preserve"> مدل فرآ</w:t>
+      </w:r>
+      <w:r>
+        <w:rPr>
+          <w:rFonts w:hint="cs"/>
+          <w:rtl/>
+          <w:lang w:bidi="fa-IR"/>
+        </w:rPr>
+        <w:t>ی</w:t>
+      </w:r>
+      <w:r>
+        <w:rPr>
+          <w:rFonts w:hint="eastAsia"/>
+          <w:rtl/>
+          <w:lang w:bidi="fa-IR"/>
+        </w:rPr>
+        <w:t>ند</w:t>
+      </w:r>
+      <w:r>
+        <w:rPr>
+          <w:rtl/>
+          <w:lang w:bidi="fa-IR"/>
+        </w:rPr>
+        <w:t xml:space="preserve"> داده‌کاو</w:t>
+      </w:r>
+      <w:r>
+        <w:rPr>
+          <w:rFonts w:hint="cs"/>
+          <w:rtl/>
+          <w:lang w:bidi="fa-IR"/>
+        </w:rPr>
+        <w:t>ی</w:t>
+      </w:r>
+      <w:r>
+        <w:rPr>
+          <w:rtl/>
+          <w:lang w:bidi="fa-IR"/>
+        </w:rPr>
+        <w:t xml:space="preserve"> است که راهبردها</w:t>
+      </w:r>
+      <w:r>
+        <w:rPr>
+          <w:rFonts w:hint="cs"/>
+          <w:rtl/>
+          <w:lang w:bidi="fa-IR"/>
+        </w:rPr>
+        <w:t>ی</w:t>
+      </w:r>
+      <w:r>
+        <w:rPr>
+          <w:rtl/>
+          <w:lang w:bidi="fa-IR"/>
+        </w:rPr>
+        <w:t xml:space="preserve"> معمول</w:t>
+      </w:r>
+      <w:r>
+        <w:rPr>
+          <w:rFonts w:hint="cs"/>
+          <w:rtl/>
+          <w:lang w:bidi="fa-IR"/>
+        </w:rPr>
+        <w:t>ی</w:t>
+      </w:r>
+      <w:r>
+        <w:rPr>
+          <w:rtl/>
+          <w:lang w:bidi="fa-IR"/>
+        </w:rPr>
+        <w:t xml:space="preserve"> که توسط داده‌کاوان خبره برا</w:t>
+      </w:r>
+      <w:r>
+        <w:rPr>
+          <w:rFonts w:hint="cs"/>
+          <w:rtl/>
+          <w:lang w:bidi="fa-IR"/>
+        </w:rPr>
+        <w:t>ی</w:t>
+      </w:r>
+      <w:r>
+        <w:rPr>
+          <w:rtl/>
+          <w:lang w:bidi="fa-IR"/>
+        </w:rPr>
+        <w:t xml:space="preserve"> غلبه بر مشکلات داده‌کاو</w:t>
+      </w:r>
+      <w:r>
+        <w:rPr>
+          <w:rFonts w:hint="cs"/>
+          <w:rtl/>
+          <w:lang w:bidi="fa-IR"/>
+        </w:rPr>
+        <w:t>ی</w:t>
+      </w:r>
+      <w:r>
+        <w:rPr>
+          <w:rtl/>
+          <w:lang w:bidi="fa-IR"/>
+        </w:rPr>
+        <w:t xml:space="preserve"> استفاده م</w:t>
+      </w:r>
+      <w:r>
+        <w:rPr>
+          <w:rFonts w:hint="cs"/>
+          <w:rtl/>
+          <w:lang w:bidi="fa-IR"/>
+        </w:rPr>
+        <w:t>ی‌</w:t>
+      </w:r>
+      <w:r>
+        <w:rPr>
+          <w:rFonts w:hint="eastAsia"/>
+          <w:rtl/>
+          <w:lang w:bidi="fa-IR"/>
+        </w:rPr>
+        <w:t>شود</w:t>
+      </w:r>
+      <w:r>
+        <w:rPr>
+          <w:rtl/>
+          <w:lang w:bidi="fa-IR"/>
+        </w:rPr>
+        <w:t xml:space="preserve"> را شرح م</w:t>
+      </w:r>
+      <w:r>
+        <w:rPr>
+          <w:rFonts w:hint="cs"/>
+          <w:rtl/>
+          <w:lang w:bidi="fa-IR"/>
+        </w:rPr>
+        <w:t>ی‌</w:t>
+      </w:r>
+      <w:r>
+        <w:rPr>
+          <w:rFonts w:hint="eastAsia"/>
+          <w:rtl/>
+          <w:lang w:bidi="fa-IR"/>
+        </w:rPr>
+        <w:t>دهد</w:t>
+      </w:r>
+      <w:r>
+        <w:rPr>
+          <w:lang w:bidi="fa-IR"/>
+        </w:rPr>
+        <w:t>.</w:t>
+      </w:r>
+    </w:p>
+    <w:p>
+      <w:pPr>
+        <w:bidi/>
+        <w:jc w:val="center"/>
+        <w:rPr>
+          <w:rtl/>
+          <w:lang w:bidi="fa-IR"/>
+        </w:rPr>
+      </w:pPr>
+      <w:r>
+        <w:rPr>
+          <w:noProof/>
+          <w:lang w:bidi="fa-IR"/>
+        </w:rPr>
+        <w:drawing>
+          <wp:inline distT="0" distB="0" distL="0" distR="0" wp14:anchorId="3AAC12D9" wp14:editId="7E49D078">
+            <wp:extent cx="4066879" cy="3750133"/>
+            <wp:effectExtent l="0" t="0" r="0" b="3175"/>
+            <wp:docPr id="2" name="Picture 2"/>
+            <wp:cNvGraphicFramePr>
+              <a:graphicFrameLocks xmlns:a="http://schemas.openxmlformats.org/drawingml/2006/main" noChangeAspect="1"/>
+            </wp:cNvGraphicFramePr>
+            <a:graphic xmlns:a="http://schemas.openxmlformats.org/drawingml/2006/main">
+              <a:graphicData uri="http://schemas.openxmlformats.org/drawingml/2006/picture">
+                <pic:pic xmlns:pic="http://schemas.openxmlformats.org/drawingml/2006/picture">
+                  <pic:nvPicPr>
+                    <pic:cNvPr id="2" name="CRISP_en.png"/>
+                    <pic:cNvPicPr/>
+                  </pic:nvPicPr>
+                  <pic:blipFill>
+                    <a:blip r:embed="rId9">
+                      <a:extLst>
+                        <a:ext uri="{28A0092B-C50C-407E-A947-70E740481C1C}">
+                          <a14:useLocalDpi xmlns:a14="http://schemas.microsoft.com/office/drawing/2010/main" val="0"/>
+                        </a:ext>
+                      </a:extLst>
+                    </a:blip>
+                    <a:stretch>
+                      <a:fillRect/>
+                    </a:stretch>
+                  </pic:blipFill>
+                  <pic:spPr>
+                    <a:xfrm>
+                      <a:off x="0" y="0"/>
+                      <a:ext cx="4083850" cy="3765782"/>
+                    </a:xfrm>
+                    <a:prstGeom prst="rect">
+                      <a:avLst/>
+                    </a:prstGeom>
+                  </pic:spPr>
+                </pic:pic>
+              </a:graphicData>
+            </a:graphic>
+          </wp:inline>
+        </w:drawing>
+      </w:r>
+    </w:p>
+    <w:p>
+      <w:pPr>
+        <w:pStyle w:val="ListParagraph"/>
+        <w:numPr>
+          <w:ilvl w:val="0"/>
+          <w:numId w:val="10"/>
+        </w:numPr>
+        <w:bidi/>
+        <w:jc w:val="left"/>
+        <w:rPr>
+          <w:rtl/>
+          <w:lang w:bidi="fa-IR"/>
+        </w:rPr>
+      </w:pPr>
+      <w:r>
+        <w:rPr>
+          <w:rFonts w:hint="cs"/>
+          <w:rtl/>
+          <w:lang w:bidi="fa-IR"/>
+        </w:rPr>
+        <w:t>درک فضای کسب و کار</w:t>
+      </w:r>
+    </w:p>
+    <w:p>
+      <w:pPr>
+        <w:pStyle w:val="ListParagraph"/>
+        <w:numPr>
+          <w:ilvl w:val="0"/>
+          <w:numId w:val="10"/>
+        </w:numPr>
+        <w:bidi/>
+        <w:jc w:val="left"/>
+        <w:rPr>
+          <w:rtl/>
+          <w:lang w:bidi="fa-IR"/>
+        </w:rPr>
+      </w:pPr>
+      <w:r>
+        <w:rPr>
+          <w:rFonts w:hint="cs"/>
+          <w:rtl/>
+          <w:lang w:bidi="fa-IR"/>
+        </w:rPr>
+        <w:t>درک داده ها</w:t>
+      </w:r>
+    </w:p>
+    <w:p>
+      <w:pPr>
+        <w:pStyle w:val="ListParagraph"/>
+        <w:numPr>
+          <w:ilvl w:val="0"/>
+          <w:numId w:val="10"/>
+        </w:numPr>
+        <w:bidi/>
+        <w:jc w:val="left"/>
+        <w:rPr>
+          <w:rtl/>
+          <w:lang w:bidi="fa-IR"/>
+        </w:rPr>
+      </w:pPr>
+      <w:r>
+        <w:rPr>
+          <w:rFonts w:hint="cs"/>
+          <w:rtl/>
+          <w:lang w:bidi="fa-IR"/>
+        </w:rPr>
+        <w:t>آماده سازی داده ها</w:t>
+      </w:r>
+    </w:p>
+    <w:p>
+      <w:pPr>
+        <w:pStyle w:val="ListParagraph"/>
+        <w:numPr>
+          <w:ilvl w:val="0"/>
+          <w:numId w:val="10"/>
+        </w:numPr>
+        <w:bidi/>
+        <w:jc w:val="left"/>
+        <w:rPr>
+          <w:rtl/>
+          <w:lang w:bidi="fa-IR"/>
+        </w:rPr>
+      </w:pPr>
+      <w:r>
+        <w:rPr>
+          <w:rFonts w:hint="cs"/>
+          <w:rtl/>
+          <w:lang w:bidi="fa-IR"/>
+        </w:rPr>
+        <w:t>مدلسازی</w:t>
+      </w:r>
+    </w:p>
+    <w:p>
+      <w:pPr>
+        <w:pStyle w:val="ListParagraph"/>
+        <w:numPr>
+          <w:ilvl w:val="0"/>
+          <w:numId w:val="10"/>
+        </w:numPr>
+        <w:bidi/>
+        <w:jc w:val="left"/>
+        <w:rPr>
+          <w:rtl/>
+          <w:lang w:bidi="fa-IR"/>
+        </w:rPr>
+      </w:pPr>
+      <w:r>
+        <w:rPr>
+          <w:rFonts w:hint="cs"/>
+          <w:rtl/>
+          <w:lang w:bidi="fa-IR"/>
+        </w:rPr>
+        <w:t>ارزیابی</w:t>
+      </w:r>
+    </w:p>
+    <w:p>
+      <w:pPr>
+        <w:pStyle w:val="ListParagraph"/>
+        <w:numPr>
+          <w:ilvl w:val="0"/>
+          <w:numId w:val="10"/>
+        </w:numPr>
+        <w:bidi/>
+        <w:jc w:val="left"/>
+        <w:rPr>
+          <w:lang w:bidi="fa-IR"/>
+        </w:rPr>
+      </w:pPr>
+      <w:r>
+        <w:rPr>
+          <w:rFonts w:hint="cs"/>
+          <w:rtl/>
+          <w:lang w:bidi="fa-IR"/>
+        </w:rPr>
+        <w:t>بکارگیری داده ها</w:t>
+      </w:r>
+    </w:p>
+    <w:p>
+      <w:pPr>
+        <w:pStyle w:val="Heading2"/>
+        <w:rPr>
+          <w:lang w:bidi="fa-IR"/>
+        </w:rPr>
+      </w:pPr>
+      <w:r>
+        <w:rPr>
+          <w:lang w:bidi="fa-IR"/>
+        </w:rPr>
+        <w:lastRenderedPageBreak/>
+        <w:t>Types of Data Mining</w:t>
+      </w:r>
+    </w:p>
+    <w:p>
+      <w:pPr>
+        <w:rPr>
+          <w:lang w:bidi="fa-IR"/>
+        </w:rPr>
+      </w:pPr>
+      <w:r>
+        <w:rPr>
+          <w:lang w:bidi="fa-IR"/>
+        </w:rPr>
+        <w:t>The Data Mining Analysis can be divided in two basic parts. They are:</w:t>
+      </w:r>
+    </w:p>
+    <w:p>
+      <w:pPr>
+        <w:pStyle w:val="ListParagraph"/>
+        <w:numPr>
+          <w:ilvl w:val="0"/>
+          <w:numId w:val="11"/>
+        </w:numPr>
+        <w:rPr>
+          <w:lang w:bidi="fa-IR"/>
+        </w:rPr>
+      </w:pPr>
+      <w:r>
+        <w:rPr>
+          <w:lang w:bidi="fa-IR"/>
+        </w:rPr>
+        <w:t>Predictive Data Mining Analysis</w:t>
+      </w:r>
+      <w:r>
+        <w:rPr>
+          <w:lang w:bidi="fa-IR"/>
+        </w:rPr>
+        <w:t xml:space="preserve"> (</w:t>
+      </w:r>
+      <w:r>
+        <w:rPr>
+          <w:rtl/>
+          <w:lang w:bidi="fa-IR"/>
+        </w:rPr>
+        <w:t>تجز</w:t>
+      </w:r>
+      <w:r>
+        <w:rPr>
+          <w:rFonts w:hint="cs"/>
+          <w:rtl/>
+          <w:lang w:bidi="fa-IR"/>
+        </w:rPr>
+        <w:t>ی</w:t>
+      </w:r>
+      <w:r>
+        <w:rPr>
+          <w:rFonts w:hint="eastAsia"/>
+          <w:rtl/>
+          <w:lang w:bidi="fa-IR"/>
+        </w:rPr>
+        <w:t>ه</w:t>
+      </w:r>
+      <w:r>
+        <w:rPr>
+          <w:rtl/>
+          <w:lang w:bidi="fa-IR"/>
+        </w:rPr>
+        <w:t xml:space="preserve"> و تحل</w:t>
+      </w:r>
+      <w:r>
+        <w:rPr>
+          <w:rFonts w:hint="cs"/>
+          <w:rtl/>
+          <w:lang w:bidi="fa-IR"/>
+        </w:rPr>
+        <w:t>ی</w:t>
+      </w:r>
+      <w:r>
+        <w:rPr>
+          <w:rFonts w:hint="eastAsia"/>
+          <w:rtl/>
+          <w:lang w:bidi="fa-IR"/>
+        </w:rPr>
+        <w:t>ل</w:t>
+      </w:r>
+      <w:r>
+        <w:rPr>
+          <w:rtl/>
+          <w:lang w:bidi="fa-IR"/>
+        </w:rPr>
+        <w:t xml:space="preserve"> </w:t>
+      </w:r>
+      <w:r>
+        <w:rPr>
+          <w:highlight w:val="yellow"/>
+          <w:rtl/>
+          <w:lang w:bidi="fa-IR"/>
+        </w:rPr>
+        <w:t>پ</w:t>
+      </w:r>
+      <w:r>
+        <w:rPr>
+          <w:rFonts w:hint="cs"/>
+          <w:highlight w:val="yellow"/>
+          <w:rtl/>
+          <w:lang w:bidi="fa-IR"/>
+        </w:rPr>
+        <w:t>ی</w:t>
+      </w:r>
+      <w:r>
+        <w:rPr>
+          <w:rFonts w:hint="eastAsia"/>
+          <w:highlight w:val="yellow"/>
+          <w:rtl/>
+          <w:lang w:bidi="fa-IR"/>
+        </w:rPr>
+        <w:t>ش</w:t>
+      </w:r>
+      <w:r>
+        <w:rPr>
+          <w:highlight w:val="yellow"/>
+          <w:rtl/>
+          <w:lang w:bidi="fa-IR"/>
+        </w:rPr>
+        <w:t xml:space="preserve"> ب</w:t>
+      </w:r>
+      <w:r>
+        <w:rPr>
+          <w:rFonts w:hint="cs"/>
+          <w:highlight w:val="yellow"/>
+          <w:rtl/>
+          <w:lang w:bidi="fa-IR"/>
+        </w:rPr>
+        <w:t>ی</w:t>
+      </w:r>
+      <w:r>
+        <w:rPr>
+          <w:rFonts w:hint="eastAsia"/>
+          <w:highlight w:val="yellow"/>
+          <w:rtl/>
+          <w:lang w:bidi="fa-IR"/>
+        </w:rPr>
+        <w:t>ن</w:t>
+      </w:r>
+      <w:r>
+        <w:rPr>
+          <w:rFonts w:hint="cs"/>
+          <w:highlight w:val="yellow"/>
+          <w:rtl/>
+          <w:lang w:bidi="fa-IR"/>
+        </w:rPr>
+        <w:t>ی</w:t>
+      </w:r>
+      <w:r>
+        <w:rPr>
+          <w:rtl/>
+          <w:lang w:bidi="fa-IR"/>
+        </w:rPr>
+        <w:t xml:space="preserve"> داده کاو</w:t>
+      </w:r>
+      <w:r>
+        <w:rPr>
+          <w:rFonts w:hint="cs"/>
+          <w:rtl/>
+          <w:lang w:bidi="fa-IR"/>
+        </w:rPr>
+        <w:t>ی</w:t>
+      </w:r>
+      <w:r>
+        <w:rPr>
+          <w:lang w:bidi="fa-IR"/>
+        </w:rPr>
+        <w:t>)</w:t>
+      </w:r>
+    </w:p>
+    <w:p>
+      <w:pPr>
+        <w:pStyle w:val="ListParagraph"/>
+        <w:numPr>
+          <w:ilvl w:val="0"/>
+          <w:numId w:val="11"/>
+        </w:numPr>
+        <w:rPr>
+          <w:lang w:bidi="fa-IR"/>
+        </w:rPr>
+      </w:pPr>
+      <w:r>
+        <w:rPr>
+          <w:lang w:bidi="fa-IR"/>
+        </w:rPr>
+        <w:t>Descriptive Data Mining Analysis</w:t>
+      </w:r>
+      <w:r>
+        <w:rPr>
+          <w:lang w:bidi="fa-IR"/>
+        </w:rPr>
+        <w:t xml:space="preserve"> (</w:t>
+      </w:r>
+      <w:r>
+        <w:rPr>
+          <w:rFonts w:hint="eastAsia"/>
+          <w:rtl/>
+          <w:lang w:bidi="fa-IR"/>
+        </w:rPr>
+        <w:t>تجز</w:t>
+      </w:r>
+      <w:r>
+        <w:rPr>
+          <w:rFonts w:hint="cs"/>
+          <w:rtl/>
+          <w:lang w:bidi="fa-IR"/>
+        </w:rPr>
+        <w:t>ی</w:t>
+      </w:r>
+      <w:r>
+        <w:rPr>
+          <w:rFonts w:hint="eastAsia"/>
+          <w:rtl/>
+          <w:lang w:bidi="fa-IR"/>
+        </w:rPr>
+        <w:t>ه</w:t>
+      </w:r>
+      <w:r>
+        <w:rPr>
+          <w:rtl/>
+          <w:lang w:bidi="fa-IR"/>
+        </w:rPr>
+        <w:t xml:space="preserve"> و تحل</w:t>
+      </w:r>
+      <w:r>
+        <w:rPr>
+          <w:rFonts w:hint="cs"/>
+          <w:rtl/>
+          <w:lang w:bidi="fa-IR"/>
+        </w:rPr>
+        <w:t>ی</w:t>
+      </w:r>
+      <w:r>
+        <w:rPr>
+          <w:rFonts w:hint="eastAsia"/>
+          <w:rtl/>
+          <w:lang w:bidi="fa-IR"/>
+        </w:rPr>
+        <w:t>ل</w:t>
+      </w:r>
+      <w:r>
+        <w:rPr>
+          <w:rtl/>
+          <w:lang w:bidi="fa-IR"/>
+        </w:rPr>
+        <w:t xml:space="preserve"> </w:t>
+      </w:r>
+      <w:r>
+        <w:rPr>
+          <w:highlight w:val="yellow"/>
+          <w:rtl/>
+          <w:lang w:bidi="fa-IR"/>
+        </w:rPr>
+        <w:t>توص</w:t>
+      </w:r>
+      <w:r>
+        <w:rPr>
+          <w:rFonts w:hint="cs"/>
+          <w:highlight w:val="yellow"/>
+          <w:rtl/>
+          <w:lang w:bidi="fa-IR"/>
+        </w:rPr>
+        <w:t>ی</w:t>
+      </w:r>
+      <w:r>
+        <w:rPr>
+          <w:rFonts w:hint="eastAsia"/>
+          <w:highlight w:val="yellow"/>
+          <w:rtl/>
+          <w:lang w:bidi="fa-IR"/>
+        </w:rPr>
+        <w:t>ف</w:t>
+      </w:r>
+      <w:r>
+        <w:rPr>
+          <w:rFonts w:hint="cs"/>
+          <w:highlight w:val="yellow"/>
+          <w:rtl/>
+          <w:lang w:bidi="fa-IR"/>
+        </w:rPr>
+        <w:t>ی</w:t>
+      </w:r>
+      <w:r>
+        <w:rPr>
+          <w:rtl/>
+          <w:lang w:bidi="fa-IR"/>
+        </w:rPr>
+        <w:t xml:space="preserve"> داده کاو</w:t>
+      </w:r>
+      <w:r>
+        <w:rPr>
+          <w:rFonts w:hint="cs"/>
+          <w:rtl/>
+          <w:lang w:bidi="fa-IR"/>
+        </w:rPr>
+        <w:t>ی</w:t>
+      </w:r>
+      <w:r>
+        <w:rPr>
+          <w:lang w:bidi="fa-IR"/>
+        </w:rPr>
+        <w:t>)</w:t>
+      </w:r>
+    </w:p>
+    <w:p>
+      <w:pPr>
+        <w:rPr>
+          <w:lang w:bidi="fa-IR"/>
+        </w:rPr>
+      </w:pPr>
+      <w:r>
+        <w:rPr>
+          <w:rFonts w:hint="cs"/>
+          <w:noProof/>
+          <w:rtl/>
+          <w:lang w:val="fa-IR" w:bidi="fa-IR"/>
+        </w:rPr>
+        <w:drawing>
+          <wp:inline distT="0" distB="0" distL="0" distR="0" wp14:anchorId="652DFBBA" wp14:editId="13A9D7E1">
+            <wp:extent cx="5943600" cy="3723640"/>
+            <wp:effectExtent l="0" t="0" r="0" b="0"/>
+            <wp:docPr id="3" name="Picture 3"/>
+            <wp:cNvGraphicFramePr>
+              <a:graphicFrameLocks xmlns:a="http://schemas.openxmlformats.org/drawingml/2006/main" noChangeAspect="1"/>
+            </wp:cNvGraphicFramePr>
+            <a:graphic xmlns:a="http://schemas.openxmlformats.org/drawingml/2006/main">
+              <a:graphicData uri="http://schemas.openxmlformats.org/drawingml/2006/picture">
+                <pic:pic xmlns:pic="http://schemas.openxmlformats.org/drawingml/2006/picture">
+                  <pic:nvPicPr>
+                    <pic:cNvPr id="3" name="Types-of-Data-Mining_thumb.png"/>
+                    <pic:cNvPicPr/>
+                  </pic:nvPicPr>
+                  <pic:blipFill>
+                    <a:blip r:embed="rId10">
+                      <a:extLst>
+                        <a:ext uri="{28A0092B-C50C-407E-A947-70E740481C1C}">
+                          <a14:useLocalDpi xmlns:a14="http://schemas.microsoft.com/office/drawing/2010/main" val="0"/>
+                        </a:ext>
+                      </a:extLst>
+                    </a:blip>
+                    <a:stretch>
+                      <a:fillRect/>
+                    </a:stretch>
+                  </pic:blipFill>
+                  <pic:spPr>
+                    <a:xfrm>
+                      <a:off x="0" y="0"/>
+                      <a:ext cx="5943600" cy="3723640"/>
+                    </a:xfrm>
+                    <a:prstGeom prst="rect">
+                      <a:avLst/>
+                    </a:prstGeom>
+                  </pic:spPr>
+                </pic:pic>
+              </a:graphicData>
+            </a:graphic>
+          </wp:inline>
+        </w:drawing>
+      </w:r>
+    </w:p>
+    <w:p>
+      <w:pPr>
+        <w:pStyle w:val="Title"/>
+        <w:bidi/>
+        <w:rPr>
+          <w:rtl/>
+          <w:lang w:bidi="fa-IR"/>
+        </w:rPr>
+      </w:pPr>
+      <w:r>
+        <w:rPr>
+          <w:rFonts w:hint="cs"/>
+          <w:rtl/>
+          <w:lang w:bidi="fa-IR"/>
+        </w:rPr>
+        <w:t>مدل سازی توصیفی:</w:t>
+      </w:r>
+    </w:p>
+    <w:p>
+      <w:pPr>
+        <w:bidi/>
+        <w:rPr>
+          <w:rtl/>
+          <w:lang w:bidi="fa-IR"/>
+        </w:rPr>
+      </w:pPr>
+      <w:r>
+        <w:rPr>
+          <w:rtl/>
+          <w:lang w:bidi="fa-IR"/>
+        </w:rPr>
+        <w:t>آشکارساز</w:t>
+      </w:r>
+      <w:r>
+        <w:rPr>
+          <w:rFonts w:hint="cs"/>
+          <w:rtl/>
+          <w:lang w:bidi="fa-IR"/>
+        </w:rPr>
+        <w:t>ی</w:t>
+      </w:r>
+      <w:r>
+        <w:rPr>
+          <w:rtl/>
+          <w:lang w:bidi="fa-IR"/>
+        </w:rPr>
+        <w:t xml:space="preserve"> موارد مشابه </w:t>
+      </w:r>
+      <w:r>
+        <w:rPr>
+          <w:rFonts w:hint="cs"/>
+          <w:rtl/>
+          <w:lang w:bidi="fa-IR"/>
+        </w:rPr>
+        <w:t>ی</w:t>
+      </w:r>
+      <w:r>
+        <w:rPr>
+          <w:rFonts w:hint="eastAsia"/>
+          <w:rtl/>
+          <w:lang w:bidi="fa-IR"/>
+        </w:rPr>
+        <w:t>ا</w:t>
+      </w:r>
+      <w:r>
+        <w:rPr>
+          <w:rtl/>
+          <w:lang w:bidi="fa-IR"/>
+        </w:rPr>
+        <w:t xml:space="preserve"> گروه‌ها</w:t>
+      </w:r>
+      <w:r>
+        <w:rPr>
+          <w:rFonts w:hint="cs"/>
+          <w:rtl/>
+          <w:lang w:bidi="fa-IR"/>
+        </w:rPr>
+        <w:t>ی</w:t>
+      </w:r>
+      <w:r>
+        <w:rPr>
+          <w:rtl/>
+          <w:lang w:bidi="fa-IR"/>
+        </w:rPr>
+        <w:t xml:space="preserve"> مشترک در داده‌ها</w:t>
+      </w:r>
+      <w:r>
+        <w:rPr>
+          <w:rFonts w:hint="cs"/>
+          <w:rtl/>
+          <w:lang w:bidi="fa-IR"/>
+        </w:rPr>
+        <w:t>ی</w:t>
+      </w:r>
+      <w:r>
+        <w:rPr>
+          <w:rtl/>
+          <w:lang w:bidi="fa-IR"/>
+        </w:rPr>
+        <w:t xml:space="preserve"> موجود، با هدف تشخ</w:t>
+      </w:r>
+      <w:r>
+        <w:rPr>
+          <w:rFonts w:hint="cs"/>
+          <w:rtl/>
+          <w:lang w:bidi="fa-IR"/>
+        </w:rPr>
+        <w:t>ی</w:t>
+      </w:r>
+      <w:r>
+        <w:rPr>
+          <w:rFonts w:hint="eastAsia"/>
+          <w:rtl/>
+          <w:lang w:bidi="fa-IR"/>
+        </w:rPr>
+        <w:t>ص</w:t>
+      </w:r>
+      <w:r>
+        <w:rPr>
+          <w:rtl/>
+          <w:lang w:bidi="fa-IR"/>
+        </w:rPr>
+        <w:t xml:space="preserve"> دلا</w:t>
+      </w:r>
+      <w:r>
+        <w:rPr>
+          <w:rFonts w:hint="cs"/>
+          <w:rtl/>
+          <w:lang w:bidi="fa-IR"/>
+        </w:rPr>
+        <w:t>ی</w:t>
+      </w:r>
+      <w:r>
+        <w:rPr>
+          <w:rFonts w:hint="eastAsia"/>
+          <w:rtl/>
+          <w:lang w:bidi="fa-IR"/>
+        </w:rPr>
+        <w:t>ل</w:t>
+      </w:r>
+      <w:r>
+        <w:rPr>
+          <w:rtl/>
+          <w:lang w:bidi="fa-IR"/>
+        </w:rPr>
+        <w:t xml:space="preserve"> موفق</w:t>
+      </w:r>
+      <w:r>
+        <w:rPr>
+          <w:rFonts w:hint="cs"/>
+          <w:rtl/>
+          <w:lang w:bidi="fa-IR"/>
+        </w:rPr>
+        <w:t>ی</w:t>
+      </w:r>
+      <w:r>
+        <w:rPr>
+          <w:rFonts w:hint="eastAsia"/>
+          <w:rtl/>
+          <w:lang w:bidi="fa-IR"/>
+        </w:rPr>
+        <w:t>ت</w:t>
+      </w:r>
+      <w:r>
+        <w:rPr>
+          <w:rtl/>
+          <w:lang w:bidi="fa-IR"/>
+        </w:rPr>
+        <w:t xml:space="preserve"> </w:t>
+      </w:r>
+      <w:r>
+        <w:rPr>
+          <w:rFonts w:hint="cs"/>
+          <w:rtl/>
+          <w:lang w:bidi="fa-IR"/>
+        </w:rPr>
+        <w:t>ی</w:t>
+      </w:r>
+      <w:r>
+        <w:rPr>
+          <w:rFonts w:hint="eastAsia"/>
+          <w:rtl/>
+          <w:lang w:bidi="fa-IR"/>
+        </w:rPr>
+        <w:t>ا</w:t>
+      </w:r>
+      <w:r>
+        <w:rPr>
+          <w:rtl/>
+          <w:lang w:bidi="fa-IR"/>
+        </w:rPr>
+        <w:t xml:space="preserve"> شکست؛ از قب</w:t>
+      </w:r>
+      <w:r>
+        <w:rPr>
+          <w:rFonts w:hint="cs"/>
+          <w:rtl/>
+          <w:lang w:bidi="fa-IR"/>
+        </w:rPr>
+        <w:t>ی</w:t>
+      </w:r>
+      <w:r>
+        <w:rPr>
+          <w:rFonts w:hint="eastAsia"/>
+          <w:rtl/>
+          <w:lang w:bidi="fa-IR"/>
+        </w:rPr>
+        <w:t>ل</w:t>
+      </w:r>
+      <w:r>
+        <w:rPr>
+          <w:rtl/>
+          <w:lang w:bidi="fa-IR"/>
+        </w:rPr>
+        <w:t xml:space="preserve"> دسته‌بند</w:t>
+      </w:r>
+      <w:r>
+        <w:rPr>
+          <w:rFonts w:hint="cs"/>
+          <w:rtl/>
+          <w:lang w:bidi="fa-IR"/>
+        </w:rPr>
+        <w:t>ی</w:t>
+      </w:r>
+      <w:r>
+        <w:rPr>
+          <w:rtl/>
+          <w:lang w:bidi="fa-IR"/>
+        </w:rPr>
+        <w:t xml:space="preserve"> مشتر</w:t>
+      </w:r>
+      <w:r>
+        <w:rPr>
+          <w:rFonts w:hint="cs"/>
+          <w:rtl/>
+          <w:lang w:bidi="fa-IR"/>
+        </w:rPr>
+        <w:t>ی</w:t>
+      </w:r>
+      <w:r>
+        <w:rPr>
+          <w:rFonts w:hint="eastAsia"/>
+          <w:rtl/>
+          <w:lang w:bidi="fa-IR"/>
+        </w:rPr>
+        <w:t>ان</w:t>
+      </w:r>
+      <w:r>
+        <w:rPr>
+          <w:rtl/>
+          <w:lang w:bidi="fa-IR"/>
+        </w:rPr>
+        <w:t xml:space="preserve"> بر اساس ترج</w:t>
+      </w:r>
+      <w:r>
+        <w:rPr>
+          <w:rFonts w:hint="cs"/>
+          <w:rtl/>
+          <w:lang w:bidi="fa-IR"/>
+        </w:rPr>
+        <w:t>ی</w:t>
+      </w:r>
+      <w:r>
+        <w:rPr>
+          <w:rFonts w:hint="eastAsia"/>
+          <w:rtl/>
+          <w:lang w:bidi="fa-IR"/>
+        </w:rPr>
+        <w:t>حات</w:t>
+      </w:r>
+      <w:r>
+        <w:rPr>
+          <w:rtl/>
+          <w:lang w:bidi="fa-IR"/>
+        </w:rPr>
+        <w:t xml:space="preserve"> محصول </w:t>
+      </w:r>
+      <w:r>
+        <w:rPr>
+          <w:rFonts w:hint="cs"/>
+          <w:rtl/>
+          <w:lang w:bidi="fa-IR"/>
+        </w:rPr>
+        <w:t>ی</w:t>
+      </w:r>
+      <w:r>
+        <w:rPr>
+          <w:rFonts w:hint="eastAsia"/>
+          <w:rtl/>
+          <w:lang w:bidi="fa-IR"/>
+        </w:rPr>
+        <w:t>ا</w:t>
+      </w:r>
+      <w:r>
+        <w:rPr>
+          <w:rtl/>
+          <w:lang w:bidi="fa-IR"/>
+        </w:rPr>
+        <w:t xml:space="preserve"> احساسات آنها.</w:t>
+      </w:r>
+    </w:p>
+    <w:p>
+      <w:pPr>
+        <w:pStyle w:val="Title"/>
+        <w:bidi/>
+        <w:rPr>
+          <w:rtl/>
+          <w:lang w:bidi="fa-IR"/>
+        </w:rPr>
+      </w:pPr>
+      <w:r>
+        <w:rPr>
+          <w:rFonts w:hint="cs"/>
+          <w:rtl/>
+          <w:lang w:bidi="fa-IR"/>
+        </w:rPr>
+        <w:t xml:space="preserve">مدل سازی </w:t>
+      </w:r>
+      <w:r>
+        <w:rPr>
+          <w:rFonts w:hint="cs"/>
+          <w:rtl/>
+          <w:lang w:bidi="fa-IR"/>
+        </w:rPr>
+        <w:t>پیش بینی</w:t>
+      </w:r>
+      <w:r>
+        <w:rPr>
+          <w:rFonts w:hint="cs"/>
+          <w:rtl/>
+          <w:lang w:bidi="fa-IR"/>
+        </w:rPr>
+        <w:t>:</w:t>
+      </w:r>
+    </w:p>
+    <w:p>
+      <w:pPr>
+        <w:bidi/>
+        <w:rPr>
+          <w:rtl/>
+          <w:lang w:bidi="fa-IR"/>
+        </w:rPr>
+      </w:pPr>
+      <w:r>
+        <w:rPr>
+          <w:rtl/>
+          <w:lang w:bidi="fa-IR"/>
+        </w:rPr>
+        <w:t>ا</w:t>
+      </w:r>
+      <w:r>
+        <w:rPr>
+          <w:rFonts w:hint="cs"/>
+          <w:rtl/>
+          <w:lang w:bidi="fa-IR"/>
+        </w:rPr>
+        <w:t>ی</w:t>
+      </w:r>
+      <w:r>
+        <w:rPr>
+          <w:rFonts w:hint="eastAsia"/>
+          <w:rtl/>
+          <w:lang w:bidi="fa-IR"/>
+        </w:rPr>
+        <w:t>ن</w:t>
+      </w:r>
+      <w:r>
+        <w:rPr>
+          <w:rtl/>
+          <w:lang w:bidi="fa-IR"/>
+        </w:rPr>
+        <w:t xml:space="preserve"> مدل به گونه‌ا</w:t>
+      </w:r>
+      <w:r>
+        <w:rPr>
+          <w:rFonts w:hint="cs"/>
+          <w:rtl/>
+          <w:lang w:bidi="fa-IR"/>
+        </w:rPr>
+        <w:t>ی</w:t>
+      </w:r>
+      <w:r>
+        <w:rPr>
+          <w:rtl/>
+          <w:lang w:bidi="fa-IR"/>
+        </w:rPr>
+        <w:t xml:space="preserve"> عم</w:t>
+      </w:r>
+      <w:r>
+        <w:rPr>
+          <w:rFonts w:hint="cs"/>
+          <w:rtl/>
+          <w:lang w:bidi="fa-IR"/>
+        </w:rPr>
+        <w:t>ی</w:t>
+      </w:r>
+      <w:r>
+        <w:rPr>
+          <w:rFonts w:hint="eastAsia"/>
+          <w:rtl/>
+          <w:lang w:bidi="fa-IR"/>
+        </w:rPr>
+        <w:t>ق‌تر،</w:t>
+      </w:r>
+      <w:r>
+        <w:rPr>
+          <w:rtl/>
+          <w:lang w:bidi="fa-IR"/>
+        </w:rPr>
+        <w:t xml:space="preserve"> به دسته‌بند</w:t>
+      </w:r>
+      <w:r>
+        <w:rPr>
+          <w:rFonts w:hint="cs"/>
+          <w:rtl/>
+          <w:lang w:bidi="fa-IR"/>
+        </w:rPr>
+        <w:t>ی</w:t>
+      </w:r>
+      <w:r>
+        <w:rPr>
+          <w:rtl/>
+          <w:lang w:bidi="fa-IR"/>
+        </w:rPr>
+        <w:t xml:space="preserve"> رو</w:t>
+      </w:r>
+      <w:r>
+        <w:rPr>
+          <w:rFonts w:hint="cs"/>
+          <w:rtl/>
+          <w:lang w:bidi="fa-IR"/>
+        </w:rPr>
+        <w:t>ی</w:t>
+      </w:r>
+      <w:r>
+        <w:rPr>
+          <w:rFonts w:hint="eastAsia"/>
+          <w:rtl/>
+          <w:lang w:bidi="fa-IR"/>
+        </w:rPr>
+        <w:t>دادها</w:t>
+      </w:r>
+      <w:r>
+        <w:rPr>
+          <w:rtl/>
+          <w:lang w:bidi="fa-IR"/>
+        </w:rPr>
+        <w:t xml:space="preserve"> در آ</w:t>
+      </w:r>
+      <w:r>
+        <w:rPr>
+          <w:rFonts w:hint="cs"/>
+          <w:rtl/>
+          <w:lang w:bidi="fa-IR"/>
+        </w:rPr>
+        <w:t>ی</w:t>
+      </w:r>
+      <w:r>
+        <w:rPr>
+          <w:rFonts w:hint="eastAsia"/>
+          <w:rtl/>
+          <w:lang w:bidi="fa-IR"/>
+        </w:rPr>
+        <w:t>نده</w:t>
+      </w:r>
+      <w:r>
+        <w:rPr>
+          <w:rtl/>
+          <w:lang w:bidi="fa-IR"/>
+        </w:rPr>
+        <w:t xml:space="preserve"> م</w:t>
+      </w:r>
+      <w:r>
+        <w:rPr>
+          <w:rFonts w:hint="cs"/>
+          <w:rtl/>
+          <w:lang w:bidi="fa-IR"/>
+        </w:rPr>
+        <w:t>ی‌</w:t>
+      </w:r>
+      <w:r>
+        <w:rPr>
+          <w:rFonts w:hint="eastAsia"/>
+          <w:rtl/>
+          <w:lang w:bidi="fa-IR"/>
+        </w:rPr>
+        <w:t>پردازد</w:t>
+      </w:r>
+      <w:r>
+        <w:rPr>
+          <w:rtl/>
+          <w:lang w:bidi="fa-IR"/>
+        </w:rPr>
+        <w:t xml:space="preserve"> و م</w:t>
+      </w:r>
+      <w:r>
+        <w:rPr>
+          <w:rFonts w:hint="cs"/>
+          <w:rtl/>
+          <w:lang w:bidi="fa-IR"/>
+        </w:rPr>
+        <w:t>ی‌</w:t>
+      </w:r>
+      <w:r>
+        <w:rPr>
+          <w:rFonts w:hint="eastAsia"/>
+          <w:rtl/>
+          <w:lang w:bidi="fa-IR"/>
+        </w:rPr>
+        <w:t>کوشد</w:t>
+      </w:r>
+      <w:r>
+        <w:rPr>
+          <w:rtl/>
+          <w:lang w:bidi="fa-IR"/>
+        </w:rPr>
+        <w:t xml:space="preserve"> نتا</w:t>
+      </w:r>
+      <w:r>
+        <w:rPr>
+          <w:rFonts w:hint="cs"/>
+          <w:rtl/>
+          <w:lang w:bidi="fa-IR"/>
+        </w:rPr>
+        <w:t>ی</w:t>
+      </w:r>
+      <w:r>
+        <w:rPr>
+          <w:rFonts w:hint="eastAsia"/>
+          <w:rtl/>
+          <w:lang w:bidi="fa-IR"/>
+        </w:rPr>
+        <w:t>ج</w:t>
+      </w:r>
+      <w:r>
+        <w:rPr>
+          <w:rtl/>
+          <w:lang w:bidi="fa-IR"/>
+        </w:rPr>
+        <w:t xml:space="preserve"> ناشناخته را پ</w:t>
+      </w:r>
+      <w:r>
+        <w:rPr>
+          <w:rFonts w:hint="cs"/>
+          <w:rtl/>
+          <w:lang w:bidi="fa-IR"/>
+        </w:rPr>
+        <w:t>ی</w:t>
+      </w:r>
+      <w:r>
+        <w:rPr>
+          <w:rFonts w:hint="eastAsia"/>
+          <w:rtl/>
+          <w:lang w:bidi="fa-IR"/>
+        </w:rPr>
+        <w:t>شاپ</w:t>
+      </w:r>
+      <w:r>
+        <w:rPr>
+          <w:rFonts w:hint="cs"/>
+          <w:rtl/>
+          <w:lang w:bidi="fa-IR"/>
+        </w:rPr>
+        <w:t>ی</w:t>
+      </w:r>
+      <w:r>
+        <w:rPr>
+          <w:rFonts w:hint="eastAsia"/>
+          <w:rtl/>
+          <w:lang w:bidi="fa-IR"/>
+        </w:rPr>
+        <w:t>ش</w:t>
+      </w:r>
+      <w:r>
+        <w:rPr>
+          <w:rtl/>
+          <w:lang w:bidi="fa-IR"/>
+        </w:rPr>
+        <w:t xml:space="preserve"> برآورد کند. به عنوان مثال، با استفاده از امت</w:t>
+      </w:r>
+      <w:r>
+        <w:rPr>
+          <w:rFonts w:hint="cs"/>
+          <w:rtl/>
+          <w:lang w:bidi="fa-IR"/>
+        </w:rPr>
+        <w:t>ی</w:t>
+      </w:r>
+      <w:r>
+        <w:rPr>
+          <w:rFonts w:hint="eastAsia"/>
+          <w:rtl/>
+          <w:lang w:bidi="fa-IR"/>
+        </w:rPr>
+        <w:t>از</w:t>
+      </w:r>
+      <w:r>
+        <w:rPr>
+          <w:rtl/>
+          <w:lang w:bidi="fa-IR"/>
+        </w:rPr>
+        <w:t xml:space="preserve"> اعتبار</w:t>
+      </w:r>
+      <w:r>
+        <w:rPr>
+          <w:rFonts w:hint="cs"/>
+          <w:rtl/>
+          <w:lang w:bidi="fa-IR"/>
+        </w:rPr>
+        <w:t>ی</w:t>
+      </w:r>
+      <w:r>
+        <w:rPr>
+          <w:rtl/>
+          <w:lang w:bidi="fa-IR"/>
+        </w:rPr>
+        <w:t xml:space="preserve"> </w:t>
+      </w:r>
+      <w:r>
+        <w:rPr>
+          <w:rFonts w:hint="cs"/>
+          <w:rtl/>
+          <w:lang w:bidi="fa-IR"/>
+        </w:rPr>
+        <w:t>ی</w:t>
+      </w:r>
+      <w:r>
+        <w:rPr>
+          <w:rFonts w:hint="eastAsia"/>
+          <w:rtl/>
+          <w:lang w:bidi="fa-IR"/>
+        </w:rPr>
+        <w:t>ک</w:t>
+      </w:r>
+      <w:r>
+        <w:rPr>
+          <w:rtl/>
+          <w:lang w:bidi="fa-IR"/>
+        </w:rPr>
+        <w:t xml:space="preserve"> فرد، م</w:t>
+      </w:r>
+      <w:r>
+        <w:rPr>
+          <w:rFonts w:hint="cs"/>
+          <w:rtl/>
+          <w:lang w:bidi="fa-IR"/>
+        </w:rPr>
+        <w:t>ی</w:t>
+      </w:r>
+      <w:r>
+        <w:rPr>
+          <w:rFonts w:hint="eastAsia"/>
+          <w:rtl/>
+          <w:lang w:bidi="fa-IR"/>
+        </w:rPr>
+        <w:t>زان</w:t>
+      </w:r>
+      <w:r>
+        <w:rPr>
+          <w:rtl/>
+          <w:lang w:bidi="fa-IR"/>
+        </w:rPr>
+        <w:t xml:space="preserve"> احتمال بازپرداخت اقساط وام او را تخم</w:t>
+      </w:r>
+      <w:r>
+        <w:rPr>
+          <w:rFonts w:hint="cs"/>
+          <w:rtl/>
+          <w:lang w:bidi="fa-IR"/>
+        </w:rPr>
+        <w:t>ی</w:t>
+      </w:r>
+      <w:r>
+        <w:rPr>
+          <w:rFonts w:hint="eastAsia"/>
+          <w:rtl/>
+          <w:lang w:bidi="fa-IR"/>
+        </w:rPr>
+        <w:t>ن</w:t>
+      </w:r>
+      <w:r>
+        <w:rPr>
+          <w:rtl/>
+          <w:lang w:bidi="fa-IR"/>
+        </w:rPr>
+        <w:t xml:space="preserve"> م</w:t>
+      </w:r>
+      <w:r>
+        <w:rPr>
+          <w:rFonts w:hint="cs"/>
+          <w:rtl/>
+          <w:lang w:bidi="fa-IR"/>
+        </w:rPr>
+        <w:t>ی‌</w:t>
+      </w:r>
+      <w:r>
+        <w:rPr>
+          <w:rFonts w:hint="eastAsia"/>
+          <w:rtl/>
+          <w:lang w:bidi="fa-IR"/>
+        </w:rPr>
+        <w:t>زند</w:t>
+      </w:r>
+      <w:r>
+        <w:rPr>
+          <w:rtl/>
+          <w:lang w:bidi="fa-IR"/>
+        </w:rPr>
+        <w:t>.</w:t>
+      </w:r>
+    </w:p>
+    <w:p>
+      <w:pPr>
+        <w:pStyle w:val="Heading1"/>
+        <w:rPr>
+          <w:lang w:bidi="fa-IR"/>
+        </w:rPr>
+      </w:pPr>
+      <w:r>
+        <w:rPr>
+          <w:lang w:bidi="fa-IR"/>
+        </w:rPr>
+        <w:lastRenderedPageBreak/>
+        <w:t>Preparation</w:t>
+      </w:r>
+    </w:p>
+    <w:p>
+      <w:pPr>
+        <w:pStyle w:val="Heading2"/>
+        <w:rPr>
+          <w:lang w:bidi="fa-IR"/>
+        </w:rPr>
+      </w:pPr>
+      <w:r>
+        <w:rPr>
+          <w:lang w:bidi="fa-IR"/>
+        </w:rPr>
+        <w:t>Data</w:t>
+      </w:r>
+    </w:p>
+    <w:p>
+      <w:pPr>
+        <w:pStyle w:val="Title"/>
+        <w:bidi/>
+        <w:rPr>
+          <w:rtl/>
+          <w:lang w:bidi="fa-IR"/>
+        </w:rPr>
+      </w:pPr>
+      <w:r>
+        <w:rPr>
+          <w:rFonts w:hint="cs"/>
+          <w:rtl/>
+          <w:lang w:bidi="fa-IR"/>
+        </w:rPr>
+        <w:t>داده چیست؟</w:t>
+      </w:r>
+    </w:p>
+    <w:p>
+      <w:pPr>
+        <w:bidi/>
+        <w:rPr>
+          <w:rtl/>
+          <w:lang w:bidi="fa-IR"/>
+        </w:rPr>
+      </w:pPr>
+      <w:r>
+        <w:rPr>
+          <w:rFonts w:hint="cs"/>
+          <w:rtl/>
+          <w:lang w:bidi="fa-IR"/>
+        </w:rPr>
+        <w:t>مجموعه ای از اشیا داده (</w:t>
+      </w:r>
+      <w:r>
+        <w:rPr>
+          <w:lang w:bidi="fa-IR"/>
+        </w:rPr>
+        <w:t>Data Objective</w:t>
+      </w:r>
+      <w:r>
+        <w:rPr>
+          <w:rFonts w:hint="cs"/>
+          <w:rtl/>
+          <w:lang w:bidi="fa-IR"/>
+        </w:rPr>
+        <w:t>) و صفت های آن ها.</w:t>
+      </w:r>
+    </w:p>
+    <w:p>
+      <w:pPr>
+        <w:bidi/>
+        <w:rPr>
+          <w:rtl/>
+          <w:lang w:bidi="fa-IR"/>
+        </w:rPr>
+      </w:pPr>
+      <w:r>
+        <w:rPr>
+          <w:rStyle w:val="TitleChar"/>
+          <w:rFonts w:hint="cs"/>
+          <w:rtl/>
+        </w:rPr>
+        <w:t>صفت (</w:t>
+      </w:r>
+      <w:r>
+        <w:rPr>
+          <w:rStyle w:val="TitleChar"/>
+        </w:rPr>
+        <w:t>Attribute</w:t>
+      </w:r>
+      <w:r>
+        <w:rPr>
+          <w:rStyle w:val="TitleChar"/>
+          <w:rFonts w:hint="cs"/>
+          <w:rtl/>
+        </w:rPr>
+        <w:t xml:space="preserve">): </w:t>
+      </w:r>
+      <w:r>
+        <w:rPr>
+          <w:rFonts w:hint="cs"/>
+          <w:rtl/>
+          <w:lang w:bidi="fa-IR"/>
+        </w:rPr>
+        <w:t>یک ویژگی یا مشخصه یک شی (</w:t>
+      </w:r>
+      <w:r>
+        <w:rPr>
+          <w:lang w:bidi="fa-IR"/>
+        </w:rPr>
+        <w:t>Object</w:t>
+      </w:r>
+      <w:r>
+        <w:rPr>
+          <w:rFonts w:hint="cs"/>
+          <w:rtl/>
+          <w:lang w:bidi="fa-IR"/>
+        </w:rPr>
+        <w:t>) می باشد.</w:t>
+      </w:r>
+    </w:p>
+    <w:p>
+      <w:pPr>
+        <w:pStyle w:val="ListParagraph"/>
+        <w:numPr>
+          <w:ilvl w:val="0"/>
+          <w:numId w:val="12"/>
+        </w:numPr>
+        <w:bidi/>
+        <w:rPr>
+          <w:rtl/>
+          <w:lang w:bidi="fa-IR"/>
+        </w:rPr>
+      </w:pPr>
+      <w:r>
+        <w:rPr>
+          <w:rFonts w:hint="cs"/>
+          <w:rtl/>
+          <w:lang w:bidi="fa-IR"/>
+        </w:rPr>
+        <w:t>مثل: نام، نام خانوادگی، سن، رنگ چشم</w:t>
+      </w:r>
+    </w:p>
+    <w:p>
+      <w:pPr>
+        <w:pStyle w:val="ListParagraph"/>
+        <w:numPr>
+          <w:ilvl w:val="0"/>
+          <w:numId w:val="12"/>
+        </w:numPr>
+        <w:bidi/>
+        <w:rPr>
+          <w:rtl/>
+          <w:lang w:bidi="fa-IR"/>
+        </w:rPr>
+      </w:pPr>
+      <w:r>
+        <w:rPr>
+          <w:rFonts w:hint="cs"/>
+          <w:rtl/>
+          <w:lang w:bidi="fa-IR"/>
+        </w:rPr>
+        <w:t>صفت با نام های دیگیری نیز شناخته می شود مثل: خصوصیت (</w:t>
+      </w:r>
+      <w:r>
+        <w:rPr>
+          <w:lang w:bidi="fa-IR"/>
+        </w:rPr>
+        <w:t>Feature</w:t>
+      </w:r>
+      <w:r>
+        <w:rPr>
+          <w:rFonts w:hint="cs"/>
+          <w:rtl/>
+          <w:lang w:bidi="fa-IR"/>
+        </w:rPr>
+        <w:t>) و یا زمینه (</w:t>
+      </w:r>
+      <w:r>
+        <w:rPr>
+          <w:lang w:bidi="fa-IR"/>
+        </w:rPr>
+        <w:t>Field</w:t>
+      </w:r>
+      <w:r>
+        <w:rPr>
+          <w:rFonts w:hint="cs"/>
+          <w:rtl/>
+          <w:lang w:bidi="fa-IR"/>
+        </w:rPr>
+        <w:t>)</w:t>
+      </w:r>
+    </w:p>
+    <w:p>
+      <w:pPr>
+        <w:bidi/>
+        <w:rPr>
+          <w:rtl/>
+          <w:lang w:bidi="fa-IR"/>
+        </w:rPr>
+      </w:pPr>
+      <w:r>
+        <w:rPr>
+          <w:rStyle w:val="TitleChar"/>
+          <w:rFonts w:hint="cs"/>
+          <w:rtl/>
+        </w:rPr>
+        <w:t>شی (</w:t>
+      </w:r>
+      <w:r>
+        <w:rPr>
+          <w:rStyle w:val="TitleChar"/>
+        </w:rPr>
+        <w:t>Object</w:t>
+      </w:r>
+      <w:r>
+        <w:rPr>
+          <w:rStyle w:val="TitleChar"/>
+          <w:rFonts w:hint="cs"/>
+          <w:rtl/>
+        </w:rPr>
+        <w:t>):</w:t>
+      </w:r>
+      <w:r>
+        <w:rPr>
+          <w:rFonts w:hint="cs"/>
+          <w:rtl/>
+          <w:lang w:bidi="fa-IR"/>
+        </w:rPr>
+        <w:t xml:space="preserve"> مجموعه ای از صفات را یک شی می نامیم.</w:t>
+      </w:r>
+    </w:p>
+    <w:p>
+      <w:pPr>
+        <w:pStyle w:val="ListParagraph"/>
+        <w:numPr>
+          <w:ilvl w:val="0"/>
+          <w:numId w:val="13"/>
+        </w:numPr>
+        <w:bidi/>
+        <w:rPr>
+          <w:rtl/>
+          <w:lang w:bidi="fa-IR"/>
+        </w:rPr>
+      </w:pPr>
+      <w:r>
+        <w:rPr>
+          <w:rFonts w:hint="cs"/>
+          <w:rtl/>
+          <w:lang w:bidi="fa-IR"/>
+        </w:rPr>
+        <w:t>شی با نام های دیگری نیز شناخته می شود مثل: رکورد (</w:t>
+      </w:r>
+      <w:r>
+        <w:rPr>
+          <w:lang w:bidi="fa-IR"/>
+        </w:rPr>
+        <w:t>Record</w:t>
+      </w:r>
+      <w:r>
+        <w:rPr>
+          <w:rFonts w:hint="cs"/>
+          <w:rtl/>
+          <w:lang w:bidi="fa-IR"/>
+        </w:rPr>
+        <w:t>) و یا نمونه (</w:t>
+      </w:r>
+      <w:r>
+        <w:rPr>
+          <w:lang w:bidi="fa-IR"/>
+        </w:rPr>
+        <w:t>Sample</w:t>
+      </w:r>
+      <w:r>
+        <w:rPr>
+          <w:rFonts w:hint="cs"/>
+          <w:rtl/>
+          <w:lang w:bidi="fa-IR"/>
+        </w:rPr>
+        <w:t>)</w:t>
+      </w:r>
+    </w:p>
+    <w:p>
+      <w:pPr>
+        <w:bidi/>
+        <w:jc w:val="center"/>
+        <w:rPr>
+          <w:rtl/>
+          <w:lang w:bidi="fa-IR"/>
+        </w:rPr>
+      </w:pPr>
+      <w:r>
+        <w:rPr>
+          <w:noProof/>
+          <w:lang w:bidi="fa-IR"/>
+        </w:rPr>
+        <w:drawing>
+          <wp:inline distT="0" distB="0" distL="0" distR="0" wp14:anchorId="4F4E36D0" wp14:editId="2EB3A8E8">
+            <wp:extent cx="4681220" cy="2958861"/>
+            <wp:effectExtent l="0" t="0" r="5080" b="0"/>
+            <wp:docPr id="4" name="Picture 4"/>
+            <wp:cNvGraphicFramePr>
+              <a:graphicFrameLocks xmlns:a="http://schemas.openxmlformats.org/drawingml/2006/main" noChangeAspect="1"/>
+            </wp:cNvGraphicFramePr>
+            <a:graphic xmlns:a="http://schemas.openxmlformats.org/drawingml/2006/main">
+              <a:graphicData uri="http://schemas.openxmlformats.org/drawingml/2006/picture">
+                <pic:pic xmlns:pic="http://schemas.openxmlformats.org/drawingml/2006/picture">
+                  <pic:nvPicPr>
+                    <pic:cNvPr id="4" name="Relation+(Table)+Row_Tuple_Record+Column_Attribute_Field+name+birth.jpg"/>
+                    <pic:cNvPicPr/>
+                  </pic:nvPicPr>
+                  <pic:blipFill rotWithShape="1">
+                    <a:blip r:embed="rId11">
+                      <a:extLst>
+                        <a:ext uri="{28A0092B-C50C-407E-A947-70E740481C1C}">
+                          <a14:useLocalDpi xmlns:a14="http://schemas.microsoft.com/office/drawing/2010/main" val="0"/>
+                        </a:ext>
+                      </a:extLst>
+                    </a:blip>
+                    <a:srcRect b="15724"/>
+                    <a:stretch/>
+                  </pic:blipFill>
+                  <pic:spPr bwMode="auto">
+                    <a:xfrm>
+                      <a:off x="0" y="0"/>
+                      <a:ext cx="4681728" cy="2959182"/>
+                    </a:xfrm>
+                    <a:prstGeom prst="rect">
+                      <a:avLst/>
+                    </a:prstGeom>
+                    <a:ln>
+                      <a:noFill/>
+                    </a:ln>
+                    <a:extLst>
+                      <a:ext uri="{53640926-AAD7-44D8-BBD7-CCE9431645EC}">
+                        <a14:shadowObscured xmlns:a14="http://schemas.microsoft.com/office/drawing/2010/main"/>
+                      </a:ext>
+                    </a:extLst>
+                  </pic:spPr>
+                </pic:pic>
+              </a:graphicData>
+            </a:graphic>
+          </wp:inline>
+        </w:drawing>
+      </w:r>
+    </w:p>
+    <w:p>
+      <w:pPr>
+        <w:bidi/>
+        <w:jc w:val="left"/>
+        <w:rPr>
+          <w:lang w:bidi="fa-IR"/>
+        </w:rPr>
+      </w:pPr>
+    </w:p>
+    <w:p>
+      <w:pPr>
+        <w:bidi/>
+        <w:jc w:val="left"/>
+        <w:rPr>
+          <w:lang w:bidi="fa-IR"/>
+        </w:rPr>
+      </w:pPr>
+    </w:p>
+    <w:p>
+      <w:pPr>
+        <w:bidi/>
+        <w:jc w:val="left"/>
+        <w:rPr>
+          <w:lang w:bidi="fa-IR"/>
+        </w:rPr>
+      </w:pPr>
+    </w:p>
+    <w:p>
+      <w:pPr>
+        <w:pStyle w:val="Heading2"/>
+        <w:rPr>
+          <w:lang w:bidi="fa-IR"/>
+        </w:rPr>
+      </w:pPr>
+      <w:r>
+        <w:rPr>
+          <w:lang w:bidi="fa-IR"/>
+        </w:rPr>
+        <w:lastRenderedPageBreak/>
+        <w:t>Data Type</w:t>
+      </w:r>
+    </w:p>
+    <w:p>
+      <w:pPr>
+        <w:rPr>
+          <w:lang w:bidi="fa-IR"/>
+        </w:rPr>
+      </w:pPr>
+      <w:r>
+        <w:rPr>
+          <w:lang w:bidi="fa-IR"/>
+        </w:rPr>
+        <w:t>Data is defined as the facts &amp; collected for the analysis purpose. Data is divided into qualitative data (descriptive) &amp; quantitative data.</w:t>
+      </w:r>
+    </w:p>
+    <w:p>
+      <w:pPr>
+        <w:bidi/>
+        <w:rPr>
+          <w:rtl/>
+          <w:lang w:bidi="fa-IR"/>
+        </w:rPr>
+      </w:pPr>
+      <w:r>
+        <w:rPr>
+          <w:rtl/>
+          <w:lang w:bidi="fa-IR"/>
+        </w:rPr>
+        <w:t>داده ها به داده ها</w:t>
+      </w:r>
+      <w:r>
+        <w:rPr>
+          <w:rFonts w:hint="cs"/>
+          <w:rtl/>
+          <w:lang w:bidi="fa-IR"/>
+        </w:rPr>
+        <w:t>ی</w:t>
+      </w:r>
+      <w:r>
+        <w:rPr>
+          <w:rtl/>
+          <w:lang w:bidi="fa-IR"/>
+        </w:rPr>
+        <w:t xml:space="preserve"> ک</w:t>
+      </w:r>
+      <w:r>
+        <w:rPr>
+          <w:rFonts w:hint="cs"/>
+          <w:rtl/>
+          <w:lang w:bidi="fa-IR"/>
+        </w:rPr>
+        <w:t>ی</w:t>
+      </w:r>
+      <w:r>
+        <w:rPr>
+          <w:rFonts w:hint="eastAsia"/>
+          <w:rtl/>
+          <w:lang w:bidi="fa-IR"/>
+        </w:rPr>
+        <w:t>ف</w:t>
+      </w:r>
+      <w:r>
+        <w:rPr>
+          <w:rFonts w:hint="cs"/>
+          <w:rtl/>
+          <w:lang w:bidi="fa-IR"/>
+        </w:rPr>
+        <w:t>ی</w:t>
+      </w:r>
+      <w:r>
+        <w:rPr>
+          <w:rtl/>
+          <w:lang w:bidi="fa-IR"/>
+        </w:rPr>
+        <w:t xml:space="preserve"> (توص</w:t>
+      </w:r>
+      <w:r>
+        <w:rPr>
+          <w:rFonts w:hint="cs"/>
+          <w:rtl/>
+          <w:lang w:bidi="fa-IR"/>
+        </w:rPr>
+        <w:t>ی</w:t>
+      </w:r>
+      <w:r>
+        <w:rPr>
+          <w:rFonts w:hint="eastAsia"/>
+          <w:rtl/>
+          <w:lang w:bidi="fa-IR"/>
+        </w:rPr>
+        <w:t>ف</w:t>
+      </w:r>
+      <w:r>
+        <w:rPr>
+          <w:rFonts w:hint="cs"/>
+          <w:rtl/>
+          <w:lang w:bidi="fa-IR"/>
+        </w:rPr>
+        <w:t>ی</w:t>
+      </w:r>
+      <w:r>
+        <w:rPr>
+          <w:rtl/>
+          <w:lang w:bidi="fa-IR"/>
+        </w:rPr>
+        <w:t>) و داده ها</w:t>
+      </w:r>
+      <w:r>
+        <w:rPr>
+          <w:rFonts w:hint="cs"/>
+          <w:rtl/>
+          <w:lang w:bidi="fa-IR"/>
+        </w:rPr>
+        <w:t>ی</w:t>
+      </w:r>
+      <w:r>
+        <w:rPr>
+          <w:rtl/>
+          <w:lang w:bidi="fa-IR"/>
+        </w:rPr>
+        <w:t xml:space="preserve"> کم</w:t>
+      </w:r>
+      <w:r>
+        <w:rPr>
+          <w:rFonts w:hint="cs"/>
+          <w:rtl/>
+          <w:lang w:bidi="fa-IR"/>
+        </w:rPr>
+        <w:t>ی</w:t>
+      </w:r>
+      <w:r>
+        <w:rPr>
+          <w:rtl/>
+          <w:lang w:bidi="fa-IR"/>
+        </w:rPr>
+        <w:t xml:space="preserve"> تقس</w:t>
+      </w:r>
+      <w:r>
+        <w:rPr>
+          <w:rFonts w:hint="cs"/>
+          <w:rtl/>
+          <w:lang w:bidi="fa-IR"/>
+        </w:rPr>
+        <w:t>ی</w:t>
+      </w:r>
+      <w:r>
+        <w:rPr>
+          <w:rFonts w:hint="eastAsia"/>
+          <w:rtl/>
+          <w:lang w:bidi="fa-IR"/>
+        </w:rPr>
+        <w:t>م</w:t>
+      </w:r>
+      <w:r>
+        <w:rPr>
+          <w:rtl/>
+          <w:lang w:bidi="fa-IR"/>
+        </w:rPr>
+        <w:t xml:space="preserve"> م</w:t>
+      </w:r>
+      <w:r>
+        <w:rPr>
+          <w:rFonts w:hint="cs"/>
+          <w:rtl/>
+          <w:lang w:bidi="fa-IR"/>
+        </w:rPr>
+        <w:t>ی</w:t>
+      </w:r>
+      <w:r>
+        <w:rPr>
+          <w:rtl/>
+          <w:lang w:bidi="fa-IR"/>
+        </w:rPr>
+        <w:t xml:space="preserve"> شوند</w:t>
+      </w:r>
+      <w:r>
+        <w:rPr>
+          <w:lang w:bidi="fa-IR"/>
+        </w:rPr>
+        <w:t>.</w:t>
+      </w:r>
+    </w:p>
+    <w:p>
+      <w:pPr>
+        <w:bidi/>
+        <w:jc w:val="center"/>
+        <w:rPr>
+          <w:rtl/>
+          <w:lang w:bidi="fa-IR"/>
+        </w:rPr>
+      </w:pPr>
+      <w:r>
+        <w:rPr>
+          <w:rFonts w:hint="cs"/>
+          <w:noProof/>
+          <w:lang w:bidi="fa-IR"/>
+        </w:rPr>
+        <w:drawing>
+          <wp:inline distT="0" distB="0" distL="0" distR="0" wp14:anchorId="400BD983" wp14:editId="70265696">
+            <wp:extent cx="5257800" cy="2162175"/>
+            <wp:effectExtent l="0" t="0" r="0" b="9525"/>
+            <wp:docPr id="5" name="Picture 5"/>
+            <wp:cNvGraphicFramePr>
+              <a:graphicFrameLocks xmlns:a="http://schemas.openxmlformats.org/drawingml/2006/main" noChangeAspect="1"/>
+            </wp:cNvGraphicFramePr>
+            <a:graphic xmlns:a="http://schemas.openxmlformats.org/drawingml/2006/main">
+              <a:graphicData uri="http://schemas.openxmlformats.org/drawingml/2006/picture">
+                <pic:pic xmlns:pic="http://schemas.openxmlformats.org/drawingml/2006/picture">
+                  <pic:nvPicPr>
+                    <pic:cNvPr id="5" name="Discrete-and-Continuous-Data.jpg"/>
+                    <pic:cNvPicPr/>
+                  </pic:nvPicPr>
+                  <pic:blipFill>
+                    <a:blip r:embed="rId12">
+                      <a:extLst>
+                        <a:ext uri="{28A0092B-C50C-407E-A947-70E740481C1C}">
+                          <a14:useLocalDpi xmlns:a14="http://schemas.microsoft.com/office/drawing/2010/main" val="0"/>
+                        </a:ext>
+                      </a:extLst>
+                    </a:blip>
+                    <a:stretch>
+                      <a:fillRect/>
+                    </a:stretch>
+                  </pic:blipFill>
+                  <pic:spPr>
+                    <a:xfrm>
+                      <a:off x="0" y="0"/>
+                      <a:ext cx="5257800" cy="2162175"/>
+                    </a:xfrm>
+                    <a:prstGeom prst="rect">
+                      <a:avLst/>
+                    </a:prstGeom>
+                  </pic:spPr>
+                </pic:pic>
+              </a:graphicData>
+            </a:graphic>
+          </wp:inline>
+        </w:drawing>
+      </w:r>
+    </w:p>
+    <w:p>
+      <w:pPr>
+        <w:bidi/>
+        <w:rPr>
+          <w:rtl/>
+          <w:lang w:bidi="fa-IR"/>
+        </w:rPr>
+      </w:pPr>
+      <w:r>
+        <w:rPr>
+          <w:rtl/>
+          <w:lang w:bidi="fa-IR"/>
+        </w:rPr>
+        <w:t>داده ها</w:t>
+      </w:r>
+      <w:r>
+        <w:rPr>
+          <w:rFonts w:hint="cs"/>
+          <w:rtl/>
+          <w:lang w:bidi="fa-IR"/>
+        </w:rPr>
+        <w:t>ی</w:t>
+      </w:r>
+      <w:r>
+        <w:rPr>
+          <w:rtl/>
+          <w:lang w:bidi="fa-IR"/>
+        </w:rPr>
+        <w:t xml:space="preserve"> ک</w:t>
+      </w:r>
+      <w:r>
+        <w:rPr>
+          <w:rFonts w:hint="cs"/>
+          <w:rtl/>
+          <w:lang w:bidi="fa-IR"/>
+        </w:rPr>
+        <w:t>ی</w:t>
+      </w:r>
+      <w:r>
+        <w:rPr>
+          <w:rFonts w:hint="eastAsia"/>
+          <w:rtl/>
+          <w:lang w:bidi="fa-IR"/>
+        </w:rPr>
+        <w:t>ف</w:t>
+      </w:r>
+      <w:r>
+        <w:rPr>
+          <w:rFonts w:hint="cs"/>
+          <w:rtl/>
+          <w:lang w:bidi="fa-IR"/>
+        </w:rPr>
+        <w:t>ی</w:t>
+      </w:r>
+      <w:r>
+        <w:rPr>
+          <w:rtl/>
+          <w:lang w:bidi="fa-IR"/>
+        </w:rPr>
+        <w:t xml:space="preserve"> را نم</w:t>
+      </w:r>
+      <w:r>
+        <w:rPr>
+          <w:rFonts w:hint="cs"/>
+          <w:rtl/>
+          <w:lang w:bidi="fa-IR"/>
+        </w:rPr>
+        <w:t>ی</w:t>
+      </w:r>
+      <w:r>
+        <w:rPr>
+          <w:rtl/>
+          <w:lang w:bidi="fa-IR"/>
+        </w:rPr>
+        <w:t xml:space="preserve"> توان از نظر تعداد اندازه گ</w:t>
+      </w:r>
+      <w:r>
+        <w:rPr>
+          <w:rFonts w:hint="cs"/>
+          <w:rtl/>
+          <w:lang w:bidi="fa-IR"/>
+        </w:rPr>
+        <w:t>ی</w:t>
+      </w:r>
+      <w:r>
+        <w:rPr>
+          <w:rFonts w:hint="eastAsia"/>
+          <w:rtl/>
+          <w:lang w:bidi="fa-IR"/>
+        </w:rPr>
+        <w:t>ر</w:t>
+      </w:r>
+      <w:r>
+        <w:rPr>
+          <w:rFonts w:hint="cs"/>
+          <w:rtl/>
+          <w:lang w:bidi="fa-IR"/>
+        </w:rPr>
+        <w:t>ی</w:t>
+      </w:r>
+      <w:r>
+        <w:rPr>
+          <w:rtl/>
+          <w:lang w:bidi="fa-IR"/>
+        </w:rPr>
+        <w:t xml:space="preserve"> کرد</w:t>
+      </w:r>
+      <w:r>
+        <w:rPr>
+          <w:lang w:bidi="fa-IR"/>
+        </w:rPr>
+        <w:t>.</w:t>
+      </w:r>
+    </w:p>
+    <w:p>
+      <w:pPr>
+        <w:bidi/>
+        <w:rPr>
+          <w:rtl/>
+          <w:lang w:bidi="fa-IR"/>
+        </w:rPr>
+      </w:pPr>
+      <w:r>
+        <w:rPr>
+          <w:rFonts w:hint="eastAsia"/>
+          <w:rtl/>
+          <w:lang w:bidi="fa-IR"/>
+        </w:rPr>
+        <w:t>از</w:t>
+      </w:r>
+      <w:r>
+        <w:rPr>
+          <w:rtl/>
+          <w:lang w:bidi="fa-IR"/>
+        </w:rPr>
+        <w:t xml:space="preserve"> طرف د</w:t>
+      </w:r>
+      <w:r>
+        <w:rPr>
+          <w:rFonts w:hint="cs"/>
+          <w:rtl/>
+          <w:lang w:bidi="fa-IR"/>
+        </w:rPr>
+        <w:t>ی</w:t>
+      </w:r>
+      <w:r>
+        <w:rPr>
+          <w:rFonts w:hint="eastAsia"/>
+          <w:rtl/>
+          <w:lang w:bidi="fa-IR"/>
+        </w:rPr>
+        <w:t>گر</w:t>
+      </w:r>
+      <w:r>
+        <w:rPr>
+          <w:rtl/>
+          <w:lang w:bidi="fa-IR"/>
+        </w:rPr>
+        <w:t xml:space="preserve"> ، داده ها</w:t>
+      </w:r>
+      <w:r>
+        <w:rPr>
+          <w:rFonts w:hint="cs"/>
+          <w:rtl/>
+          <w:lang w:bidi="fa-IR"/>
+        </w:rPr>
+        <w:t>ی</w:t>
+      </w:r>
+      <w:r>
+        <w:rPr>
+          <w:rtl/>
+          <w:lang w:bidi="fa-IR"/>
+        </w:rPr>
+        <w:t xml:space="preserve"> کم</w:t>
+      </w:r>
+      <w:r>
+        <w:rPr>
+          <w:rFonts w:hint="cs"/>
+          <w:rtl/>
+          <w:lang w:bidi="fa-IR"/>
+        </w:rPr>
+        <w:t>ی</w:t>
+      </w:r>
+      <w:r>
+        <w:rPr>
+          <w:rtl/>
+          <w:lang w:bidi="fa-IR"/>
+        </w:rPr>
+        <w:t xml:space="preserve"> اطلاعات</w:t>
+      </w:r>
+      <w:r>
+        <w:rPr>
+          <w:rFonts w:hint="cs"/>
+          <w:rtl/>
+          <w:lang w:bidi="fa-IR"/>
+        </w:rPr>
+        <w:t>ی</w:t>
+      </w:r>
+      <w:r>
+        <w:rPr>
+          <w:rtl/>
+          <w:lang w:bidi="fa-IR"/>
+        </w:rPr>
+        <w:t xml:space="preserve"> هستند که مقاد</w:t>
+      </w:r>
+      <w:r>
+        <w:rPr>
+          <w:rFonts w:hint="cs"/>
+          <w:rtl/>
+          <w:lang w:bidi="fa-IR"/>
+        </w:rPr>
+        <w:t>ی</w:t>
+      </w:r>
+      <w:r>
+        <w:rPr>
+          <w:rFonts w:hint="eastAsia"/>
+          <w:rtl/>
+          <w:lang w:bidi="fa-IR"/>
+        </w:rPr>
+        <w:t>ر</w:t>
+      </w:r>
+      <w:r>
+        <w:rPr>
+          <w:rtl/>
+          <w:lang w:bidi="fa-IR"/>
+        </w:rPr>
+        <w:t xml:space="preserve"> عدد</w:t>
+      </w:r>
+      <w:r>
+        <w:rPr>
+          <w:rFonts w:hint="cs"/>
+          <w:rtl/>
+          <w:lang w:bidi="fa-IR"/>
+        </w:rPr>
+        <w:t>ی</w:t>
+      </w:r>
+      <w:r>
+        <w:rPr>
+          <w:rtl/>
+          <w:lang w:bidi="fa-IR"/>
+        </w:rPr>
+        <w:t xml:space="preserve"> و محدوده استفاده م</w:t>
+      </w:r>
+      <w:r>
+        <w:rPr>
+          <w:rFonts w:hint="cs"/>
+          <w:rtl/>
+          <w:lang w:bidi="fa-IR"/>
+        </w:rPr>
+        <w:t>ی</w:t>
+      </w:r>
+      <w:r>
+        <w:rPr>
+          <w:rtl/>
+          <w:lang w:bidi="fa-IR"/>
+        </w:rPr>
+        <w:t xml:space="preserve"> کنند. ا</w:t>
+      </w:r>
+      <w:r>
+        <w:rPr>
+          <w:rFonts w:hint="cs"/>
+          <w:rtl/>
+          <w:lang w:bidi="fa-IR"/>
+        </w:rPr>
+        <w:t>ی</w:t>
+      </w:r>
+      <w:r>
+        <w:rPr>
+          <w:rFonts w:hint="eastAsia"/>
+          <w:rtl/>
+          <w:lang w:bidi="fa-IR"/>
+        </w:rPr>
+        <w:t>ن</w:t>
+      </w:r>
+      <w:r>
+        <w:rPr>
+          <w:rtl/>
+          <w:lang w:bidi="fa-IR"/>
+        </w:rPr>
+        <w:t xml:space="preserve"> داده ها به داده ها</w:t>
+      </w:r>
+      <w:r>
+        <w:rPr>
+          <w:rFonts w:hint="cs"/>
+          <w:rtl/>
+          <w:lang w:bidi="fa-IR"/>
+        </w:rPr>
+        <w:t>ی</w:t>
+      </w:r>
+      <w:r>
+        <w:rPr>
+          <w:rtl/>
+          <w:lang w:bidi="fa-IR"/>
+        </w:rPr>
+        <w:t xml:space="preserve"> گسسته</w:t>
+      </w:r>
+      <w:r>
+        <w:rPr>
+          <w:rFonts w:hint="cs"/>
+          <w:rtl/>
+          <w:lang w:bidi="fa-IR"/>
+        </w:rPr>
+        <w:t xml:space="preserve"> (</w:t>
+      </w:r>
+      <w:r>
+        <w:rPr>
+          <w:lang w:bidi="fa-IR"/>
+        </w:rPr>
+        <w:t>Discrete</w:t>
+      </w:r>
+      <w:r>
+        <w:rPr>
+          <w:rFonts w:hint="cs"/>
+          <w:rtl/>
+          <w:lang w:bidi="fa-IR"/>
+        </w:rPr>
+        <w:t>)</w:t>
+      </w:r>
+      <w:r>
+        <w:rPr>
+          <w:rtl/>
+          <w:lang w:bidi="fa-IR"/>
+        </w:rPr>
+        <w:t xml:space="preserve"> و داده ها</w:t>
+      </w:r>
+      <w:r>
+        <w:rPr>
+          <w:rFonts w:hint="cs"/>
+          <w:rtl/>
+          <w:lang w:bidi="fa-IR"/>
+        </w:rPr>
+        <w:t>ی</w:t>
+      </w:r>
+      <w:r>
+        <w:rPr>
+          <w:rtl/>
+          <w:lang w:bidi="fa-IR"/>
+        </w:rPr>
+        <w:t xml:space="preserve"> </w:t>
+      </w:r>
+      <w:r>
+        <w:rPr>
+          <w:rFonts w:hint="cs"/>
+          <w:rtl/>
+          <w:lang w:bidi="fa-IR"/>
+        </w:rPr>
+        <w:t>پیوسته (</w:t>
+      </w:r>
+      <w:r>
+        <w:rPr>
+          <w:lang w:bidi="fa-IR"/>
+        </w:rPr>
+        <w:t>Continuous</w:t>
+      </w:r>
+      <w:r>
+        <w:rPr>
+          <w:rFonts w:hint="cs"/>
+          <w:rtl/>
+          <w:lang w:bidi="fa-IR"/>
+        </w:rPr>
+        <w:t>)</w:t>
+      </w:r>
+      <w:r>
+        <w:rPr>
+          <w:rtl/>
+          <w:lang w:bidi="fa-IR"/>
+        </w:rPr>
+        <w:t xml:space="preserve"> تقس</w:t>
+      </w:r>
+      <w:r>
+        <w:rPr>
+          <w:rFonts w:hint="cs"/>
+          <w:rtl/>
+          <w:lang w:bidi="fa-IR"/>
+        </w:rPr>
+        <w:t>ی</w:t>
+      </w:r>
+      <w:r>
+        <w:rPr>
+          <w:rFonts w:hint="eastAsia"/>
+          <w:rtl/>
+          <w:lang w:bidi="fa-IR"/>
+        </w:rPr>
+        <w:t>م</w:t>
+      </w:r>
+      <w:r>
+        <w:rPr>
+          <w:rtl/>
+          <w:lang w:bidi="fa-IR"/>
+        </w:rPr>
+        <w:t xml:space="preserve"> م</w:t>
+      </w:r>
+      <w:r>
+        <w:rPr>
+          <w:rFonts w:hint="cs"/>
+          <w:rtl/>
+          <w:lang w:bidi="fa-IR"/>
+        </w:rPr>
+        <w:t>ی</w:t>
+      </w:r>
+      <w:r>
+        <w:rPr>
+          <w:rtl/>
+          <w:lang w:bidi="fa-IR"/>
+        </w:rPr>
+        <w:t xml:space="preserve"> شوند</w:t>
+      </w:r>
+      <w:r>
+        <w:rPr>
+          <w:lang w:bidi="fa-IR"/>
+        </w:rPr>
+        <w:t>.</w:t>
+      </w:r>
+    </w:p>
+    <w:p>
+      <w:pPr>
+        <w:bidi/>
+        <w:jc w:val="left"/>
+        <w:rPr>
+          <w:rtl/>
+          <w:lang w:bidi="fa-IR"/>
+        </w:rPr>
+      </w:pPr>
+      <w:r>
+        <w:rPr>
+          <w:rFonts w:hint="eastAsia"/>
+          <w:rtl/>
+          <w:lang w:bidi="fa-IR"/>
+        </w:rPr>
+        <w:t>داده</w:t>
+      </w:r>
+      <w:r>
+        <w:rPr>
+          <w:rtl/>
+          <w:lang w:bidi="fa-IR"/>
+        </w:rPr>
+        <w:t xml:space="preserve"> ها</w:t>
+      </w:r>
+      <w:r>
+        <w:rPr>
+          <w:rFonts w:hint="cs"/>
+          <w:rtl/>
+          <w:lang w:bidi="fa-IR"/>
+        </w:rPr>
+        <w:t>ی</w:t>
+      </w:r>
+      <w:r>
+        <w:rPr>
+          <w:rtl/>
+          <w:lang w:bidi="fa-IR"/>
+        </w:rPr>
+        <w:t xml:space="preserve"> گسسته حاو</w:t>
+      </w:r>
+      <w:r>
+        <w:rPr>
+          <w:rFonts w:hint="cs"/>
+          <w:rtl/>
+          <w:lang w:bidi="fa-IR"/>
+        </w:rPr>
+        <w:t>ی</w:t>
+      </w:r>
+      <w:r>
+        <w:rPr>
+          <w:rtl/>
+          <w:lang w:bidi="fa-IR"/>
+        </w:rPr>
+        <w:t xml:space="preserve"> مقاد</w:t>
+      </w:r>
+      <w:r>
+        <w:rPr>
+          <w:rFonts w:hint="cs"/>
+          <w:rtl/>
+          <w:lang w:bidi="fa-IR"/>
+        </w:rPr>
+        <w:t>ی</w:t>
+      </w:r>
+      <w:r>
+        <w:rPr>
+          <w:rFonts w:hint="eastAsia"/>
+          <w:rtl/>
+          <w:lang w:bidi="fa-IR"/>
+        </w:rPr>
+        <w:t>ر</w:t>
+      </w:r>
+      <w:r>
+        <w:rPr>
+          <w:rtl/>
+          <w:lang w:bidi="fa-IR"/>
+        </w:rPr>
+        <w:t xml:space="preserve"> محدود هستند و ه</w:t>
+      </w:r>
+      <w:r>
+        <w:rPr>
+          <w:rFonts w:hint="cs"/>
+          <w:rtl/>
+          <w:lang w:bidi="fa-IR"/>
+        </w:rPr>
+        <w:t>ی</w:t>
+      </w:r>
+      <w:r>
+        <w:rPr>
+          <w:rFonts w:hint="eastAsia"/>
+          <w:rtl/>
+          <w:lang w:bidi="fa-IR"/>
+        </w:rPr>
+        <w:t>چ</w:t>
+      </w:r>
+      <w:r>
+        <w:rPr>
+          <w:rtl/>
+          <w:lang w:bidi="fa-IR"/>
+        </w:rPr>
+        <w:t xml:space="preserve"> ارتباط</w:t>
+      </w:r>
+      <w:r>
+        <w:rPr>
+          <w:rFonts w:hint="cs"/>
+          <w:rtl/>
+          <w:lang w:bidi="fa-IR"/>
+        </w:rPr>
+        <w:t>ی</w:t>
+      </w:r>
+      <w:r>
+        <w:rPr>
+          <w:rtl/>
+          <w:lang w:bidi="fa-IR"/>
+        </w:rPr>
+        <w:t xml:space="preserve"> با </w:t>
+      </w:r>
+      <w:r>
+        <w:rPr>
+          <w:rFonts w:hint="cs"/>
+          <w:rtl/>
+          <w:lang w:bidi="fa-IR"/>
+        </w:rPr>
+        <w:t>ی</w:t>
+      </w:r>
+      <w:r>
+        <w:rPr>
+          <w:rFonts w:hint="eastAsia"/>
+          <w:rtl/>
+          <w:lang w:bidi="fa-IR"/>
+        </w:rPr>
+        <w:t>کد</w:t>
+      </w:r>
+      <w:r>
+        <w:rPr>
+          <w:rFonts w:hint="cs"/>
+          <w:rtl/>
+          <w:lang w:bidi="fa-IR"/>
+        </w:rPr>
+        <w:t>ی</w:t>
+      </w:r>
+      <w:r>
+        <w:rPr>
+          <w:rFonts w:hint="eastAsia"/>
+          <w:rtl/>
+          <w:lang w:bidi="fa-IR"/>
+        </w:rPr>
+        <w:t>گر</w:t>
+      </w:r>
+      <w:r>
+        <w:rPr>
+          <w:rtl/>
+          <w:lang w:bidi="fa-IR"/>
+        </w:rPr>
+        <w:t xml:space="preserve"> ندارند. از طرف د</w:t>
+      </w:r>
+      <w:r>
+        <w:rPr>
+          <w:rFonts w:hint="cs"/>
+          <w:rtl/>
+          <w:lang w:bidi="fa-IR"/>
+        </w:rPr>
+        <w:t>ی</w:t>
+      </w:r>
+      <w:r>
+        <w:rPr>
+          <w:rFonts w:hint="eastAsia"/>
+          <w:rtl/>
+          <w:lang w:bidi="fa-IR"/>
+        </w:rPr>
+        <w:t>گر</w:t>
+      </w:r>
+      <w:r>
+        <w:rPr>
+          <w:rtl/>
+          <w:lang w:bidi="fa-IR"/>
+        </w:rPr>
+        <w:t xml:space="preserve"> ، داده ها</w:t>
+      </w:r>
+      <w:r>
+        <w:rPr>
+          <w:rFonts w:hint="cs"/>
+          <w:rtl/>
+          <w:lang w:bidi="fa-IR"/>
+        </w:rPr>
+        <w:t>ی</w:t>
+      </w:r>
+      <w:r>
+        <w:rPr>
+          <w:rtl/>
+          <w:lang w:bidi="fa-IR"/>
+        </w:rPr>
+        <w:t xml:space="preserve"> پ</w:t>
+      </w:r>
+      <w:r>
+        <w:rPr>
+          <w:rFonts w:hint="cs"/>
+          <w:rtl/>
+          <w:lang w:bidi="fa-IR"/>
+        </w:rPr>
+        <w:t>ی</w:t>
+      </w:r>
+      <w:r>
+        <w:rPr>
+          <w:rFonts w:hint="eastAsia"/>
+          <w:rtl/>
+          <w:lang w:bidi="fa-IR"/>
+        </w:rPr>
+        <w:t>وسته</w:t>
+      </w:r>
+      <w:r>
+        <w:rPr>
+          <w:rtl/>
+          <w:lang w:bidi="fa-IR"/>
+        </w:rPr>
+        <w:t xml:space="preserve"> حاو</w:t>
+      </w:r>
+      <w:r>
+        <w:rPr>
+          <w:rFonts w:hint="cs"/>
+          <w:rtl/>
+          <w:lang w:bidi="fa-IR"/>
+        </w:rPr>
+        <w:t>ی</w:t>
+      </w:r>
+      <w:r>
+        <w:rPr>
+          <w:rtl/>
+          <w:lang w:bidi="fa-IR"/>
+        </w:rPr>
+        <w:t xml:space="preserve"> داده ها</w:t>
+      </w:r>
+      <w:r>
+        <w:rPr>
+          <w:rFonts w:hint="cs"/>
+          <w:rtl/>
+          <w:lang w:bidi="fa-IR"/>
+        </w:rPr>
+        <w:t>یی</w:t>
+      </w:r>
+      <w:r>
+        <w:rPr>
+          <w:rtl/>
+          <w:lang w:bidi="fa-IR"/>
+        </w:rPr>
+        <w:t xml:space="preserve"> است که م</w:t>
+      </w:r>
+      <w:r>
+        <w:rPr>
+          <w:rFonts w:hint="cs"/>
+          <w:rtl/>
+          <w:lang w:bidi="fa-IR"/>
+        </w:rPr>
+        <w:t>ی</w:t>
+      </w:r>
+      <w:r>
+        <w:rPr>
+          <w:rtl/>
+          <w:lang w:bidi="fa-IR"/>
+        </w:rPr>
+        <w:t xml:space="preserve"> تواند اندازه گ</w:t>
+      </w:r>
+      <w:r>
+        <w:rPr>
+          <w:rFonts w:hint="cs"/>
+          <w:rtl/>
+          <w:lang w:bidi="fa-IR"/>
+        </w:rPr>
+        <w:t>ی</w:t>
+      </w:r>
+      <w:r>
+        <w:rPr>
+          <w:rFonts w:hint="eastAsia"/>
+          <w:rtl/>
+          <w:lang w:bidi="fa-IR"/>
+        </w:rPr>
+        <w:t>ر</w:t>
+      </w:r>
+      <w:r>
+        <w:rPr>
+          <w:rFonts w:hint="cs"/>
+          <w:rtl/>
+          <w:lang w:bidi="fa-IR"/>
+        </w:rPr>
+        <w:t>ی</w:t>
+      </w:r>
+      <w:r>
+        <w:rPr>
+          <w:rtl/>
+          <w:lang w:bidi="fa-IR"/>
+        </w:rPr>
+        <w:t xml:space="preserve"> شود ، از جمله اعشار و کسر</w:t>
+      </w:r>
+      <w:r>
+        <w:rPr>
+          <w:rFonts w:hint="cs"/>
+          <w:rtl/>
+          <w:lang w:bidi="fa-IR"/>
+        </w:rPr>
+        <w:t>ی</w:t>
+      </w:r>
+      <w:r>
+        <w:rPr>
+          <w:rtl/>
+          <w:lang w:bidi="fa-IR"/>
+        </w:rPr>
+        <w:t>.</w:t>
+      </w:r>
+    </w:p>
+    <w:p>
+      <w:pPr>
+        <w:bidi/>
+        <w:jc w:val="left"/>
+        <w:rPr>
+          <w:rFonts w:hint="cs"/>
+          <w:rtl/>
+          <w:lang w:bidi="fa-IR"/>
+        </w:rPr>
+      </w:pPr>
+    </w:p>
     <w:sectPr>
-      <w:headerReference w:type="default" r:id="rId8"/>
-      <w:footerReference w:type="default" r:id="rId9"/>
+      <w:headerReference w:type="default" r:id="rId13"/>
+      <w:footerReference w:type="default" r:id="rId14"/>
       <w:pgSz w:w="12240" w:h="15840"/>
       <w:pgMar w:top="1440" w:right="1440" w:bottom="1440" w:left="1440" w:header="720" w:footer="720" w:gutter="0"/>
       <w:cols w:space="720"/>
@@ -172,6 +5781,232 @@
 <file path=word/numbering.xml><?xml version="1.0" encoding="utf-8"?>
 <w:numbering xmlns:wpc="http://schemas.microsoft.com/office/word/2010/wordprocessingCanvas" xmlns:cx="http://schemas.microsoft.com/office/drawing/2014/chartex" xmlns:cx1="http://schemas.microsoft.com/office/drawing/2015/9/8/chartex" xmlns:cx2="http://schemas.microsoft.com/office/drawing/2015/10/21/chartex" xmlns:cx3="http://schemas.microsoft.com/office/drawing/2016/5/9/chartex" xmlns:cx4="http://schemas.microsoft.com/office/drawing/2016/5/10/chartex" xmlns:cx5="http://schemas.microsoft.com/office/drawing/2016/5/11/chartex" xmlns:cx6="http://schemas.microsoft.com/office/drawing/2016/5/12/chartex" xmlns:cx7="http://schemas.microsoft.com/office/drawing/2016/5/13/chartex" xmlns:cx8="http://schemas.microsoft.com/office/drawing/2016/5/14/chartex" xmlns:mc="http://schemas.openxmlformats.org/markup-compatibility/2006" xmlns:aink="http://schemas.microsoft.com/office/drawing/2016/ink" xmlns:am3d="http://schemas.microsoft.com/office/drawing/2017/model3d" xmlns:o="urn:schemas-microsoft-com:office:office" xmlns:r="http://schemas.openxmlformats.org/officeDocument/2006/relationships" xmlns:m="http://schemas.openxmlformats.org/officeDocument/2006/math" xmlns:v="urn:schemas-microsoft-com:vml" xmlns:wp14="http://schemas.microsoft.com/office/word/2010/wordprocessingDrawing" xmlns:wp="http://schemas.openxmlformats.org/drawingml/2006/wordprocessingDrawing" xmlns:w10="urn:schemas-microsoft-com:office:word" xmlns:w="http://schemas.openxmlformats.org/wordprocessingml/2006/main" xmlns:w14="http://schemas.microsoft.com/office/word/2010/wordml" xmlns:w15="http://schemas.microsoft.com/office/word/2012/wordml" xmlns:w16cex="http://schemas.microsoft.com/office/word/2018/wordml/cex" xmlns:w16cid="http://schemas.microsoft.com/office/word/2016/wordml/cid" xmlns:w16="http://schemas.microsoft.com/office/word/2018/wordml" xmlns:w16se="http://schemas.microsoft.com/office/word/2015/wordml/symex" xmlns:wpg="http://schemas.microsoft.com/office/word/2010/wordprocessingGroup" xmlns:wpi="http://schemas.microsoft.com/office/word/2010/wordprocessingInk" xmlns:wne="http://schemas.microsoft.com/office/word/2006/wordml" xmlns:wps="http://schemas.microsoft.com/office/word/2010/wordprocessingShape" mc:Ignorable="w14 w15 w16se w16cid w16 w16cex wp14">
   <w:abstractNum w:abstractNumId="0" w15:restartNumberingAfterBreak="0">
+    <w:nsid w:val="01EB4487"/>
+    <w:multiLevelType w:val="hybridMultilevel"/>
+    <w:tmpl w:val="61A20BE2"/>
+    <w:lvl w:ilvl="0" w:tplc="04090001">
+      <w:start w:val="1"/>
+      <w:numFmt w:val="bullet"/>
+      <w:lvlText w:val=""/>
+      <w:lvlJc w:val="left"/>
+      <w:pPr>
+        <w:ind w:left="720" w:hanging="360"/>
+      </w:pPr>
+      <w:rPr>
+        <w:rFonts w:ascii="Symbol" w:hAnsi="Symbol" w:hint="default"/>
+      </w:rPr>
+    </w:lvl>
+    <w:lvl w:ilvl="1" w:tplc="04090003" w:tentative="1">
+      <w:start w:val="1"/>
+      <w:numFmt w:val="bullet"/>
+      <w:lvlText w:val="o"/>
+      <w:lvlJc w:val="left"/>
+      <w:pPr>
+        <w:ind w:left="1440" w:hanging="360"/>
+      </w:pPr>
+      <w:rPr>
+        <w:rFonts w:ascii="Courier New" w:hAnsi="Courier New" w:cs="Courier New" w:hint="default"/>
+      </w:rPr>
+    </w:lvl>
+    <w:lvl w:ilvl="2" w:tplc="04090005" w:tentative="1">
+      <w:start w:val="1"/>
+      <w:numFmt w:val="bullet"/>
+      <w:lvlText w:val=""/>
+      <w:lvlJc w:val="left"/>
+      <w:pPr>
+        <w:ind w:left="2160" w:hanging="360"/>
+      </w:pPr>
+      <w:rPr>
+        <w:rFonts w:ascii="Wingdings" w:hAnsi="Wingdings" w:hint="default"/>
+      </w:rPr>
+    </w:lvl>
+    <w:lvl w:ilvl="3" w:tplc="04090001" w:tentative="1">
+      <w:start w:val="1"/>
+      <w:numFmt w:val="bullet"/>
+      <w:lvlText w:val=""/>
+      <w:lvlJc w:val="left"/>
+      <w:pPr>
+        <w:ind w:left="2880" w:hanging="360"/>
+      </w:pPr>
+      <w:rPr>
+        <w:rFonts w:ascii="Symbol" w:hAnsi="Symbol" w:hint="default"/>
+      </w:rPr>
+    </w:lvl>
+    <w:lvl w:ilvl="4" w:tplc="04090003" w:tentative="1">
+      <w:start w:val="1"/>
+      <w:numFmt w:val="bullet"/>
+      <w:lvlText w:val="o"/>
+      <w:lvlJc w:val="left"/>
+      <w:pPr>
+        <w:ind w:left="3600" w:hanging="360"/>
+      </w:pPr>
+      <w:rPr>
+        <w:rFonts w:ascii="Courier New" w:hAnsi="Courier New" w:cs="Courier New" w:hint="default"/>
+      </w:rPr>
+    </w:lvl>
+    <w:lvl w:ilvl="5" w:tplc="04090005" w:tentative="1">
+      <w:start w:val="1"/>
+      <w:numFmt w:val="bullet"/>
+      <w:lvlText w:val=""/>
+      <w:lvlJc w:val="left"/>
+      <w:pPr>
+        <w:ind w:left="4320" w:hanging="360"/>
+      </w:pPr>
+      <w:rPr>
+        <w:rFonts w:ascii="Wingdings" w:hAnsi="Wingdings" w:hint="default"/>
+      </w:rPr>
+    </w:lvl>
+    <w:lvl w:ilvl="6" w:tplc="04090001" w:tentative="1">
+      <w:start w:val="1"/>
+      <w:numFmt w:val="bullet"/>
+      <w:lvlText w:val=""/>
+      <w:lvlJc w:val="left"/>
+      <w:pPr>
+        <w:ind w:left="5040" w:hanging="360"/>
+      </w:pPr>
+      <w:rPr>
+        <w:rFonts w:ascii="Symbol" w:hAnsi="Symbol" w:hint="default"/>
+      </w:rPr>
+    </w:lvl>
+    <w:lvl w:ilvl="7" w:tplc="04090003" w:tentative="1">
+      <w:start w:val="1"/>
+      <w:numFmt w:val="bullet"/>
+      <w:lvlText w:val="o"/>
+      <w:lvlJc w:val="left"/>
+      <w:pPr>
+        <w:ind w:left="5760" w:hanging="360"/>
+      </w:pPr>
+      <w:rPr>
+        <w:rFonts w:ascii="Courier New" w:hAnsi="Courier New" w:cs="Courier New" w:hint="default"/>
+      </w:rPr>
+    </w:lvl>
+    <w:lvl w:ilvl="8" w:tplc="04090005" w:tentative="1">
+      <w:start w:val="1"/>
+      <w:numFmt w:val="bullet"/>
+      <w:lvlText w:val=""/>
+      <w:lvlJc w:val="left"/>
+      <w:pPr>
+        <w:ind w:left="6480" w:hanging="360"/>
+      </w:pPr>
+      <w:rPr>
+        <w:rFonts w:ascii="Wingdings" w:hAnsi="Wingdings" w:hint="default"/>
+      </w:rPr>
+    </w:lvl>
+  </w:abstractNum>
+  <w:abstractNum w:abstractNumId="1" w15:restartNumberingAfterBreak="0">
+    <w:nsid w:val="026C06A0"/>
+    <w:multiLevelType w:val="hybridMultilevel"/>
+    <w:tmpl w:val="D05045CC"/>
+    <w:lvl w:ilvl="0" w:tplc="04090001">
+      <w:start w:val="1"/>
+      <w:numFmt w:val="bullet"/>
+      <w:lvlText w:val=""/>
+      <w:lvlJc w:val="left"/>
+      <w:pPr>
+        <w:ind w:left="720" w:hanging="360"/>
+      </w:pPr>
+      <w:rPr>
+        <w:rFonts w:ascii="Symbol" w:hAnsi="Symbol" w:hint="default"/>
+      </w:rPr>
+    </w:lvl>
+    <w:lvl w:ilvl="1" w:tplc="04090003" w:tentative="1">
+      <w:start w:val="1"/>
+      <w:numFmt w:val="bullet"/>
+      <w:lvlText w:val="o"/>
+      <w:lvlJc w:val="left"/>
+      <w:pPr>
+        <w:ind w:left="1440" w:hanging="360"/>
+      </w:pPr>
+      <w:rPr>
+        <w:rFonts w:ascii="Courier New" w:hAnsi="Courier New" w:cs="Courier New" w:hint="default"/>
+      </w:rPr>
+    </w:lvl>
+    <w:lvl w:ilvl="2" w:tplc="04090005" w:tentative="1">
+      <w:start w:val="1"/>
+      <w:numFmt w:val="bullet"/>
+      <w:lvlText w:val=""/>
+      <w:lvlJc w:val="left"/>
+      <w:pPr>
+        <w:ind w:left="2160" w:hanging="360"/>
+      </w:pPr>
+      <w:rPr>
+        <w:rFonts w:ascii="Wingdings" w:hAnsi="Wingdings" w:hint="default"/>
+      </w:rPr>
+    </w:lvl>
+    <w:lvl w:ilvl="3" w:tplc="04090001" w:tentative="1">
+      <w:start w:val="1"/>
+      <w:numFmt w:val="bullet"/>
+      <w:lvlText w:val=""/>
+      <w:lvlJc w:val="left"/>
+      <w:pPr>
+        <w:ind w:left="2880" w:hanging="360"/>
+      </w:pPr>
+      <w:rPr>
+        <w:rFonts w:ascii="Symbol" w:hAnsi="Symbol" w:hint="default"/>
+      </w:rPr>
+    </w:lvl>
+    <w:lvl w:ilvl="4" w:tplc="04090003" w:tentative="1">
+      <w:start w:val="1"/>
+      <w:numFmt w:val="bullet"/>
+      <w:lvlText w:val="o"/>
+      <w:lvlJc w:val="left"/>
+      <w:pPr>
+        <w:ind w:left="3600" w:hanging="360"/>
+      </w:pPr>
+      <w:rPr>
+        <w:rFonts w:ascii="Courier New" w:hAnsi="Courier New" w:cs="Courier New" w:hint="default"/>
+      </w:rPr>
+    </w:lvl>
+    <w:lvl w:ilvl="5" w:tplc="04090005" w:tentative="1">
+      <w:start w:val="1"/>
+      <w:numFmt w:val="bullet"/>
+      <w:lvlText w:val=""/>
+      <w:lvlJc w:val="left"/>
+      <w:pPr>
+        <w:ind w:left="4320" w:hanging="360"/>
+      </w:pPr>
+      <w:rPr>
+        <w:rFonts w:ascii="Wingdings" w:hAnsi="Wingdings" w:hint="default"/>
+      </w:rPr>
+    </w:lvl>
+    <w:lvl w:ilvl="6" w:tplc="04090001" w:tentative="1">
+      <w:start w:val="1"/>
+      <w:numFmt w:val="bullet"/>
+      <w:lvlText w:val=""/>
+      <w:lvlJc w:val="left"/>
+      <w:pPr>
+        <w:ind w:left="5040" w:hanging="360"/>
+      </w:pPr>
+      <w:rPr>
+        <w:rFonts w:ascii="Symbol" w:hAnsi="Symbol" w:hint="default"/>
+      </w:rPr>
+    </w:lvl>
+    <w:lvl w:ilvl="7" w:tplc="04090003" w:tentative="1">
+      <w:start w:val="1"/>
+      <w:numFmt w:val="bullet"/>
+      <w:lvlText w:val="o"/>
+      <w:lvlJc w:val="left"/>
+      <w:pPr>
+        <w:ind w:left="5760" w:hanging="360"/>
+      </w:pPr>
+      <w:rPr>
+        <w:rFonts w:ascii="Courier New" w:hAnsi="Courier New" w:cs="Courier New" w:hint="default"/>
+      </w:rPr>
+    </w:lvl>
+    <w:lvl w:ilvl="8" w:tplc="04090005" w:tentative="1">
+      <w:start w:val="1"/>
+      <w:numFmt w:val="bullet"/>
+      <w:lvlText w:val=""/>
+      <w:lvlJc w:val="left"/>
+      <w:pPr>
+        <w:ind w:left="6480" w:hanging="360"/>
+      </w:pPr>
+      <w:rPr>
+        <w:rFonts w:ascii="Wingdings" w:hAnsi="Wingdings" w:hint="default"/>
+      </w:rPr>
+    </w:lvl>
+  </w:abstractNum>
+  <w:abstractNum w:abstractNumId="2" w15:restartNumberingAfterBreak="0">
     <w:nsid w:val="094435CC"/>
     <w:multiLevelType w:val="hybridMultilevel"/>
     <w:tmpl w:val="23560BEE"/>
@@ -284,7 +6119,233 @@
       </w:rPr>
     </w:lvl>
   </w:abstractNum>
-  <w:abstractNum w:abstractNumId="1" w15:restartNumberingAfterBreak="0">
+  <w:abstractNum w:abstractNumId="3" w15:restartNumberingAfterBreak="0">
+    <w:nsid w:val="10861150"/>
+    <w:multiLevelType w:val="hybridMultilevel"/>
+    <w:tmpl w:val="D9F4DE0C"/>
+    <w:lvl w:ilvl="0" w:tplc="04090001">
+      <w:start w:val="1"/>
+      <w:numFmt w:val="bullet"/>
+      <w:lvlText w:val=""/>
+      <w:lvlJc w:val="left"/>
+      <w:pPr>
+        <w:ind w:left="720" w:hanging="360"/>
+      </w:pPr>
+      <w:rPr>
+        <w:rFonts w:ascii="Symbol" w:hAnsi="Symbol" w:hint="default"/>
+      </w:rPr>
+    </w:lvl>
+    <w:lvl w:ilvl="1" w:tplc="04090003" w:tentative="1">
+      <w:start w:val="1"/>
+      <w:numFmt w:val="bullet"/>
+      <w:lvlText w:val="o"/>
+      <w:lvlJc w:val="left"/>
+      <w:pPr>
+        <w:ind w:left="1440" w:hanging="360"/>
+      </w:pPr>
+      <w:rPr>
+        <w:rFonts w:ascii="Courier New" w:hAnsi="Courier New" w:cs="Courier New" w:hint="default"/>
+      </w:rPr>
+    </w:lvl>
+    <w:lvl w:ilvl="2" w:tplc="04090005" w:tentative="1">
+      <w:start w:val="1"/>
+      <w:numFmt w:val="bullet"/>
+      <w:lvlText w:val=""/>
+      <w:lvlJc w:val="left"/>
+      <w:pPr>
+        <w:ind w:left="2160" w:hanging="360"/>
+      </w:pPr>
+      <w:rPr>
+        <w:rFonts w:ascii="Wingdings" w:hAnsi="Wingdings" w:hint="default"/>
+      </w:rPr>
+    </w:lvl>
+    <w:lvl w:ilvl="3" w:tplc="04090001" w:tentative="1">
+      <w:start w:val="1"/>
+      <w:numFmt w:val="bullet"/>
+      <w:lvlText w:val=""/>
+      <w:lvlJc w:val="left"/>
+      <w:pPr>
+        <w:ind w:left="2880" w:hanging="360"/>
+      </w:pPr>
+      <w:rPr>
+        <w:rFonts w:ascii="Symbol" w:hAnsi="Symbol" w:hint="default"/>
+      </w:rPr>
+    </w:lvl>
+    <w:lvl w:ilvl="4" w:tplc="04090003" w:tentative="1">
+      <w:start w:val="1"/>
+      <w:numFmt w:val="bullet"/>
+      <w:lvlText w:val="o"/>
+      <w:lvlJc w:val="left"/>
+      <w:pPr>
+        <w:ind w:left="3600" w:hanging="360"/>
+      </w:pPr>
+      <w:rPr>
+        <w:rFonts w:ascii="Courier New" w:hAnsi="Courier New" w:cs="Courier New" w:hint="default"/>
+      </w:rPr>
+    </w:lvl>
+    <w:lvl w:ilvl="5" w:tplc="04090005" w:tentative="1">
+      <w:start w:val="1"/>
+      <w:numFmt w:val="bullet"/>
+      <w:lvlText w:val=""/>
+      <w:lvlJc w:val="left"/>
+      <w:pPr>
+        <w:ind w:left="4320" w:hanging="360"/>
+      </w:pPr>
+      <w:rPr>
+        <w:rFonts w:ascii="Wingdings" w:hAnsi="Wingdings" w:hint="default"/>
+      </w:rPr>
+    </w:lvl>
+    <w:lvl w:ilvl="6" w:tplc="04090001" w:tentative="1">
+      <w:start w:val="1"/>
+      <w:numFmt w:val="bullet"/>
+      <w:lvlText w:val=""/>
+      <w:lvlJc w:val="left"/>
+      <w:pPr>
+        <w:ind w:left="5040" w:hanging="360"/>
+      </w:pPr>
+      <w:rPr>
+        <w:rFonts w:ascii="Symbol" w:hAnsi="Symbol" w:hint="default"/>
+      </w:rPr>
+    </w:lvl>
+    <w:lvl w:ilvl="7" w:tplc="04090003" w:tentative="1">
+      <w:start w:val="1"/>
+      <w:numFmt w:val="bullet"/>
+      <w:lvlText w:val="o"/>
+      <w:lvlJc w:val="left"/>
+      <w:pPr>
+        <w:ind w:left="5760" w:hanging="360"/>
+      </w:pPr>
+      <w:rPr>
+        <w:rFonts w:ascii="Courier New" w:hAnsi="Courier New" w:cs="Courier New" w:hint="default"/>
+      </w:rPr>
+    </w:lvl>
+    <w:lvl w:ilvl="8" w:tplc="04090005" w:tentative="1">
+      <w:start w:val="1"/>
+      <w:numFmt w:val="bullet"/>
+      <w:lvlText w:val=""/>
+      <w:lvlJc w:val="left"/>
+      <w:pPr>
+        <w:ind w:left="6480" w:hanging="360"/>
+      </w:pPr>
+      <w:rPr>
+        <w:rFonts w:ascii="Wingdings" w:hAnsi="Wingdings" w:hint="default"/>
+      </w:rPr>
+    </w:lvl>
+  </w:abstractNum>
+  <w:abstractNum w:abstractNumId="4" w15:restartNumberingAfterBreak="0">
+    <w:nsid w:val="19371422"/>
+    <w:multiLevelType w:val="hybridMultilevel"/>
+    <w:tmpl w:val="3716AD4E"/>
+    <w:lvl w:ilvl="0" w:tplc="04090001">
+      <w:start w:val="1"/>
+      <w:numFmt w:val="bullet"/>
+      <w:lvlText w:val=""/>
+      <w:lvlJc w:val="left"/>
+      <w:pPr>
+        <w:ind w:left="720" w:hanging="360"/>
+      </w:pPr>
+      <w:rPr>
+        <w:rFonts w:ascii="Symbol" w:hAnsi="Symbol" w:hint="default"/>
+      </w:rPr>
+    </w:lvl>
+    <w:lvl w:ilvl="1" w:tplc="04090003" w:tentative="1">
+      <w:start w:val="1"/>
+      <w:numFmt w:val="bullet"/>
+      <w:lvlText w:val="o"/>
+      <w:lvlJc w:val="left"/>
+      <w:pPr>
+        <w:ind w:left="1440" w:hanging="360"/>
+      </w:pPr>
+      <w:rPr>
+        <w:rFonts w:ascii="Courier New" w:hAnsi="Courier New" w:cs="Courier New" w:hint="default"/>
+      </w:rPr>
+    </w:lvl>
+    <w:lvl w:ilvl="2" w:tplc="04090005" w:tentative="1">
+      <w:start w:val="1"/>
+      <w:numFmt w:val="bullet"/>
+      <w:lvlText w:val=""/>
+      <w:lvlJc w:val="left"/>
+      <w:pPr>
+        <w:ind w:left="2160" w:hanging="360"/>
+      </w:pPr>
+      <w:rPr>
+        <w:rFonts w:ascii="Wingdings" w:hAnsi="Wingdings" w:hint="default"/>
+      </w:rPr>
+    </w:lvl>
+    <w:lvl w:ilvl="3" w:tplc="04090001" w:tentative="1">
+      <w:start w:val="1"/>
+      <w:numFmt w:val="bullet"/>
+      <w:lvlText w:val=""/>
+      <w:lvlJc w:val="left"/>
+      <w:pPr>
+        <w:ind w:left="2880" w:hanging="360"/>
+      </w:pPr>
+      <w:rPr>
+        <w:rFonts w:ascii="Symbol" w:hAnsi="Symbol" w:hint="default"/>
+      </w:rPr>
+    </w:lvl>
+    <w:lvl w:ilvl="4" w:tplc="04090003" w:tentative="1">
+      <w:start w:val="1"/>
+      <w:numFmt w:val="bullet"/>
+      <w:lvlText w:val="o"/>
+      <w:lvlJc w:val="left"/>
+      <w:pPr>
+        <w:ind w:left="3600" w:hanging="360"/>
+      </w:pPr>
+      <w:rPr>
+        <w:rFonts w:ascii="Courier New" w:hAnsi="Courier New" w:cs="Courier New" w:hint="default"/>
+      </w:rPr>
+    </w:lvl>
+    <w:lvl w:ilvl="5" w:tplc="04090005" w:tentative="1">
+      <w:start w:val="1"/>
+      <w:numFmt w:val="bullet"/>
+      <w:lvlText w:val=""/>
+      <w:lvlJc w:val="left"/>
+      <w:pPr>
+        <w:ind w:left="4320" w:hanging="360"/>
+      </w:pPr>
+      <w:rPr>
+        <w:rFonts w:ascii="Wingdings" w:hAnsi="Wingdings" w:hint="default"/>
+      </w:rPr>
+    </w:lvl>
+    <w:lvl w:ilvl="6" w:tplc="04090001" w:tentative="1">
+      <w:start w:val="1"/>
+      <w:numFmt w:val="bullet"/>
+      <w:lvlText w:val=""/>
+      <w:lvlJc w:val="left"/>
+      <w:pPr>
+        <w:ind w:left="5040" w:hanging="360"/>
+      </w:pPr>
+      <w:rPr>
+        <w:rFonts w:ascii="Symbol" w:hAnsi="Symbol" w:hint="default"/>
+      </w:rPr>
+    </w:lvl>
+    <w:lvl w:ilvl="7" w:tplc="04090003" w:tentative="1">
+      <w:start w:val="1"/>
+      <w:numFmt w:val="bullet"/>
+      <w:lvlText w:val="o"/>
+      <w:lvlJc w:val="left"/>
+      <w:pPr>
+        <w:ind w:left="5760" w:hanging="360"/>
+      </w:pPr>
+      <w:rPr>
+        <w:rFonts w:ascii="Courier New" w:hAnsi="Courier New" w:cs="Courier New" w:hint="default"/>
+      </w:rPr>
+    </w:lvl>
+    <w:lvl w:ilvl="8" w:tplc="04090005" w:tentative="1">
+      <w:start w:val="1"/>
+      <w:numFmt w:val="bullet"/>
+      <w:lvlText w:val=""/>
+      <w:lvlJc w:val="left"/>
+      <w:pPr>
+        <w:ind w:left="6480" w:hanging="360"/>
+      </w:pPr>
+      <w:rPr>
+        <w:rFonts w:ascii="Wingdings" w:hAnsi="Wingdings" w:hint="default"/>
+      </w:rPr>
+    </w:lvl>
+  </w:abstractNum>
+  <w:abstractNum w:abstractNumId="5" w15:restartNumberingAfterBreak="0">
     <w:nsid w:val="1D46382A"/>
     <w:multiLevelType w:val="hybridMultilevel"/>
     <w:tmpl w:val="C128AEEE"/>
@@ -397,7 +6458,120 @@
       </w:rPr>
     </w:lvl>
   </w:abstractNum>
-  <w:abstractNum w:abstractNumId="2" w15:restartNumberingAfterBreak="0">
+  <w:abstractNum w:abstractNumId="6" w15:restartNumberingAfterBreak="0">
+    <w:nsid w:val="1D532D9B"/>
+    <w:multiLevelType w:val="hybridMultilevel"/>
+    <w:tmpl w:val="A168B106"/>
+    <w:lvl w:ilvl="0" w:tplc="04090001">
+      <w:start w:val="1"/>
+      <w:numFmt w:val="bullet"/>
+      <w:lvlText w:val=""/>
+      <w:lvlJc w:val="left"/>
+      <w:pPr>
+        <w:ind w:left="720" w:hanging="360"/>
+      </w:pPr>
+      <w:rPr>
+        <w:rFonts w:ascii="Symbol" w:hAnsi="Symbol" w:hint="default"/>
+      </w:rPr>
+    </w:lvl>
+    <w:lvl w:ilvl="1" w:tplc="04090003" w:tentative="1">
+      <w:start w:val="1"/>
+      <w:numFmt w:val="bullet"/>
+      <w:lvlText w:val="o"/>
+      <w:lvlJc w:val="left"/>
+      <w:pPr>
+        <w:ind w:left="1440" w:hanging="360"/>
+      </w:pPr>
+      <w:rPr>
+        <w:rFonts w:ascii="Courier New" w:hAnsi="Courier New" w:cs="Courier New" w:hint="default"/>
+      </w:rPr>
+    </w:lvl>
+    <w:lvl w:ilvl="2" w:tplc="04090005" w:tentative="1">
+      <w:start w:val="1"/>
+      <w:numFmt w:val="bullet"/>
+      <w:lvlText w:val=""/>
+      <w:lvlJc w:val="left"/>
+      <w:pPr>
+        <w:ind w:left="2160" w:hanging="360"/>
+      </w:pPr>
+      <w:rPr>
+        <w:rFonts w:ascii="Wingdings" w:hAnsi="Wingdings" w:hint="default"/>
+      </w:rPr>
+    </w:lvl>
+    <w:lvl w:ilvl="3" w:tplc="04090001" w:tentative="1">
+      <w:start w:val="1"/>
+      <w:numFmt w:val="bullet"/>
+      <w:lvlText w:val=""/>
+      <w:lvlJc w:val="left"/>
+      <w:pPr>
+        <w:ind w:left="2880" w:hanging="360"/>
+      </w:pPr>
+      <w:rPr>
+        <w:rFonts w:ascii="Symbol" w:hAnsi="Symbol" w:hint="default"/>
+      </w:rPr>
+    </w:lvl>
+    <w:lvl w:ilvl="4" w:tplc="04090003" w:tentative="1">
+      <w:start w:val="1"/>
+      <w:numFmt w:val="bullet"/>
+      <w:lvlText w:val="o"/>
+      <w:lvlJc w:val="left"/>
+      <w:pPr>
+        <w:ind w:left="3600" w:hanging="360"/>
+      </w:pPr>
+      <w:rPr>
+        <w:rFonts w:ascii="Courier New" w:hAnsi="Courier New" w:cs="Courier New" w:hint="default"/>
+      </w:rPr>
+    </w:lvl>
+    <w:lvl w:ilvl="5" w:tplc="04090005" w:tentative="1">
+      <w:start w:val="1"/>
+      <w:numFmt w:val="bullet"/>
+      <w:lvlText w:val=""/>
+      <w:lvlJc w:val="left"/>
+      <w:pPr>
+        <w:ind w:left="4320" w:hanging="360"/>
+      </w:pPr>
+      <w:rPr>
+        <w:rFonts w:ascii="Wingdings" w:hAnsi="Wingdings" w:hint="default"/>
+      </w:rPr>
+    </w:lvl>
+    <w:lvl w:ilvl="6" w:tplc="04090001" w:tentative="1">
+      <w:start w:val="1"/>
+      <w:numFmt w:val="bullet"/>
+      <w:lvlText w:val=""/>
+      <w:lvlJc w:val="left"/>
+      <w:pPr>
+        <w:ind w:left="5040" w:hanging="360"/>
+      </w:pPr>
+      <w:rPr>
+        <w:rFonts w:ascii="Symbol" w:hAnsi="Symbol" w:hint="default"/>
+      </w:rPr>
+    </w:lvl>
+    <w:lvl w:ilvl="7" w:tplc="04090003" w:tentative="1">
+      <w:start w:val="1"/>
+      <w:numFmt w:val="bullet"/>
+      <w:lvlText w:val="o"/>
+      <w:lvlJc w:val="left"/>
+      <w:pPr>
+        <w:ind w:left="5760" w:hanging="360"/>
+      </w:pPr>
+      <w:rPr>
+        <w:rFonts w:ascii="Courier New" w:hAnsi="Courier New" w:cs="Courier New" w:hint="default"/>
+      </w:rPr>
+    </w:lvl>
+    <w:lvl w:ilvl="8" w:tplc="04090005" w:tentative="1">
+      <w:start w:val="1"/>
+      <w:numFmt w:val="bullet"/>
+      <w:lvlText w:val=""/>
+      <w:lvlJc w:val="left"/>
+      <w:pPr>
+        <w:ind w:left="6480" w:hanging="360"/>
+      </w:pPr>
+      <w:rPr>
+        <w:rFonts w:ascii="Wingdings" w:hAnsi="Wingdings" w:hint="default"/>
+      </w:rPr>
+    </w:lvl>
+  </w:abstractNum>
+  <w:abstractNum w:abstractNumId="7" w15:restartNumberingAfterBreak="0">
     <w:nsid w:val="31BE1189"/>
     <w:multiLevelType w:val="hybridMultilevel"/>
     <w:tmpl w:val="D524591C"/>
@@ -510,7 +6684,7 @@
       </w:rPr>
     </w:lvl>
   </w:abstractNum>
-  <w:abstractNum w:abstractNumId="3" w15:restartNumberingAfterBreak="0">
+  <w:abstractNum w:abstractNumId="8" w15:restartNumberingAfterBreak="0">
     <w:nsid w:val="33AE4D82"/>
     <w:multiLevelType w:val="hybridMultilevel"/>
     <w:tmpl w:val="7166CEFE"/>
@@ -596,7 +6770,7 @@
       </w:pPr>
     </w:lvl>
   </w:abstractNum>
-  <w:abstractNum w:abstractNumId="4" w15:restartNumberingAfterBreak="0">
+  <w:abstractNum w:abstractNumId="9" w15:restartNumberingAfterBreak="0">
     <w:nsid w:val="546F6A9A"/>
     <w:multiLevelType w:val="hybridMultilevel"/>
     <w:tmpl w:val="D4A41AB8"/>
@@ -709,7 +6883,7 @@
       </w:rPr>
     </w:lvl>
   </w:abstractNum>
-  <w:abstractNum w:abstractNumId="5" w15:restartNumberingAfterBreak="0">
+  <w:abstractNum w:abstractNumId="10" w15:restartNumberingAfterBreak="0">
     <w:nsid w:val="5BD70694"/>
     <w:multiLevelType w:val="hybridMultilevel"/>
     <w:tmpl w:val="FAE4C378"/>
@@ -822,7 +6996,7 @@
       </w:rPr>
     </w:lvl>
   </w:abstractNum>
-  <w:abstractNum w:abstractNumId="6" w15:restartNumberingAfterBreak="0">
+  <w:abstractNum w:abstractNumId="11" w15:restartNumberingAfterBreak="0">
     <w:nsid w:val="73A83391"/>
     <w:multiLevelType w:val="hybridMultilevel"/>
     <w:tmpl w:val="006C92FC"/>
@@ -935,26 +7109,193 @@
       </w:rPr>
     </w:lvl>
   </w:abstractNum>
+  <w:abstractNum w:abstractNumId="12" w15:restartNumberingAfterBreak="0">
+    <w:nsid w:val="79730CB4"/>
+    <w:multiLevelType w:val="multilevel"/>
+    <w:tmpl w:val="2DC66578"/>
+    <w:lvl w:ilvl="0">
+      <w:start w:val="1"/>
+      <w:numFmt w:val="bullet"/>
+      <w:lvlText w:val=""/>
+      <w:lvlJc w:val="left"/>
+      <w:pPr>
+        <w:tabs>
+          <w:tab w:val="num" w:pos="720"/>
+        </w:tabs>
+        <w:ind w:left="720" w:hanging="360"/>
+      </w:pPr>
+      <w:rPr>
+        <w:rFonts w:ascii="Symbol" w:hAnsi="Symbol" w:hint="default"/>
+        <w:sz w:val="20"/>
+      </w:rPr>
+    </w:lvl>
+    <w:lvl w:ilvl="1" w:tentative="1">
+      <w:start w:val="1"/>
+      <w:numFmt w:val="bullet"/>
+      <w:lvlText w:val="o"/>
+      <w:lvlJc w:val="left"/>
+      <w:pPr>
+        <w:tabs>
+          <w:tab w:val="num" w:pos="1440"/>
+        </w:tabs>
+        <w:ind w:left="1440" w:hanging="360"/>
+      </w:pPr>
+      <w:rPr>
+        <w:rFonts w:ascii="Courier New" w:hAnsi="Courier New" w:hint="default"/>
+        <w:sz w:val="20"/>
+      </w:rPr>
+    </w:lvl>
+    <w:lvl w:ilvl="2" w:tentative="1">
+      <w:start w:val="1"/>
+      <w:numFmt w:val="bullet"/>
+      <w:lvlText w:val=""/>
+      <w:lvlJc w:val="left"/>
+      <w:pPr>
+        <w:tabs>
+          <w:tab w:val="num" w:pos="2160"/>
+        </w:tabs>
+        <w:ind w:left="2160" w:hanging="360"/>
+      </w:pPr>
+      <w:rPr>
+        <w:rFonts w:ascii="Wingdings" w:hAnsi="Wingdings" w:hint="default"/>
+        <w:sz w:val="20"/>
+      </w:rPr>
+    </w:lvl>
+    <w:lvl w:ilvl="3" w:tentative="1">
+      <w:start w:val="1"/>
+      <w:numFmt w:val="bullet"/>
+      <w:lvlText w:val=""/>
+      <w:lvlJc w:val="left"/>
+      <w:pPr>
+        <w:tabs>
+          <w:tab w:val="num" w:pos="2880"/>
+        </w:tabs>
+        <w:ind w:left="2880" w:hanging="360"/>
+      </w:pPr>
+      <w:rPr>
+        <w:rFonts w:ascii="Wingdings" w:hAnsi="Wingdings" w:hint="default"/>
+        <w:sz w:val="20"/>
+      </w:rPr>
+    </w:lvl>
+    <w:lvl w:ilvl="4" w:tentative="1">
+      <w:start w:val="1"/>
+      <w:numFmt w:val="bullet"/>
+      <w:lvlText w:val=""/>
+      <w:lvlJc w:val="left"/>
+      <w:pPr>
+        <w:tabs>
+          <w:tab w:val="num" w:pos="3600"/>
+        </w:tabs>
+        <w:ind w:left="3600" w:hanging="360"/>
+      </w:pPr>
+      <w:rPr>
+        <w:rFonts w:ascii="Wingdings" w:hAnsi="Wingdings" w:hint="default"/>
+        <w:sz w:val="20"/>
+      </w:rPr>
+    </w:lvl>
+    <w:lvl w:ilvl="5" w:tentative="1">
+      <w:start w:val="1"/>
+      <w:numFmt w:val="bullet"/>
+      <w:lvlText w:val=""/>
+      <w:lvlJc w:val="left"/>
+      <w:pPr>
+        <w:tabs>
+          <w:tab w:val="num" w:pos="4320"/>
+        </w:tabs>
+        <w:ind w:left="4320" w:hanging="360"/>
+      </w:pPr>
+      <w:rPr>
+        <w:rFonts w:ascii="Wingdings" w:hAnsi="Wingdings" w:hint="default"/>
+        <w:sz w:val="20"/>
+      </w:rPr>
+    </w:lvl>
+    <w:lvl w:ilvl="6" w:tentative="1">
+      <w:start w:val="1"/>
+      <w:numFmt w:val="bullet"/>
+      <w:lvlText w:val=""/>
+      <w:lvlJc w:val="left"/>
+      <w:pPr>
+        <w:tabs>
+          <w:tab w:val="num" w:pos="5040"/>
+        </w:tabs>
+        <w:ind w:left="5040" w:hanging="360"/>
+      </w:pPr>
+      <w:rPr>
+        <w:rFonts w:ascii="Wingdings" w:hAnsi="Wingdings" w:hint="default"/>
+        <w:sz w:val="20"/>
+      </w:rPr>
+    </w:lvl>
+    <w:lvl w:ilvl="7" w:tentative="1">
+      <w:start w:val="1"/>
+      <w:numFmt w:val="bullet"/>
+      <w:lvlText w:val=""/>
+      <w:lvlJc w:val="left"/>
+      <w:pPr>
+        <w:tabs>
+          <w:tab w:val="num" w:pos="5760"/>
+        </w:tabs>
+        <w:ind w:left="5760" w:hanging="360"/>
+      </w:pPr>
+      <w:rPr>
+        <w:rFonts w:ascii="Wingdings" w:hAnsi="Wingdings" w:hint="default"/>
+        <w:sz w:val="20"/>
+      </w:rPr>
+    </w:lvl>
+    <w:lvl w:ilvl="8" w:tentative="1">
+      <w:start w:val="1"/>
+      <w:numFmt w:val="bullet"/>
+      <w:lvlText w:val=""/>
+      <w:lvlJc w:val="left"/>
+      <w:pPr>
+        <w:tabs>
+          <w:tab w:val="num" w:pos="6480"/>
+        </w:tabs>
+        <w:ind w:left="6480" w:hanging="360"/>
+      </w:pPr>
+      <w:rPr>
+        <w:rFonts w:ascii="Wingdings" w:hAnsi="Wingdings" w:hint="default"/>
+        <w:sz w:val="20"/>
+      </w:rPr>
+    </w:lvl>
+  </w:abstractNum>
   <w:num w:numId="1">
+    <w:abstractNumId w:val="7"/>
+  </w:num>
+  <w:num w:numId="2">
+    <w:abstractNumId w:val="10"/>
+  </w:num>
+  <w:num w:numId="3">
+    <w:abstractNumId w:val="11"/>
+  </w:num>
+  <w:num w:numId="4">
     <w:abstractNumId w:val="2"/>
   </w:num>
-  <w:num w:numId="2">
+  <w:num w:numId="5">
+    <w:abstractNumId w:val="8"/>
+  </w:num>
+  <w:num w:numId="6">
     <w:abstractNumId w:val="5"/>
   </w:num>
-  <w:num w:numId="3">
+  <w:num w:numId="7">
+    <w:abstractNumId w:val="9"/>
+  </w:num>
+  <w:num w:numId="8">
+    <w:abstractNumId w:val="12"/>
+  </w:num>
+  <w:num w:numId="9">
+    <w:abstractNumId w:val="3"/>
+  </w:num>
+  <w:num w:numId="10">
+    <w:abstractNumId w:val="4"/>
+  </w:num>
+  <w:num w:numId="11">
+    <w:abstractNumId w:val="0"/>
+  </w:num>
+  <w:num w:numId="12">
     <w:abstractNumId w:val="6"/>
   </w:num>
-  <w:num w:numId="4">
-    <w:abstractNumId w:val="0"/>
-  </w:num>
-  <w:num w:numId="5">
-    <w:abstractNumId w:val="3"/>
-  </w:num>
-  <w:num w:numId="6">
+  <w:num w:numId="13">
     <w:abstractNumId w:val="1"/>
-  </w:num>
-  <w:num w:numId="7">
-    <w:abstractNumId w:val="4"/>
   </w:num>
 </w:numbering>
 </file>
